--- a/George Kamta Resume.docx
+++ b/George Kamta Resume.docx
@@ -1,93 +1,841 @@
 
 <file path=word/document.xml><?xml version="1.0" encoding="utf-8"?>
-<w:document xmlns:wpc="http://schemas.microsoft.com/office/word/2010/wordprocessingCanvas" xmlns:cx="http://schemas.microsoft.com/office/drawing/2014/chartex" xmlns:cx1="http://schemas.microsoft.com/office/drawing/2015/9/8/chartex" xmlns:cx2="http://schemas.microsoft.com/office/drawing/2015/10/21/chartex" xmlns:cx3="http://schemas.microsoft.com/office/drawing/2016/5/9/chartex" xmlns:cx4="http://schemas.microsoft.com/office/drawing/2016/5/10/chartex" xmlns:cx5="http://schemas.microsoft.com/office/drawing/2016/5/11/chartex" xmlns:cx6="http://schemas.microsoft.com/office/drawing/2016/5/12/chartex" xmlns:cx7="http://schemas.microsoft.com/office/drawing/2016/5/13/chartex" xmlns:cx8="http://schemas.microsoft.com/office/drawing/2016/5/14/chartex" xmlns:mc="http://schemas.openxmlformats.org/markup-compatibility/2006" xmlns:aink="http://schemas.microsoft.com/office/drawing/2016/ink" xmlns:am3d="http://schemas.microsoft.com/office/drawing/2017/model3d" xmlns:o="urn:schemas-microsoft-com:office:office" xmlns:r="http://schemas.openxmlformats.org/officeDocument/2006/relationships" xmlns:m="http://schemas.openxmlformats.org/officeDocument/2006/math" xmlns:v="urn:schemas-microsoft-com:vml" xmlns:wp14="http://schemas.microsoft.com/office/word/2010/wordprocessingDrawing" xmlns:wp="http://schemas.openxmlformats.org/drawingml/2006/wordprocessingDrawing" xmlns:w10="urn:schemas-microsoft-com:office:word" xmlns:w="http://schemas.openxmlformats.org/wordprocessingml/2006/main" xmlns:w14="http://schemas.microsoft.com/office/word/2010/wordml" xmlns:w15="http://schemas.microsoft.com/office/word/2012/wordml" xmlns:w16cex="http://schemas.microsoft.com/office/word/2018/wordml/cex" xmlns:w16cid="http://schemas.microsoft.com/office/word/2016/wordml/cid" xmlns:w16="http://schemas.microsoft.com/office/word/2018/wordml" xmlns:w16se="http://schemas.microsoft.com/office/word/2015/wordml/symex" xmlns:wpg="http://schemas.microsoft.com/office/word/2010/wordprocessingGroup" xmlns:wpi="http://schemas.microsoft.com/office/word/2010/wordprocessingInk" xmlns:wne="http://schemas.microsoft.com/office/word/2006/wordml" xmlns:wps="http://schemas.microsoft.com/office/word/2010/wordprocessingShape" mc:Ignorable="w14 w15 w16se w16cid w16 w16cex wp14">
+<w:document xmlns:wpc="http://schemas.microsoft.com/office/word/2010/wordprocessingCanvas" xmlns:cx="http://schemas.microsoft.com/office/drawing/2014/chartex" xmlns:cx1="http://schemas.microsoft.com/office/drawing/2015/9/8/chartex" xmlns:cx2="http://schemas.microsoft.com/office/drawing/2015/10/21/chartex" xmlns:cx3="http://schemas.microsoft.com/office/drawing/2016/5/9/chartex" xmlns:cx4="http://schemas.microsoft.com/office/drawing/2016/5/10/chartex" xmlns:cx5="http://schemas.microsoft.com/office/drawing/2016/5/11/chartex" xmlns:cx6="http://schemas.microsoft.com/office/drawing/2016/5/12/chartex" xmlns:cx7="http://schemas.microsoft.com/office/drawing/2016/5/13/chartex" xmlns:cx8="http://schemas.microsoft.com/office/drawing/2016/5/14/chartex" xmlns:mc="http://schemas.openxmlformats.org/markup-compatibility/2006" xmlns:aink="http://schemas.microsoft.com/office/drawing/2016/ink" xmlns:am3d="http://schemas.microsoft.com/office/drawing/2017/model3d" xmlns:o="urn:schemas-microsoft-com:office:office" xmlns:r="http://schemas.openxmlformats.org/officeDocument/2006/relationships" xmlns:m="http://schemas.openxmlformats.org/officeDocument/2006/math" xmlns:v="urn:schemas-microsoft-com:vml" xmlns:wp14="http://schemas.microsoft.com/office/word/2010/wordprocessingDrawing" xmlns:wp="http://schemas.openxmlformats.org/drawingml/2006/wordprocessingDrawing" xmlns:w10="urn:schemas-microsoft-com:office:word" xmlns:w="http://schemas.openxmlformats.org/wordprocessingml/2006/main" xmlns:w14="http://schemas.microsoft.com/office/word/2010/wordml" xmlns:w15="http://schemas.microsoft.com/office/word/2012/wordml" xmlns:w16cex="http://schemas.microsoft.com/office/word/2018/wordml/cex" xmlns:w16cid="http://schemas.microsoft.com/office/word/2016/wordml/cid" xmlns:w16="http://schemas.microsoft.com/office/word/2018/wordml" xmlns:w16sdtdh="http://schemas.microsoft.com/office/word/2020/wordml/sdtdatahash" xmlns:w16se="http://schemas.microsoft.com/office/word/2015/wordml/symex" xmlns:wpg="http://schemas.microsoft.com/office/word/2010/wordprocessingGroup" xmlns:wpi="http://schemas.microsoft.com/office/word/2010/wordprocessingInk" xmlns:wne="http://schemas.microsoft.com/office/word/2006/wordml" xmlns:wps="http://schemas.microsoft.com/office/word/2010/wordprocessingShape" mc:Ignorable="w14 w15 w16se w16cid w16 w16cex w16sdtdh wp14">
   <w:body>
     <w:p>
       <w:pPr>
-        <w:spacing w:after="0" w:line="240" w:lineRule="auto"/>
         <w:jc w:val="center"/>
         <w:rPr>
-          <w:rFonts w:ascii="Calibri" w:eastAsia="Arial Black" w:hAnsi="Calibri" w:cs="Calibri"/>
-          <w:b/>
-          <w:sz w:val="48"/>
-          <w:szCs w:val="48"/>
-        </w:rPr>
-      </w:pPr>
-      <w:r>
-        <w:rPr>
-          <w:rFonts w:ascii="Calibri" w:eastAsia="Arial Black" w:hAnsi="Calibri" w:cs="Calibri"/>
-          <w:b/>
-          <w:sz w:val="48"/>
-          <w:szCs w:val="48"/>
-        </w:rPr>
-        <w:t>George T. Kamta</w:t>
-      </w:r>
-    </w:p>
-    <w:p>
-      <w:pPr>
-        <w:spacing w:after="0" w:line="240" w:lineRule="auto"/>
+          <w:rFonts w:ascii="Trebuchet MS" w:eastAsia="Arial Black" w:hAnsi="Trebuchet MS" w:cs="Calibri"/>
+          <w:b/>
+          <w:sz w:val="40"/>
+          <w:szCs w:val="40"/>
+        </w:rPr>
+      </w:pPr>
+      <w:r>
+        <w:rPr>
+          <w:rFonts w:ascii="Trebuchet MS" w:eastAsia="Arial Black" w:hAnsi="Trebuchet MS" w:cs="Calibri"/>
+          <w:b/>
+          <w:sz w:val="40"/>
+          <w:szCs w:val="40"/>
+        </w:rPr>
+        <w:t>Georg</w:t>
+      </w:r>
+      <w:r>
+        <w:rPr>
+          <w:rFonts w:ascii="Trebuchet MS" w:eastAsia="Arial Black" w:hAnsi="Trebuchet MS" w:cs="Calibri"/>
+          <w:b/>
+          <w:sz w:val="40"/>
+          <w:szCs w:val="40"/>
+        </w:rPr>
+        <w:t>e</w:t>
+      </w:r>
+      <w:r>
+        <w:rPr>
+          <w:rFonts w:ascii="Trebuchet MS" w:eastAsia="Arial Black" w:hAnsi="Trebuchet MS" w:cs="Calibri"/>
+          <w:b/>
+          <w:sz w:val="40"/>
+          <w:szCs w:val="40"/>
+        </w:rPr>
+        <w:t xml:space="preserve"> Kamta</w:t>
+      </w:r>
+    </w:p>
+    <w:p>
+      <w:pPr>
         <w:jc w:val="center"/>
         <w:rPr>
+          <w:rFonts w:eastAsia="Times New Roman" w:cs="Calibri"/>
+        </w:rPr>
+      </w:pPr>
+      <w:r>
+        <w:rPr>
+          <w:rFonts w:eastAsia="Times New Roman" w:cs="Calibri"/>
+        </w:rPr>
+        <w:t>2130 Colonel Way, Odenton, M</w:t>
+      </w:r>
+      <w:r>
+        <w:rPr>
+          <w:rFonts w:eastAsia="Times New Roman" w:cs="Calibri"/>
+        </w:rPr>
+        <w:t>aryland</w:t>
+      </w:r>
+      <w:r>
+        <w:rPr>
+          <w:rFonts w:eastAsia="Times New Roman" w:cs="Calibri"/>
+        </w:rPr>
+        <w:t xml:space="preserve"> 21113</w:t>
+      </w:r>
+    </w:p>
+    <w:p>
+      <w:pPr>
+        <w:jc w:val="center"/>
+        <w:rPr>
+          <w:rFonts w:eastAsia="Times New Roman" w:cs="Calibri"/>
+        </w:rPr>
+      </w:pPr>
+      <w:r>
+        <w:rPr>
+          <w:rFonts w:eastAsia="Times New Roman" w:cs="Calibri"/>
+        </w:rPr>
+        <w:t xml:space="preserve">Email: </w:t>
+      </w:r>
+      <w:r>
+        <w:rPr>
+          <w:rFonts w:eastAsia="Times New Roman" w:cs="Calibri"/>
+        </w:rPr>
+        <w:t>gtkamta@gmail.com</w:t>
+      </w:r>
+      <w:r>
+        <w:rPr>
+          <w:rFonts w:eastAsia="Times New Roman" w:cs="Calibri"/>
+        </w:rPr>
+        <w:t xml:space="preserve"> </w:t>
+      </w:r>
+      <w:r>
+        <w:t>▪</w:t>
+      </w:r>
+      <w:r>
+        <w:rPr>
+          <w:rFonts w:eastAsia="Times New Roman" w:cs="Calibri"/>
+        </w:rPr>
+        <w:t xml:space="preserve"> Cell: 240.217.8830</w:t>
+      </w:r>
+      <w:r>
+        <w:rPr>
+          <w:rFonts w:eastAsia="Times New Roman" w:cs="Calibri"/>
+        </w:rPr>
+        <w:t xml:space="preserve"> </w:t>
+      </w:r>
+      <w:r>
+        <w:rPr>
+          <w:rFonts w:eastAsia="Times New Roman" w:cs="Calibri"/>
+        </w:rPr>
+        <w:t>▪</w:t>
+      </w:r>
+      <w:r>
+        <w:rPr>
+          <w:rFonts w:eastAsia="Times New Roman" w:cs="Calibri"/>
+        </w:rPr>
+        <w:t xml:space="preserve"> </w:t>
+      </w:r>
+      <w:r>
+        <w:rPr>
+          <w:rFonts w:eastAsia="Times New Roman" w:cs="Calibri"/>
+        </w:rPr>
+        <w:t>github.com/gkamta</w:t>
+      </w:r>
+    </w:p>
+    <w:p>
+      <w:pPr>
+        <w:jc w:val="both"/>
+        <w:rPr>
+          <w:rFonts w:eastAsia="Times New Roman" w:cs="Calibri"/>
+          <w:sz w:val="24"/>
+          <w:szCs w:val="24"/>
+        </w:rPr>
+      </w:pPr>
+      <w:r>
+        <w:rPr>
+          <w:rFonts w:eastAsia="Times New Roman" w:cs="Calibri"/>
+          <w:noProof/>
+          <w:sz w:val="24"/>
+          <w:szCs w:val="24"/>
+        </w:rPr>
+        <mc:AlternateContent>
+          <mc:Choice Requires="wps">
+            <w:drawing>
+              <wp:anchor distT="0" distB="0" distL="114300" distR="114300" simplePos="0" relativeHeight="251659264" behindDoc="0" locked="0" layoutInCell="1" allowOverlap="1" wp14:anchorId="1FC11342" wp14:editId="4CC741AB">
+                <wp:simplePos x="0" y="0"/>
+                <wp:positionH relativeFrom="column">
+                  <wp:posOffset>9525</wp:posOffset>
+                </wp:positionH>
+                <wp:positionV relativeFrom="paragraph">
+                  <wp:posOffset>67310</wp:posOffset>
+                </wp:positionV>
+                <wp:extent cx="6667500" cy="0"/>
+                <wp:effectExtent l="0" t="0" r="0" b="0"/>
+                <wp:wrapNone/>
+                <wp:docPr id="7" name="Straight Connector 7"/>
+                <wp:cNvGraphicFramePr/>
+                <a:graphic xmlns:a="http://schemas.openxmlformats.org/drawingml/2006/main">
+                  <a:graphicData uri="http://schemas.microsoft.com/office/word/2010/wordprocessingShape">
+                    <wps:wsp>
+                      <wps:cNvCnPr/>
+                      <wps:spPr>
+                        <a:xfrm>
+                          <a:off x="0" y="0"/>
+                          <a:ext cx="6667500" cy="0"/>
+                        </a:xfrm>
+                        <a:prstGeom prst="line">
+                          <a:avLst/>
+                        </a:prstGeom>
+                        <a:ln w="19050">
+                          <a:solidFill>
+                            <a:schemeClr val="tx1"/>
+                          </a:solidFill>
+                        </a:ln>
+                      </wps:spPr>
+                      <wps:style>
+                        <a:lnRef idx="1">
+                          <a:schemeClr val="accent1"/>
+                        </a:lnRef>
+                        <a:fillRef idx="0">
+                          <a:schemeClr val="accent1"/>
+                        </a:fillRef>
+                        <a:effectRef idx="0">
+                          <a:schemeClr val="accent1"/>
+                        </a:effectRef>
+                        <a:fontRef idx="minor">
+                          <a:schemeClr val="tx1"/>
+                        </a:fontRef>
+                      </wps:style>
+                      <wps:bodyPr/>
+                    </wps:wsp>
+                  </a:graphicData>
+                </a:graphic>
+              </wp:anchor>
+            </w:drawing>
+          </mc:Choice>
+          <mc:Fallback>
+            <w:pict>
+              <v:line w14:anchorId="50C011C6" id="Straight Connector 7" o:spid="_x0000_s1026" style="position:absolute;z-index:251659264;visibility:visible;mso-wrap-style:square;mso-wrap-distance-left:9pt;mso-wrap-distance-top:0;mso-wrap-distance-right:9pt;mso-wrap-distance-bottom:0;mso-position-horizontal:absolute;mso-position-horizontal-relative:text;mso-position-vertical:absolute;mso-position-vertical-relative:text" from=".75pt,5.3pt" to="525.75pt,5.3pt" o:gfxdata="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" strokecolor="black [3213]" strokeweight="1.5pt">
+                <v:stroke joinstyle="miter"/>
+              </v:line>
+            </w:pict>
+          </mc:Fallback>
+        </mc:AlternateContent>
+      </w:r>
+    </w:p>
+    <w:p>
+      <w:pPr>
+        <w:jc w:val="both"/>
+        <w:rPr>
+          <w:rFonts w:eastAsia="Times New Roman" w:cs="Calibri"/>
+          <w:sz w:val="24"/>
+          <w:szCs w:val="24"/>
+        </w:rPr>
+      </w:pPr>
+    </w:p>
+    <w:p>
+      <w:pPr>
+        <w:jc w:val="both"/>
+        <w:rPr>
+          <w:rFonts w:eastAsia="Times New Roman" w:cs="Calibri"/>
+          <w:sz w:val="24"/>
+          <w:szCs w:val="24"/>
+        </w:rPr>
+      </w:pPr>
+      <w:r>
+        <w:rPr>
+          <w:rFonts w:eastAsia="Times New Roman" w:cs="Calibri"/>
+          <w:sz w:val="24"/>
+          <w:szCs w:val="24"/>
+        </w:rPr>
+        <w:t>A</w:t>
+      </w:r>
+      <w:r>
+        <w:rPr>
+          <w:rFonts w:eastAsia="Times New Roman" w:cs="Calibri"/>
+          <w:sz w:val="24"/>
+          <w:szCs w:val="24"/>
+        </w:rPr>
+        <w:t xml:space="preserve"> </w:t>
+      </w:r>
+      <w:r>
+        <w:rPr>
+          <w:rFonts w:eastAsia="Times New Roman" w:cs="Calibri"/>
+          <w:sz w:val="24"/>
+          <w:szCs w:val="24"/>
+        </w:rPr>
+        <w:t xml:space="preserve">Result-driven and very motivated </w:t>
+      </w:r>
+      <w:r>
+        <w:rPr>
+          <w:rFonts w:eastAsia="Times New Roman" w:cs="Calibri"/>
+          <w:sz w:val="24"/>
+          <w:szCs w:val="24"/>
+        </w:rPr>
+        <w:t xml:space="preserve">IT </w:t>
+      </w:r>
+      <w:r>
+        <w:rPr>
+          <w:rFonts w:eastAsia="Times New Roman" w:cs="Calibri"/>
+          <w:sz w:val="24"/>
+          <w:szCs w:val="24"/>
+        </w:rPr>
+        <w:t>professional with progressive experience in Information technology</w:t>
+      </w:r>
+      <w:r>
+        <w:rPr>
+          <w:rFonts w:eastAsia="Times New Roman" w:cs="Calibri"/>
+          <w:sz w:val="24"/>
+          <w:szCs w:val="24"/>
+        </w:rPr>
+        <w:t xml:space="preserve">. </w:t>
+      </w:r>
+      <w:r>
+        <w:rPr>
+          <w:rFonts w:eastAsia="Times New Roman" w:cs="Calibri"/>
+          <w:sz w:val="24"/>
+          <w:szCs w:val="24"/>
+        </w:rPr>
+        <w:t>Proficient with a wide variety of security, engineering, networking, and operating systems software.</w:t>
+      </w:r>
+      <w:r>
+        <w:rPr>
+          <w:rFonts w:eastAsia="Calibri" w:cs="Arial"/>
+          <w:color w:val="202124"/>
+          <w:sz w:val="24"/>
+          <w:szCs w:val="24"/>
+          <w:shd w:val="clear" w:color="auto" w:fill="FFFFFF"/>
+        </w:rPr>
+        <w:t xml:space="preserve"> </w:t>
+      </w:r>
+      <w:r>
+        <w:rPr>
+          <w:rFonts w:eastAsia="Times New Roman" w:cs="Calibri"/>
+          <w:sz w:val="24"/>
+          <w:szCs w:val="24"/>
+        </w:rPr>
+        <w:t>Certified AWS Solution Architect seeking to leverage educational skills and hands-on experiences in a role that offers both a challenge and an opportunity for growth. I have excellent communication, analytical and problem-solving skills with the ability to work within a team environment and independently</w:t>
+      </w:r>
+      <w:r>
+        <w:rPr>
+          <w:rFonts w:eastAsia="Times New Roman" w:cs="Calibri"/>
+          <w:sz w:val="32"/>
+          <w:szCs w:val="32"/>
+        </w:rPr>
+        <w:t>.</w:t>
+      </w:r>
+      <w:r>
+        <w:rPr>
+          <w:rFonts w:eastAsia="Times New Roman" w:cs="Calibri"/>
+          <w:sz w:val="32"/>
+          <w:szCs w:val="32"/>
+        </w:rPr>
+        <w:t xml:space="preserve"> </w:t>
+      </w:r>
+      <w:r>
+        <w:rPr>
+          <w:rFonts w:eastAsia="Times New Roman" w:cs="Calibri"/>
+          <w:sz w:val="24"/>
+          <w:szCs w:val="24"/>
+        </w:rPr>
+        <w:t>My specialties include:</w:t>
+      </w:r>
+    </w:p>
+    <w:p>
+      <w:pPr>
+        <w:jc w:val="both"/>
+        <w:rPr>
+          <w:rFonts w:eastAsia="Times New Roman" w:cs="Calibri"/>
+          <w:sz w:val="36"/>
+          <w:szCs w:val="36"/>
+        </w:rPr>
+      </w:pPr>
+    </w:p>
+    <w:p>
+      <w:pPr>
+        <w:pStyle w:val="ListParagraph"/>
+        <w:numPr>
+          <w:ilvl w:val="0"/>
+          <w:numId w:val="4"/>
+        </w:numPr>
+        <w:tabs>
+          <w:tab w:val="left" w:pos="260"/>
+          <w:tab w:val="left" w:pos="3020"/>
+          <w:tab w:val="left" w:pos="5180"/>
+          <w:tab w:val="left" w:pos="8061"/>
+        </w:tabs>
+        <w:rPr>
+          <w:szCs w:val="24"/>
+        </w:rPr>
+      </w:pPr>
+      <w:r>
+        <w:rPr>
+          <w:szCs w:val="24"/>
+        </w:rPr>
+        <w:t>Completing</w:t>
+      </w:r>
+      <w:r>
+        <w:rPr>
+          <w:spacing w:val="-3"/>
+          <w:szCs w:val="24"/>
+        </w:rPr>
+        <w:t xml:space="preserve"> </w:t>
+      </w:r>
+      <w:r>
+        <w:rPr>
+          <w:szCs w:val="24"/>
+        </w:rPr>
+        <w:t>IT</w:t>
+      </w:r>
+      <w:r>
+        <w:rPr>
+          <w:spacing w:val="-2"/>
+          <w:szCs w:val="24"/>
+        </w:rPr>
+        <w:t xml:space="preserve"> </w:t>
+      </w:r>
+      <w:r>
+        <w:rPr>
+          <w:szCs w:val="24"/>
+        </w:rPr>
+        <w:t>Projects</w:t>
+      </w:r>
+      <w:r>
+        <w:rPr>
+          <w:szCs w:val="24"/>
+        </w:rPr>
+        <w:tab/>
+        <w:t>▪</w:t>
+      </w:r>
+      <w:r>
+        <w:rPr>
+          <w:spacing w:val="-3"/>
+          <w:szCs w:val="24"/>
+        </w:rPr>
+        <w:t xml:space="preserve"> </w:t>
+      </w:r>
+      <w:r>
+        <w:rPr>
+          <w:szCs w:val="24"/>
+        </w:rPr>
+        <w:t>Strategic</w:t>
+      </w:r>
+      <w:r>
+        <w:rPr>
+          <w:spacing w:val="-1"/>
+          <w:szCs w:val="24"/>
+        </w:rPr>
+        <w:t xml:space="preserve"> </w:t>
+      </w:r>
+      <w:r>
+        <w:rPr>
+          <w:szCs w:val="24"/>
+        </w:rPr>
+        <w:t>Planning</w:t>
+      </w:r>
+      <w:r>
+        <w:rPr>
+          <w:szCs w:val="24"/>
+        </w:rPr>
+        <w:tab/>
+        <w:t>▪ IT &amp;</w:t>
+      </w:r>
+      <w:r>
+        <w:rPr>
+          <w:spacing w:val="-5"/>
+          <w:szCs w:val="24"/>
+        </w:rPr>
+        <w:t xml:space="preserve"> </w:t>
+      </w:r>
+      <w:r>
+        <w:rPr>
+          <w:szCs w:val="24"/>
+        </w:rPr>
+        <w:t>Business</w:t>
+      </w:r>
+      <w:r>
+        <w:rPr>
+          <w:spacing w:val="-2"/>
+          <w:szCs w:val="24"/>
+        </w:rPr>
+        <w:t xml:space="preserve"> </w:t>
+      </w:r>
+      <w:r>
+        <w:rPr>
+          <w:szCs w:val="24"/>
+        </w:rPr>
+        <w:t>Vision</w:t>
+      </w:r>
+      <w:r>
+        <w:rPr>
+          <w:szCs w:val="24"/>
+        </w:rPr>
+        <w:t xml:space="preserve">             </w:t>
+      </w:r>
+      <w:r>
+        <w:rPr>
+          <w:szCs w:val="24"/>
+        </w:rPr>
+        <w:t>▪</w:t>
+      </w:r>
+      <w:r>
+        <w:rPr>
+          <w:spacing w:val="-8"/>
+          <w:szCs w:val="24"/>
+        </w:rPr>
+        <w:t xml:space="preserve"> </w:t>
+      </w:r>
+      <w:r>
+        <w:rPr>
+          <w:szCs w:val="24"/>
+        </w:rPr>
+        <w:t>Management</w:t>
+      </w:r>
+    </w:p>
+    <w:p>
+      <w:pPr>
+        <w:pStyle w:val="ListParagraph"/>
+        <w:numPr>
+          <w:ilvl w:val="0"/>
+          <w:numId w:val="4"/>
+        </w:numPr>
+        <w:tabs>
+          <w:tab w:val="left" w:pos="260"/>
+          <w:tab w:val="left" w:pos="3020"/>
+          <w:tab w:val="left" w:pos="5180"/>
+          <w:tab w:val="left" w:pos="8061"/>
+        </w:tabs>
+        <w:spacing w:before="1" w:line="224" w:lineRule="exact"/>
+        <w:rPr>
+          <w:szCs w:val="24"/>
+        </w:rPr>
+      </w:pPr>
+      <w:r>
+        <w:rPr>
+          <w:szCs w:val="24"/>
+        </w:rPr>
+        <w:t>C</w:t>
+      </w:r>
+      <w:r>
+        <w:rPr>
+          <w:szCs w:val="24"/>
+        </w:rPr>
+        <w:t>loud Computing</w:t>
+      </w:r>
+      <w:r>
+        <w:rPr>
+          <w:szCs w:val="24"/>
+        </w:rPr>
+        <w:tab/>
+        <w:t>▪</w:t>
+      </w:r>
+      <w:r>
+        <w:rPr>
+          <w:spacing w:val="-3"/>
+          <w:szCs w:val="24"/>
+        </w:rPr>
+        <w:t xml:space="preserve"> </w:t>
+      </w:r>
+      <w:r>
+        <w:rPr>
+          <w:szCs w:val="24"/>
+        </w:rPr>
+        <w:t>Identifying</w:t>
+      </w:r>
+      <w:r>
+        <w:rPr>
+          <w:spacing w:val="-3"/>
+          <w:szCs w:val="24"/>
+        </w:rPr>
+        <w:t xml:space="preserve"> </w:t>
+      </w:r>
+      <w:r>
+        <w:rPr>
+          <w:szCs w:val="24"/>
+        </w:rPr>
+        <w:t>Benefits</w:t>
+      </w:r>
+      <w:r>
+        <w:rPr>
+          <w:szCs w:val="24"/>
+        </w:rPr>
+        <w:tab/>
+        <w:t>▪ Solving</w:t>
+      </w:r>
+      <w:r>
+        <w:rPr>
+          <w:spacing w:val="-5"/>
+          <w:szCs w:val="24"/>
+        </w:rPr>
+        <w:t xml:space="preserve"> </w:t>
+      </w:r>
+      <w:r>
+        <w:rPr>
+          <w:szCs w:val="24"/>
+        </w:rPr>
+        <w:t>Complex</w:t>
+      </w:r>
+      <w:r>
+        <w:rPr>
+          <w:spacing w:val="-2"/>
+          <w:szCs w:val="24"/>
+        </w:rPr>
+        <w:t xml:space="preserve"> </w:t>
+      </w:r>
+      <w:r>
+        <w:rPr>
+          <w:szCs w:val="24"/>
+        </w:rPr>
+        <w:t>Problem</w:t>
+      </w:r>
+      <w:r>
+        <w:rPr>
+          <w:szCs w:val="24"/>
+        </w:rPr>
+        <w:t xml:space="preserve">     </w:t>
+      </w:r>
+      <w:r>
+        <w:rPr>
+          <w:szCs w:val="24"/>
+        </w:rPr>
+        <w:t>▪</w:t>
+      </w:r>
+      <w:r>
+        <w:rPr>
+          <w:szCs w:val="24"/>
+        </w:rPr>
+        <w:t xml:space="preserve"> Leadership</w:t>
+      </w:r>
+    </w:p>
+    <w:p>
+      <w:pPr>
+        <w:pStyle w:val="ListParagraph"/>
+        <w:numPr>
+          <w:ilvl w:val="0"/>
+          <w:numId w:val="4"/>
+        </w:numPr>
+        <w:tabs>
+          <w:tab w:val="left" w:pos="260"/>
+          <w:tab w:val="left" w:pos="3020"/>
+          <w:tab w:val="left" w:pos="5180"/>
+          <w:tab w:val="left" w:pos="8061"/>
+        </w:tabs>
+        <w:spacing w:line="224" w:lineRule="exact"/>
+        <w:rPr>
+          <w:szCs w:val="24"/>
+        </w:rPr>
+      </w:pPr>
+      <w:r>
+        <w:rPr>
+          <w:szCs w:val="24"/>
+        </w:rPr>
+        <w:t>Network Security</w:t>
+      </w:r>
+      <w:r>
+        <w:rPr>
+          <w:szCs w:val="24"/>
+        </w:rPr>
+        <w:tab/>
+        <w:t>▪</w:t>
+      </w:r>
+      <w:r>
+        <w:rPr>
+          <w:spacing w:val="-2"/>
+          <w:szCs w:val="24"/>
+        </w:rPr>
+        <w:t xml:space="preserve"> </w:t>
+      </w:r>
+      <w:r>
+        <w:rPr>
+          <w:szCs w:val="24"/>
+        </w:rPr>
+        <w:t>Team</w:t>
+      </w:r>
+      <w:r>
+        <w:rPr>
+          <w:spacing w:val="-2"/>
+          <w:szCs w:val="24"/>
+        </w:rPr>
+        <w:t xml:space="preserve"> </w:t>
+      </w:r>
+      <w:r>
+        <w:rPr>
+          <w:szCs w:val="24"/>
+        </w:rPr>
+        <w:t>Building</w:t>
+      </w:r>
+      <w:r>
+        <w:rPr>
+          <w:szCs w:val="24"/>
+        </w:rPr>
+        <w:t xml:space="preserve">              </w:t>
+      </w:r>
+      <w:r>
+        <w:rPr>
+          <w:szCs w:val="24"/>
+        </w:rPr>
+        <w:t>▪ Leading</w:t>
+      </w:r>
+      <w:r>
+        <w:rPr>
+          <w:spacing w:val="-6"/>
+          <w:szCs w:val="24"/>
+        </w:rPr>
+        <w:t xml:space="preserve"> </w:t>
+      </w:r>
+      <w:r>
+        <w:rPr>
+          <w:szCs w:val="24"/>
+        </w:rPr>
+        <w:t>by</w:t>
+      </w:r>
+      <w:r>
+        <w:rPr>
+          <w:spacing w:val="-1"/>
+          <w:szCs w:val="24"/>
+        </w:rPr>
+        <w:t xml:space="preserve"> </w:t>
+      </w:r>
+      <w:r>
+        <w:rPr>
+          <w:szCs w:val="24"/>
+        </w:rPr>
+        <w:t>Consensus</w:t>
+      </w:r>
+      <w:r>
+        <w:rPr>
+          <w:szCs w:val="24"/>
+        </w:rPr>
+        <w:t xml:space="preserve">           </w:t>
+      </w:r>
+      <w:r>
+        <w:rPr>
+          <w:szCs w:val="24"/>
+        </w:rPr>
+        <w:t xml:space="preserve">▪ </w:t>
+      </w:r>
+      <w:r>
+        <w:rPr>
+          <w:szCs w:val="24"/>
+        </w:rPr>
+        <w:t>Team Oriented</w:t>
+      </w:r>
+    </w:p>
+    <w:p>
+      <w:pPr>
+        <w:pStyle w:val="ListParagraph"/>
+        <w:numPr>
+          <w:ilvl w:val="0"/>
+          <w:numId w:val="4"/>
+        </w:numPr>
+        <w:tabs>
+          <w:tab w:val="left" w:pos="260"/>
+          <w:tab w:val="left" w:pos="3020"/>
+          <w:tab w:val="left" w:pos="5180"/>
+          <w:tab w:val="left" w:pos="8061"/>
+        </w:tabs>
+        <w:spacing w:before="1"/>
+        <w:rPr>
+          <w:szCs w:val="24"/>
+        </w:rPr>
+      </w:pPr>
+      <w:r>
+        <w:rPr>
+          <w:szCs w:val="24"/>
+        </w:rPr>
+        <w:t>Procurement/Negotiations</w:t>
+      </w:r>
+      <w:r>
+        <w:rPr>
+          <w:szCs w:val="24"/>
+        </w:rPr>
+        <w:tab/>
+        <w:t>▪</w:t>
+      </w:r>
+      <w:r>
+        <w:rPr>
+          <w:spacing w:val="-3"/>
+          <w:szCs w:val="24"/>
+        </w:rPr>
+        <w:t xml:space="preserve"> </w:t>
+      </w:r>
+      <w:r>
+        <w:rPr>
+          <w:szCs w:val="24"/>
+        </w:rPr>
+        <w:t>Optimizing</w:t>
+      </w:r>
+      <w:r>
+        <w:rPr>
+          <w:spacing w:val="-3"/>
+          <w:szCs w:val="24"/>
+        </w:rPr>
+        <w:t xml:space="preserve"> </w:t>
+      </w:r>
+      <w:r>
+        <w:rPr>
+          <w:szCs w:val="24"/>
+        </w:rPr>
+        <w:t>Results</w:t>
+      </w:r>
+      <w:r>
+        <w:rPr>
+          <w:szCs w:val="24"/>
+        </w:rPr>
+        <w:tab/>
+        <w:t xml:space="preserve">▪ </w:t>
+      </w:r>
+      <w:r>
+        <w:rPr>
+          <w:szCs w:val="24"/>
+        </w:rPr>
+        <w:t xml:space="preserve">Strong Communication         </w:t>
+      </w:r>
+      <w:r>
+        <w:rPr>
+          <w:szCs w:val="24"/>
+        </w:rPr>
+        <w:t xml:space="preserve">▪ </w:t>
+      </w:r>
+      <w:r>
+        <w:rPr>
+          <w:szCs w:val="24"/>
+        </w:rPr>
+        <w:t>Developing Personnel</w:t>
+      </w:r>
+    </w:p>
+    <w:p>
+      <w:pPr>
+        <w:pStyle w:val="ListParagraph"/>
+        <w:tabs>
+          <w:tab w:val="left" w:pos="260"/>
+          <w:tab w:val="left" w:pos="3020"/>
+          <w:tab w:val="left" w:pos="5180"/>
+          <w:tab w:val="left" w:pos="8061"/>
+        </w:tabs>
+        <w:ind w:left="260" w:firstLine="0"/>
+        <w:rPr>
+          <w:szCs w:val="24"/>
+        </w:rPr>
+      </w:pPr>
+      <w:r>
+        <w:rPr>
+          <w:szCs w:val="24"/>
+        </w:rPr>
+        <w:tab/>
+      </w:r>
+      <w:r>
+        <w:rPr>
+          <w:szCs w:val="24"/>
+        </w:rPr>
+        <w:tab/>
+      </w:r>
+      <w:r>
+        <w:rPr>
+          <w:szCs w:val="24"/>
+        </w:rPr>
+        <w:t xml:space="preserve">                                                      </w:t>
+      </w:r>
+    </w:p>
+    <w:p>
+      <w:pPr>
+        <w:pBdr>
+          <w:top w:val="nil"/>
+          <w:left w:val="nil"/>
+          <w:bottom w:val="nil"/>
+          <w:right w:val="nil"/>
+          <w:between w:val="nil"/>
+        </w:pBdr>
+        <w:spacing w:after="20"/>
+        <w:rPr>
           <w:rFonts w:ascii="Calibri" w:eastAsia="Times New Roman" w:hAnsi="Calibri" w:cs="Calibri"/>
+          <w:b/>
+          <w:color w:val="000000"/>
           <w:sz w:val="20"/>
           <w:szCs w:val="20"/>
-        </w:rPr>
-      </w:pPr>
-      <w:r>
-        <w:rPr>
-          <w:rFonts w:ascii="Calibri" w:eastAsia="Times New Roman" w:hAnsi="Calibri" w:cs="Calibri"/>
-          <w:sz w:val="20"/>
-          <w:szCs w:val="20"/>
-        </w:rPr>
-        <w:t>2130 Colonel Way, Odenton, MD 21113</w:t>
-      </w:r>
-    </w:p>
-    <w:p>
-      <w:pPr>
-        <w:spacing w:after="0" w:line="240" w:lineRule="auto"/>
-        <w:jc w:val="center"/>
-        <w:rPr>
-          <w:rFonts w:ascii="Calibri" w:eastAsia="Times New Roman" w:hAnsi="Calibri" w:cs="Calibri"/>
-          <w:sz w:val="20"/>
-          <w:szCs w:val="20"/>
-        </w:rPr>
-      </w:pPr>
-      <w:r>
-        <w:rPr>
-          <w:rFonts w:ascii="Calibri" w:eastAsia="Times New Roman" w:hAnsi="Calibri" w:cs="Calibri"/>
-          <w:sz w:val="20"/>
-          <w:szCs w:val="20"/>
-        </w:rPr>
-        <w:t>gtkamta@gmail.com</w:t>
-      </w:r>
-    </w:p>
-    <w:p>
-      <w:pPr>
-        <w:spacing w:after="0" w:line="240" w:lineRule="auto"/>
-        <w:jc w:val="center"/>
-        <w:rPr>
-          <w:rFonts w:ascii="Calibri" w:eastAsia="Times New Roman" w:hAnsi="Calibri" w:cs="Calibri"/>
-          <w:sz w:val="20"/>
-          <w:szCs w:val="20"/>
-        </w:rPr>
-      </w:pPr>
-      <w:r>
-        <w:rPr>
-          <w:rFonts w:ascii="Calibri" w:eastAsia="Times New Roman" w:hAnsi="Calibri" w:cs="Calibri"/>
-          <w:sz w:val="20"/>
-          <w:szCs w:val="20"/>
-        </w:rPr>
-        <w:t>(240) 217-8831</w:t>
-      </w:r>
-    </w:p>
-    <w:p>
-      <w:pPr>
-        <w:spacing w:after="0" w:line="240" w:lineRule="auto"/>
-        <w:jc w:val="center"/>
-        <w:rPr>
-          <w:rFonts w:ascii="Calibri" w:eastAsia="Times New Roman" w:hAnsi="Calibri" w:cs="Calibri"/>
-          <w:sz w:val="28"/>
-          <w:szCs w:val="28"/>
         </w:rPr>
       </w:pPr>
     </w:p>
@@ -100,9 +848,9 @@
           <w:right w:val="nil"/>
           <w:between w:val="nil"/>
         </w:pBdr>
-        <w:spacing w:after="0" w:line="276" w:lineRule="auto"/>
-        <w:rPr>
-          <w:rFonts w:ascii="Calibri" w:eastAsia="Arial Black" w:hAnsi="Calibri" w:cs="Calibri"/>
+        <w:spacing w:line="276" w:lineRule="auto"/>
+        <w:rPr>
+          <w:rFonts w:ascii="Trebuchet MS" w:eastAsia="Arial Black" w:hAnsi="Trebuchet MS" w:cs="Calibri"/>
           <w:b/>
           <w:smallCaps/>
           <w:color w:val="000000"/>
@@ -112,62 +860,163 @@
       </w:pPr>
       <w:r>
         <w:rPr>
-          <w:rFonts w:ascii="Calibri" w:eastAsia="Arial Black" w:hAnsi="Calibri" w:cs="Calibri"/>
+          <w:rFonts w:ascii="Trebuchet MS" w:eastAsia="Arial Black" w:hAnsi="Trebuchet MS" w:cs="Calibri"/>
           <w:b/>
           <w:smallCaps/>
           <w:color w:val="000000"/>
           <w:sz w:val="24"/>
           <w:szCs w:val="24"/>
         </w:rPr>
-        <w:t>SUMMARY</w:t>
-      </w:r>
-    </w:p>
-    <w:p>
-      <w:pPr>
-        <w:spacing w:after="0" w:line="240" w:lineRule="auto"/>
+        <w:t>CERTIFICATIONS</w:t>
+      </w:r>
+    </w:p>
+    <w:p>
+      <w:pPr>
+        <w:pBdr>
+          <w:top w:val="nil"/>
+          <w:left w:val="nil"/>
+          <w:bottom w:val="nil"/>
+          <w:right w:val="nil"/>
+          <w:between w:val="nil"/>
+        </w:pBdr>
+        <w:spacing w:after="20"/>
         <w:jc w:val="both"/>
         <w:rPr>
-          <w:rFonts w:ascii="Calibri" w:eastAsia="Times New Roman" w:hAnsi="Calibri" w:cs="Calibri"/>
-          <w:sz w:val="28"/>
-          <w:szCs w:val="28"/>
-        </w:rPr>
-      </w:pPr>
-      <w:r>
-        <w:rPr>
-          <w:rFonts w:ascii="Calibri" w:eastAsia="Times New Roman" w:hAnsi="Calibri" w:cs="Calibri"/>
-          <w:sz w:val="21"/>
-          <w:szCs w:val="21"/>
-        </w:rPr>
-        <w:t>Result-driven and very motivated professional with progressive experience in Information technology. Proficient with a wide variety of security, engineering, networking, and operating systems software.</w:t>
-      </w:r>
-      <w:r>
-        <w:rPr>
-          <w:rFonts w:ascii="Arial" w:eastAsia="Calibri" w:hAnsi="Arial" w:cs="Arial"/>
-          <w:color w:val="202124"/>
+          <w:rFonts w:ascii="Trebuchet MS" w:eastAsia="Calibri" w:hAnsi="Trebuchet MS" w:cs="Calibri"/>
+          <w:b/>
+          <w:bCs/>
+          <w:color w:val="000000"/>
           <w:sz w:val="21"/>
           <w:szCs w:val="21"/>
           <w:shd w:val="clear" w:color="auto" w:fill="FFFFFF"/>
         </w:rPr>
+      </w:pPr>
+      <w:r>
+        <w:rPr>
+          <w:rFonts w:ascii="Trebuchet MS" w:eastAsia="Calibri" w:hAnsi="Trebuchet MS" w:cs="Calibri"/>
+          <w:b/>
+          <w:bCs/>
+          <w:color w:val="000000"/>
+          <w:sz w:val="21"/>
+          <w:szCs w:val="21"/>
+          <w:shd w:val="clear" w:color="auto" w:fill="FFFFFF"/>
+        </w:rPr>
+        <w:t>AWS Certified Solutions Architect - Associate (SAA)</w:t>
+      </w:r>
+      <w:r>
+        <w:rPr>
+          <w:rFonts w:ascii="Trebuchet MS" w:eastAsia="Calibri" w:hAnsi="Trebuchet MS" w:cs="Calibri"/>
+          <w:b/>
+          <w:bCs/>
+          <w:color w:val="000000"/>
+          <w:sz w:val="21"/>
+          <w:szCs w:val="21"/>
+          <w:shd w:val="clear" w:color="auto" w:fill="FFFFFF"/>
+        </w:rPr>
+        <w:tab/>
+      </w:r>
+      <w:r>
+        <w:rPr>
+          <w:rFonts w:ascii="Trebuchet MS" w:eastAsia="Calibri" w:hAnsi="Trebuchet MS" w:cs="Calibri"/>
+          <w:b/>
+          <w:bCs/>
+          <w:color w:val="000000"/>
+          <w:sz w:val="21"/>
+          <w:szCs w:val="21"/>
+          <w:shd w:val="clear" w:color="auto" w:fill="FFFFFF"/>
+        </w:rPr>
+        <w:tab/>
+      </w:r>
+      <w:r>
+        <w:rPr>
+          <w:rFonts w:ascii="Trebuchet MS" w:eastAsia="Calibri" w:hAnsi="Trebuchet MS" w:cs="Calibri"/>
+          <w:b/>
+          <w:bCs/>
+          <w:color w:val="000000"/>
+          <w:sz w:val="21"/>
+          <w:szCs w:val="21"/>
+          <w:shd w:val="clear" w:color="auto" w:fill="FFFFFF"/>
+        </w:rPr>
+        <w:tab/>
+      </w:r>
+      <w:r>
+        <w:rPr>
+          <w:rFonts w:ascii="Trebuchet MS" w:eastAsia="Calibri" w:hAnsi="Trebuchet MS" w:cs="Calibri"/>
+          <w:b/>
+          <w:bCs/>
+          <w:color w:val="000000"/>
+          <w:sz w:val="21"/>
+          <w:szCs w:val="21"/>
+          <w:shd w:val="clear" w:color="auto" w:fill="FFFFFF"/>
+        </w:rPr>
+        <w:tab/>
+      </w:r>
+      <w:r>
+        <w:rPr>
+          <w:rFonts w:ascii="Trebuchet MS" w:eastAsia="Calibri" w:hAnsi="Trebuchet MS" w:cs="Calibri"/>
+          <w:b/>
+          <w:bCs/>
+          <w:color w:val="000000"/>
+          <w:sz w:val="21"/>
+          <w:szCs w:val="21"/>
+          <w:shd w:val="clear" w:color="auto" w:fill="FFFFFF"/>
+        </w:rPr>
+        <w:t xml:space="preserve">            Feb 2021</w:t>
+      </w:r>
+    </w:p>
+    <w:p>
+      <w:pPr>
+        <w:pBdr>
+          <w:top w:val="nil"/>
+          <w:left w:val="nil"/>
+          <w:bottom w:val="nil"/>
+          <w:right w:val="nil"/>
+          <w:between w:val="nil"/>
+        </w:pBdr>
+        <w:rPr>
+          <w:rFonts w:ascii="Trebuchet MS" w:eastAsia="Times New Roman" w:hAnsi="Trebuchet MS" w:cs="Calibri"/>
+          <w:color w:val="000000"/>
+          <w:sz w:val="20"/>
+          <w:szCs w:val="20"/>
+        </w:rPr>
+      </w:pPr>
+      <w:r>
+        <w:rPr>
+          <w:rFonts w:ascii="Trebuchet MS" w:eastAsia="Times New Roman" w:hAnsi="Trebuchet MS" w:cs="Calibri"/>
+          <w:color w:val="000000"/>
+          <w:sz w:val="20"/>
+          <w:szCs w:val="20"/>
+        </w:rPr>
+        <w:tab/>
+      </w:r>
+      <w:r>
+        <w:rPr>
+          <w:rFonts w:ascii="Trebuchet MS" w:eastAsia="Times New Roman" w:hAnsi="Trebuchet MS" w:cs="Calibri"/>
+          <w:color w:val="000000"/>
+          <w:sz w:val="20"/>
+          <w:szCs w:val="20"/>
+        </w:rPr>
+        <w:tab/>
+      </w:r>
+      <w:r>
+        <w:rPr>
+          <w:rFonts w:ascii="Trebuchet MS" w:eastAsia="Times New Roman" w:hAnsi="Trebuchet MS" w:cs="Calibri"/>
+          <w:color w:val="000000"/>
+          <w:sz w:val="20"/>
+          <w:szCs w:val="20"/>
+        </w:rPr>
+        <w:tab/>
+      </w:r>
+      <w:r>
+        <w:rPr>
+          <w:rFonts w:ascii="Trebuchet MS" w:eastAsia="Times New Roman" w:hAnsi="Trebuchet MS" w:cs="Calibri"/>
+          <w:color w:val="000000"/>
+          <w:sz w:val="20"/>
+          <w:szCs w:val="20"/>
+        </w:rPr>
+        <w:tab/>
         <w:t xml:space="preserve"> </w:t>
       </w:r>
-      <w:r>
-        <w:rPr>
-          <w:rFonts w:ascii="Calibri" w:eastAsia="Times New Roman" w:hAnsi="Calibri" w:cs="Calibri"/>
-          <w:sz w:val="21"/>
-          <w:szCs w:val="21"/>
-        </w:rPr>
-        <w:t>Certified AWS Solution Architect seeking to leverage educational skills and hands-on experiences in a role that offers both a challenge and an opportunity for growth. I have excellent communication, analytical and problem-solving skills with the ability to work within a team environment and independently.</w:t>
-      </w:r>
-    </w:p>
-    <w:p>
-      <w:pPr>
-        <w:spacing w:after="0" w:line="240" w:lineRule="auto"/>
-        <w:rPr>
-          <w:rFonts w:ascii="Calibri" w:eastAsia="Times New Roman" w:hAnsi="Calibri" w:cs="Calibri"/>
-          <w:sz w:val="28"/>
-          <w:szCs w:val="28"/>
-        </w:rPr>
-      </w:pPr>
     </w:p>
     <w:p>
       <w:pPr>
@@ -178,9 +1027,9 @@
           <w:right w:val="nil"/>
           <w:between w:val="nil"/>
         </w:pBdr>
-        <w:spacing w:after="0" w:line="276" w:lineRule="auto"/>
-        <w:rPr>
-          <w:rFonts w:ascii="Calibri" w:eastAsia="Arial Black" w:hAnsi="Calibri" w:cs="Calibri"/>
+        <w:spacing w:line="276" w:lineRule="auto"/>
+        <w:rPr>
+          <w:rFonts w:ascii="Trebuchet MS" w:eastAsia="Arial Black" w:hAnsi="Trebuchet MS" w:cs="Calibri"/>
           <w:b/>
           <w:smallCaps/>
           <w:color w:val="000000"/>
@@ -190,659 +1039,7 @@
       </w:pPr>
       <w:r>
         <w:rPr>
-          <w:rFonts w:ascii="Calibri" w:eastAsia="Arial Black" w:hAnsi="Calibri" w:cs="Calibri"/>
-          <w:b/>
-          <w:smallCaps/>
-          <w:color w:val="000000"/>
-          <w:sz w:val="24"/>
-          <w:szCs w:val="24"/>
-        </w:rPr>
-        <w:t>EDUCATION</w:t>
-      </w:r>
-    </w:p>
-    <w:p>
-      <w:pPr>
-        <w:pBdr>
-          <w:top w:val="nil"/>
-          <w:left w:val="nil"/>
-          <w:bottom w:val="nil"/>
-          <w:right w:val="nil"/>
-          <w:between w:val="nil"/>
-        </w:pBdr>
-        <w:spacing w:after="20" w:line="240" w:lineRule="auto"/>
-        <w:rPr>
-          <w:rFonts w:ascii="Calibri" w:eastAsia="Times New Roman" w:hAnsi="Calibri" w:cs="Calibri"/>
-          <w:b/>
-          <w:color w:val="000000"/>
-          <w:sz w:val="21"/>
-          <w:szCs w:val="21"/>
-        </w:rPr>
-      </w:pPr>
-      <w:r>
-        <w:rPr>
-          <w:rFonts w:ascii="Calibri" w:eastAsia="Times New Roman" w:hAnsi="Calibri" w:cs="Calibri"/>
-          <w:b/>
-          <w:color w:val="000000"/>
-          <w:sz w:val="21"/>
-          <w:szCs w:val="21"/>
-        </w:rPr>
-        <w:t xml:space="preserve">Master of Science in Information Technology </w:t>
-      </w:r>
-      <w:r>
-        <w:rPr>
-          <w:rFonts w:ascii="Calibri" w:eastAsia="Times New Roman" w:hAnsi="Calibri" w:cs="Calibri"/>
-          <w:b/>
-          <w:color w:val="000000"/>
-          <w:sz w:val="21"/>
-          <w:szCs w:val="21"/>
-        </w:rPr>
-        <w:tab/>
-      </w:r>
-      <w:r>
-        <w:rPr>
-          <w:rFonts w:ascii="Calibri" w:eastAsia="Times New Roman" w:hAnsi="Calibri" w:cs="Calibri"/>
-          <w:b/>
-          <w:color w:val="000000"/>
-          <w:sz w:val="21"/>
-          <w:szCs w:val="21"/>
-        </w:rPr>
-        <w:tab/>
-      </w:r>
-      <w:r>
-        <w:rPr>
-          <w:rFonts w:ascii="Calibri" w:eastAsia="Times New Roman" w:hAnsi="Calibri" w:cs="Calibri"/>
-          <w:b/>
-          <w:color w:val="000000"/>
-          <w:sz w:val="21"/>
-          <w:szCs w:val="21"/>
-        </w:rPr>
-        <w:tab/>
-      </w:r>
-      <w:r>
-        <w:rPr>
-          <w:rFonts w:ascii="Calibri" w:eastAsia="Times New Roman" w:hAnsi="Calibri" w:cs="Calibri"/>
-          <w:b/>
-          <w:color w:val="000000"/>
-          <w:sz w:val="21"/>
-          <w:szCs w:val="21"/>
-        </w:rPr>
-        <w:tab/>
-      </w:r>
-      <w:r>
-        <w:rPr>
-          <w:rFonts w:ascii="Calibri" w:eastAsia="Times New Roman" w:hAnsi="Calibri" w:cs="Calibri"/>
-          <w:b/>
-          <w:color w:val="000000"/>
-          <w:sz w:val="21"/>
-          <w:szCs w:val="21"/>
-        </w:rPr>
-        <w:tab/>
-        <w:t xml:space="preserve">           Feb 2019 - Present</w:t>
-      </w:r>
-    </w:p>
-    <w:p>
-      <w:pPr>
-        <w:spacing w:after="20" w:line="240" w:lineRule="auto"/>
-        <w:rPr>
-          <w:rFonts w:ascii="Calibri" w:eastAsia="Times New Roman" w:hAnsi="Calibri" w:cs="Calibri"/>
-          <w:bCs/>
-          <w:sz w:val="21"/>
-          <w:szCs w:val="21"/>
-        </w:rPr>
-      </w:pPr>
-      <w:r>
-        <w:rPr>
-          <w:rFonts w:ascii="Calibri" w:eastAsia="Times New Roman" w:hAnsi="Calibri" w:cs="Calibri"/>
-          <w:bCs/>
-          <w:color w:val="000000"/>
-          <w:sz w:val="21"/>
-          <w:szCs w:val="21"/>
-        </w:rPr>
-        <w:t xml:space="preserve">University of Maryland Global Campus – Largo, Maryland </w:t>
-      </w:r>
-      <w:r>
-        <w:rPr>
-          <w:rFonts w:ascii="Calibri" w:eastAsia="Times New Roman" w:hAnsi="Calibri" w:cs="Calibri"/>
-          <w:bCs/>
-          <w:color w:val="000000"/>
-          <w:sz w:val="21"/>
-          <w:szCs w:val="21"/>
-        </w:rPr>
-        <w:tab/>
-      </w:r>
-      <w:r>
-        <w:rPr>
-          <w:rFonts w:ascii="Calibri" w:eastAsia="Times New Roman" w:hAnsi="Calibri" w:cs="Calibri"/>
-          <w:bCs/>
-          <w:color w:val="000000"/>
-          <w:sz w:val="21"/>
-          <w:szCs w:val="21"/>
-        </w:rPr>
-        <w:tab/>
-      </w:r>
-      <w:r>
-        <w:rPr>
-          <w:rFonts w:ascii="Calibri" w:eastAsia="Times New Roman" w:hAnsi="Calibri" w:cs="Calibri"/>
-          <w:bCs/>
-          <w:color w:val="000000"/>
-          <w:sz w:val="21"/>
-          <w:szCs w:val="21"/>
-        </w:rPr>
-        <w:tab/>
-        <w:t xml:space="preserve">                          </w:t>
-      </w:r>
-    </w:p>
-    <w:p>
-      <w:pPr>
-        <w:spacing w:after="20" w:line="240" w:lineRule="auto"/>
-        <w:rPr>
-          <w:rFonts w:ascii="Calibri" w:eastAsia="Times New Roman" w:hAnsi="Calibri" w:cs="Calibri"/>
-          <w:b/>
-          <w:sz w:val="21"/>
-          <w:szCs w:val="21"/>
-        </w:rPr>
-      </w:pPr>
-    </w:p>
-    <w:p>
-      <w:pPr>
-        <w:spacing w:after="20" w:line="240" w:lineRule="auto"/>
-        <w:rPr>
-          <w:rFonts w:ascii="Calibri" w:eastAsia="Times New Roman" w:hAnsi="Calibri" w:cs="Calibri"/>
-          <w:sz w:val="21"/>
-          <w:szCs w:val="21"/>
-        </w:rPr>
-      </w:pPr>
-      <w:r>
-        <w:rPr>
-          <w:rFonts w:ascii="Calibri" w:eastAsia="Times New Roman" w:hAnsi="Calibri" w:cs="Calibri"/>
-          <w:b/>
-          <w:sz w:val="21"/>
-          <w:szCs w:val="21"/>
-        </w:rPr>
-        <w:t>Bachelor of Science in Computer Science</w:t>
-      </w:r>
-      <w:r>
-        <w:rPr>
-          <w:rFonts w:ascii="Calibri" w:eastAsia="Times New Roman" w:hAnsi="Calibri" w:cs="Calibri"/>
-          <w:sz w:val="21"/>
-          <w:szCs w:val="21"/>
-        </w:rPr>
-        <w:t xml:space="preserve"> </w:t>
-      </w:r>
-      <w:r>
-        <w:rPr>
-          <w:rFonts w:ascii="Calibri" w:eastAsia="Times New Roman" w:hAnsi="Calibri" w:cs="Calibri"/>
-          <w:sz w:val="21"/>
-          <w:szCs w:val="21"/>
-        </w:rPr>
-        <w:tab/>
-      </w:r>
-      <w:r>
-        <w:rPr>
-          <w:rFonts w:ascii="Calibri" w:eastAsia="Times New Roman" w:hAnsi="Calibri" w:cs="Calibri"/>
-          <w:sz w:val="21"/>
-          <w:szCs w:val="21"/>
-        </w:rPr>
-        <w:tab/>
-      </w:r>
-      <w:r>
-        <w:rPr>
-          <w:rFonts w:ascii="Calibri" w:eastAsia="Times New Roman" w:hAnsi="Calibri" w:cs="Calibri"/>
-          <w:sz w:val="21"/>
-          <w:szCs w:val="21"/>
-        </w:rPr>
-        <w:tab/>
-        <w:t xml:space="preserve">                                                                        </w:t>
-      </w:r>
-      <w:r>
-        <w:rPr>
-          <w:rFonts w:ascii="Calibri" w:eastAsia="Times New Roman" w:hAnsi="Calibri" w:cs="Calibri"/>
-          <w:b/>
-          <w:sz w:val="21"/>
-          <w:szCs w:val="21"/>
-        </w:rPr>
-        <w:t>May 2018</w:t>
-      </w:r>
-      <w:r>
-        <w:rPr>
-          <w:rFonts w:ascii="Calibri" w:eastAsia="Times New Roman" w:hAnsi="Calibri" w:cs="Calibri"/>
-          <w:sz w:val="21"/>
-          <w:szCs w:val="21"/>
-        </w:rPr>
-        <w:t xml:space="preserve"> </w:t>
-      </w:r>
-    </w:p>
-    <w:p>
-      <w:pPr>
-        <w:spacing w:after="20" w:line="240" w:lineRule="auto"/>
-        <w:rPr>
-          <w:rFonts w:ascii="Calibri" w:eastAsia="Times New Roman" w:hAnsi="Calibri" w:cs="Calibri"/>
-          <w:bCs/>
-          <w:sz w:val="21"/>
-          <w:szCs w:val="21"/>
-        </w:rPr>
-      </w:pPr>
-      <w:r>
-        <w:rPr>
-          <w:rFonts w:ascii="Calibri" w:eastAsia="Times New Roman" w:hAnsi="Calibri" w:cs="Calibri"/>
-          <w:bCs/>
-          <w:sz w:val="21"/>
-          <w:szCs w:val="21"/>
-        </w:rPr>
-        <w:t>Bowie State University, Bowie, Maryland</w:t>
-      </w:r>
-      <w:r>
-        <w:rPr>
-          <w:rFonts w:ascii="Calibri" w:eastAsia="Times New Roman" w:hAnsi="Calibri" w:cs="Calibri"/>
-          <w:bCs/>
-          <w:sz w:val="21"/>
-          <w:szCs w:val="21"/>
-        </w:rPr>
-        <w:tab/>
-        <w:t xml:space="preserve"> </w:t>
-      </w:r>
-      <w:r>
-        <w:rPr>
-          <w:rFonts w:ascii="Calibri" w:eastAsia="Times New Roman" w:hAnsi="Calibri" w:cs="Calibri"/>
-          <w:bCs/>
-          <w:sz w:val="21"/>
-          <w:szCs w:val="21"/>
-        </w:rPr>
-        <w:tab/>
-      </w:r>
-    </w:p>
-    <w:p>
-      <w:pPr>
-        <w:spacing w:after="20" w:line="240" w:lineRule="auto"/>
-        <w:rPr>
-          <w:rFonts w:ascii="Calibri" w:eastAsia="Times New Roman" w:hAnsi="Calibri" w:cs="Calibri"/>
-          <w:sz w:val="21"/>
-          <w:szCs w:val="21"/>
-        </w:rPr>
-      </w:pPr>
-      <w:r>
-        <w:rPr>
-          <w:rFonts w:ascii="Calibri" w:eastAsia="Times New Roman" w:hAnsi="Calibri" w:cs="Calibri"/>
-          <w:sz w:val="21"/>
-          <w:szCs w:val="21"/>
-        </w:rPr>
-        <w:tab/>
-      </w:r>
-      <w:r>
-        <w:rPr>
-          <w:rFonts w:ascii="Calibri" w:eastAsia="Times New Roman" w:hAnsi="Calibri" w:cs="Calibri"/>
-          <w:sz w:val="21"/>
-          <w:szCs w:val="21"/>
-        </w:rPr>
-        <w:tab/>
-        <w:t xml:space="preserve">        </w:t>
-      </w:r>
-    </w:p>
-    <w:p>
-      <w:pPr>
-        <w:pBdr>
-          <w:top w:val="nil"/>
-          <w:left w:val="nil"/>
-          <w:bottom w:val="nil"/>
-          <w:right w:val="nil"/>
-          <w:between w:val="nil"/>
-        </w:pBdr>
-        <w:spacing w:after="20" w:line="240" w:lineRule="auto"/>
-        <w:ind w:right="-144"/>
-        <w:rPr>
-          <w:rFonts w:ascii="Calibri" w:eastAsia="Times New Roman" w:hAnsi="Calibri" w:cs="Calibri"/>
-          <w:color w:val="000000"/>
-          <w:sz w:val="21"/>
-          <w:szCs w:val="21"/>
-        </w:rPr>
-      </w:pPr>
-      <w:r>
-        <w:rPr>
-          <w:rFonts w:ascii="Calibri" w:eastAsia="Times New Roman" w:hAnsi="Calibri" w:cs="Calibri"/>
-          <w:b/>
-          <w:color w:val="000000"/>
-          <w:sz w:val="21"/>
-          <w:szCs w:val="21"/>
-        </w:rPr>
-        <w:t>Associate of Business &amp; Computer Systems,</w:t>
-      </w:r>
-      <w:r>
-        <w:rPr>
-          <w:rFonts w:ascii="Calibri" w:eastAsia="Times New Roman" w:hAnsi="Calibri" w:cs="Calibri"/>
-          <w:color w:val="000000"/>
-          <w:sz w:val="21"/>
-          <w:szCs w:val="21"/>
-        </w:rPr>
-        <w:tab/>
-      </w:r>
-      <w:r>
-        <w:rPr>
-          <w:rFonts w:ascii="Calibri" w:eastAsia="Times New Roman" w:hAnsi="Calibri" w:cs="Calibri"/>
-          <w:color w:val="000000"/>
-          <w:sz w:val="21"/>
-          <w:szCs w:val="21"/>
-        </w:rPr>
-        <w:tab/>
-      </w:r>
-      <w:r>
-        <w:rPr>
-          <w:rFonts w:ascii="Calibri" w:eastAsia="Times New Roman" w:hAnsi="Calibri" w:cs="Calibri"/>
-          <w:color w:val="000000"/>
-          <w:sz w:val="21"/>
-          <w:szCs w:val="21"/>
-        </w:rPr>
-        <w:tab/>
-        <w:t xml:space="preserve">          </w:t>
-      </w:r>
-      <w:r>
-        <w:rPr>
-          <w:rFonts w:ascii="Calibri" w:eastAsia="Times New Roman" w:hAnsi="Calibri" w:cs="Calibri"/>
-          <w:color w:val="000000"/>
-          <w:sz w:val="21"/>
-          <w:szCs w:val="21"/>
-        </w:rPr>
-        <w:tab/>
-      </w:r>
-      <w:r>
-        <w:rPr>
-          <w:rFonts w:ascii="Calibri" w:eastAsia="Times New Roman" w:hAnsi="Calibri" w:cs="Calibri"/>
-          <w:color w:val="000000"/>
-          <w:sz w:val="21"/>
-          <w:szCs w:val="21"/>
-        </w:rPr>
-        <w:tab/>
-      </w:r>
-      <w:r>
-        <w:rPr>
-          <w:rFonts w:ascii="Calibri" w:eastAsia="Times New Roman" w:hAnsi="Calibri" w:cs="Calibri"/>
-          <w:color w:val="000000"/>
-          <w:sz w:val="21"/>
-          <w:szCs w:val="21"/>
-        </w:rPr>
-        <w:tab/>
-        <w:t xml:space="preserve">           </w:t>
-      </w:r>
-      <w:r>
-        <w:rPr>
-          <w:rFonts w:ascii="Calibri" w:eastAsia="Times New Roman" w:hAnsi="Calibri" w:cs="Calibri"/>
-          <w:b/>
-          <w:color w:val="000000"/>
-          <w:sz w:val="21"/>
-          <w:szCs w:val="21"/>
-        </w:rPr>
-        <w:t>May 2014</w:t>
-      </w:r>
-      <w:r>
-        <w:rPr>
-          <w:rFonts w:ascii="Calibri" w:eastAsia="Times New Roman" w:hAnsi="Calibri" w:cs="Calibri"/>
-          <w:color w:val="000000"/>
-          <w:sz w:val="21"/>
-          <w:szCs w:val="21"/>
-        </w:rPr>
-        <w:t xml:space="preserve"> </w:t>
-      </w:r>
-    </w:p>
-    <w:p>
-      <w:pPr>
-        <w:pBdr>
-          <w:top w:val="nil"/>
-          <w:left w:val="nil"/>
-          <w:bottom w:val="nil"/>
-          <w:right w:val="nil"/>
-          <w:between w:val="nil"/>
-        </w:pBdr>
-        <w:spacing w:after="20" w:line="240" w:lineRule="auto"/>
-        <w:rPr>
-          <w:rFonts w:ascii="Calibri" w:eastAsia="Times New Roman" w:hAnsi="Calibri" w:cs="Calibri"/>
-          <w:b/>
-          <w:color w:val="000000"/>
-          <w:sz w:val="20"/>
-          <w:szCs w:val="20"/>
-        </w:rPr>
-      </w:pPr>
-      <w:r>
-        <w:rPr>
-          <w:rFonts w:ascii="Calibri" w:eastAsia="Times New Roman" w:hAnsi="Calibri" w:cs="Calibri"/>
-          <w:bCs/>
-          <w:color w:val="000000"/>
-          <w:sz w:val="21"/>
-          <w:szCs w:val="21"/>
-        </w:rPr>
-        <w:t>Howard Community College, Columbia, Maryland</w:t>
-      </w:r>
-      <w:r>
-        <w:rPr>
-          <w:rFonts w:ascii="Calibri" w:eastAsia="Times New Roman" w:hAnsi="Calibri" w:cs="Calibri"/>
-          <w:bCs/>
-          <w:color w:val="000000"/>
-          <w:sz w:val="21"/>
-          <w:szCs w:val="21"/>
-        </w:rPr>
-        <w:tab/>
-      </w:r>
-    </w:p>
-    <w:p>
-      <w:pPr>
-        <w:pBdr>
-          <w:top w:val="nil"/>
-          <w:left w:val="nil"/>
-          <w:bottom w:val="nil"/>
-          <w:right w:val="nil"/>
-          <w:between w:val="nil"/>
-        </w:pBdr>
-        <w:spacing w:after="20" w:line="240" w:lineRule="auto"/>
-        <w:rPr>
-          <w:rFonts w:ascii="Calibri" w:eastAsia="Times New Roman" w:hAnsi="Calibri" w:cs="Calibri"/>
-          <w:b/>
-          <w:color w:val="000000"/>
-          <w:sz w:val="20"/>
-          <w:szCs w:val="20"/>
-        </w:rPr>
-      </w:pPr>
-    </w:p>
-    <w:p>
-      <w:pPr>
-        <w:pBdr>
-          <w:top w:val="none" w:sz="0" w:space="0" w:color="000000"/>
-          <w:left w:val="nil"/>
-          <w:bottom w:val="single" w:sz="8" w:space="1" w:color="000000"/>
-          <w:right w:val="nil"/>
-          <w:between w:val="nil"/>
-        </w:pBdr>
-        <w:spacing w:after="0" w:line="276" w:lineRule="auto"/>
-        <w:rPr>
-          <w:rFonts w:ascii="Calibri" w:eastAsia="Arial Black" w:hAnsi="Calibri" w:cs="Calibri"/>
-          <w:b/>
-          <w:smallCaps/>
-          <w:color w:val="000000"/>
-          <w:sz w:val="24"/>
-          <w:szCs w:val="24"/>
-        </w:rPr>
-      </w:pPr>
-      <w:r>
-        <w:rPr>
-          <w:rFonts w:ascii="Calibri" w:eastAsia="Arial Black" w:hAnsi="Calibri" w:cs="Calibri"/>
-          <w:b/>
-          <w:smallCaps/>
-          <w:color w:val="000000"/>
-          <w:sz w:val="24"/>
-          <w:szCs w:val="24"/>
-        </w:rPr>
-        <w:t>CERTIFICATIONS</w:t>
-      </w:r>
-    </w:p>
-    <w:p>
-      <w:pPr>
-        <w:pBdr>
-          <w:top w:val="nil"/>
-          <w:left w:val="nil"/>
-          <w:bottom w:val="nil"/>
-          <w:right w:val="nil"/>
-          <w:between w:val="nil"/>
-        </w:pBdr>
-        <w:spacing w:after="20" w:line="240" w:lineRule="auto"/>
-        <w:jc w:val="both"/>
-        <w:rPr>
-          <w:rFonts w:ascii="Calibri" w:eastAsia="Calibri" w:hAnsi="Calibri" w:cs="Calibri"/>
-          <w:b/>
-          <w:bCs/>
-          <w:color w:val="000000"/>
-          <w:sz w:val="20"/>
-          <w:szCs w:val="20"/>
-          <w:shd w:val="clear" w:color="auto" w:fill="FFFFFF"/>
-        </w:rPr>
-      </w:pPr>
-      <w:r>
-        <w:rPr>
-          <w:rFonts w:ascii="Calibri" w:eastAsia="Calibri" w:hAnsi="Calibri" w:cs="Calibri"/>
-          <w:b/>
-          <w:bCs/>
-          <w:color w:val="000000"/>
-          <w:sz w:val="21"/>
-          <w:szCs w:val="21"/>
-          <w:shd w:val="clear" w:color="auto" w:fill="FFFFFF"/>
-        </w:rPr>
-        <w:t>AWS Certified Solutions Architect - Associate (SAA)</w:t>
-      </w:r>
-      <w:r>
-        <w:rPr>
-          <w:rFonts w:ascii="Calibri" w:eastAsia="Calibri" w:hAnsi="Calibri" w:cs="Calibri"/>
-          <w:b/>
-          <w:bCs/>
-          <w:color w:val="000000"/>
-          <w:sz w:val="21"/>
-          <w:szCs w:val="21"/>
-          <w:shd w:val="clear" w:color="auto" w:fill="FFFFFF"/>
-        </w:rPr>
-        <w:tab/>
-      </w:r>
-      <w:r>
-        <w:rPr>
-          <w:rFonts w:ascii="Calibri" w:eastAsia="Calibri" w:hAnsi="Calibri" w:cs="Calibri"/>
-          <w:b/>
-          <w:bCs/>
-          <w:color w:val="000000"/>
-          <w:sz w:val="21"/>
-          <w:szCs w:val="21"/>
-          <w:shd w:val="clear" w:color="auto" w:fill="FFFFFF"/>
-        </w:rPr>
-        <w:tab/>
-      </w:r>
-      <w:r>
-        <w:rPr>
-          <w:rFonts w:ascii="Calibri" w:eastAsia="Calibri" w:hAnsi="Calibri" w:cs="Calibri"/>
-          <w:b/>
-          <w:bCs/>
-          <w:color w:val="000000"/>
-          <w:sz w:val="21"/>
-          <w:szCs w:val="21"/>
-          <w:shd w:val="clear" w:color="auto" w:fill="FFFFFF"/>
-        </w:rPr>
-        <w:tab/>
-      </w:r>
-      <w:r>
-        <w:rPr>
-          <w:rFonts w:ascii="Calibri" w:eastAsia="Calibri" w:hAnsi="Calibri" w:cs="Calibri"/>
-          <w:b/>
-          <w:bCs/>
-          <w:color w:val="000000"/>
-          <w:sz w:val="21"/>
-          <w:szCs w:val="21"/>
-          <w:shd w:val="clear" w:color="auto" w:fill="FFFFFF"/>
-        </w:rPr>
-        <w:tab/>
-      </w:r>
-      <w:r>
-        <w:rPr>
-          <w:rFonts w:ascii="Calibri" w:eastAsia="Calibri" w:hAnsi="Calibri" w:cs="Calibri"/>
-          <w:b/>
-          <w:bCs/>
-          <w:color w:val="000000"/>
-          <w:sz w:val="21"/>
-          <w:szCs w:val="21"/>
-          <w:shd w:val="clear" w:color="auto" w:fill="FFFFFF"/>
-        </w:rPr>
-        <w:tab/>
-        <w:t xml:space="preserve">            Feb 2021</w:t>
-      </w:r>
-    </w:p>
-    <w:p>
-      <w:pPr>
-        <w:pBdr>
-          <w:top w:val="nil"/>
-          <w:left w:val="nil"/>
-          <w:bottom w:val="nil"/>
-          <w:right w:val="nil"/>
-          <w:between w:val="nil"/>
-        </w:pBdr>
-        <w:spacing w:after="0" w:line="240" w:lineRule="auto"/>
-        <w:rPr>
-          <w:rFonts w:ascii="Calibri" w:eastAsia="Times New Roman" w:hAnsi="Calibri" w:cs="Calibri"/>
-          <w:color w:val="000000"/>
-          <w:sz w:val="20"/>
-          <w:szCs w:val="20"/>
-        </w:rPr>
-      </w:pPr>
-      <w:r>
-        <w:rPr>
-          <w:rFonts w:ascii="Calibri" w:eastAsia="Times New Roman" w:hAnsi="Calibri" w:cs="Calibri"/>
-          <w:color w:val="000000"/>
-          <w:sz w:val="20"/>
-          <w:szCs w:val="20"/>
-        </w:rPr>
-        <w:tab/>
-      </w:r>
-      <w:r>
-        <w:rPr>
-          <w:rFonts w:ascii="Calibri" w:eastAsia="Times New Roman" w:hAnsi="Calibri" w:cs="Calibri"/>
-          <w:color w:val="000000"/>
-          <w:sz w:val="20"/>
-          <w:szCs w:val="20"/>
-        </w:rPr>
-        <w:tab/>
-      </w:r>
-      <w:r>
-        <w:rPr>
-          <w:rFonts w:ascii="Calibri" w:eastAsia="Times New Roman" w:hAnsi="Calibri" w:cs="Calibri"/>
-          <w:color w:val="000000"/>
-          <w:sz w:val="20"/>
-          <w:szCs w:val="20"/>
-        </w:rPr>
-        <w:tab/>
-      </w:r>
-      <w:r>
-        <w:rPr>
-          <w:rFonts w:ascii="Calibri" w:eastAsia="Times New Roman" w:hAnsi="Calibri" w:cs="Calibri"/>
-          <w:color w:val="000000"/>
-          <w:sz w:val="20"/>
-          <w:szCs w:val="20"/>
-        </w:rPr>
-        <w:tab/>
-        <w:t xml:space="preserve"> </w:t>
-      </w:r>
-    </w:p>
-    <w:p>
-      <w:pPr>
-        <w:pBdr>
-          <w:top w:val="none" w:sz="0" w:space="0" w:color="000000"/>
-          <w:left w:val="nil"/>
-          <w:bottom w:val="single" w:sz="8" w:space="1" w:color="000000"/>
-          <w:right w:val="nil"/>
-          <w:between w:val="nil"/>
-        </w:pBdr>
-        <w:spacing w:after="0" w:line="276" w:lineRule="auto"/>
-        <w:rPr>
-          <w:rFonts w:ascii="Calibri" w:eastAsia="Arial Black" w:hAnsi="Calibri" w:cs="Calibri"/>
-          <w:b/>
-          <w:smallCaps/>
-          <w:color w:val="000000"/>
-          <w:sz w:val="24"/>
-          <w:szCs w:val="24"/>
-        </w:rPr>
-      </w:pPr>
-      <w:r>
-        <w:rPr>
-          <w:rFonts w:ascii="Calibri" w:eastAsia="Arial Black" w:hAnsi="Calibri" w:cs="Calibri"/>
+          <w:rFonts w:ascii="Trebuchet MS" w:eastAsia="Arial Black" w:hAnsi="Trebuchet MS" w:cs="Calibri"/>
           <w:b/>
           <w:smallCaps/>
           <w:color w:val="000000"/>
@@ -865,36 +1062,30 @@
           <w:right w:val="nil"/>
           <w:between w:val="nil"/>
         </w:pBdr>
-        <w:spacing w:after="20" w:line="240" w:lineRule="auto"/>
+        <w:spacing w:after="20"/>
         <w:contextualSpacing/>
         <w:jc w:val="both"/>
         <w:rPr>
-          <w:rFonts w:ascii="Calibri" w:eastAsia="Times New Roman" w:hAnsi="Calibri" w:cs="Calibri"/>
+          <w:rFonts w:eastAsia="Times New Roman" w:cs="Calibri"/>
           <w:bCs/>
           <w:color w:val="000000"/>
-          <w:sz w:val="21"/>
-          <w:szCs w:val="21"/>
-        </w:rPr>
-      </w:pPr>
-      <w:r>
-        <w:rPr>
-          <w:rFonts w:ascii="Calibri" w:eastAsia="Times New Roman" w:hAnsi="Calibri" w:cs="Calibri"/>
-          <w:b/>
-          <w:color w:val="000000"/>
-          <w:sz w:val="21"/>
-          <w:szCs w:val="21"/>
+        </w:rPr>
+      </w:pPr>
+      <w:r>
+        <w:rPr>
+          <w:rFonts w:eastAsia="Times New Roman" w:cs="Calibri"/>
+          <w:b/>
+          <w:color w:val="000000"/>
         </w:rPr>
         <w:t xml:space="preserve">Amazon Web Services: </w:t>
       </w:r>
       <w:r>
         <w:rPr>
-          <w:rFonts w:ascii="Calibri" w:eastAsia="Times New Roman" w:hAnsi="Calibri" w:cs="Calibri"/>
+          <w:rFonts w:eastAsia="Times New Roman" w:cs="Calibri"/>
           <w:bCs/>
           <w:color w:val="000000"/>
-          <w:sz w:val="21"/>
-          <w:szCs w:val="21"/>
-        </w:rPr>
-        <w:t>EC2, EBS, S3, IAM, AMI, VPC, VPC Peering, Security Groups, NACL, Route53, Auto Scaling Group, ELB, DynamoDB, SNS, Lambda, CI/CD (CodePipeline and CodeDeploy),  CloudWatch and Cloud Formation etc.</w:t>
+        </w:rPr>
+        <w:t>EC2, EBS, S3, IAM, AMI, VPC, VPC Peering, Security Groups, NACL, Route53, Auto Scaling Group, ELB, DynamoDB, SNS, Lambda, CI/CD (CodePipeline and CodeDeploy), CloudWatch and Cloud Formation etc.</w:t>
       </w:r>
     </w:p>
     <w:p>
@@ -906,16 +1097,14 @@
           <w:right w:val="nil"/>
           <w:between w:val="nil"/>
         </w:pBdr>
-        <w:spacing w:after="20" w:line="240" w:lineRule="auto"/>
+        <w:spacing w:after="20"/>
         <w:ind w:left="720"/>
         <w:contextualSpacing/>
         <w:jc w:val="both"/>
         <w:rPr>
-          <w:rFonts w:ascii="Calibri" w:eastAsia="Times New Roman" w:hAnsi="Calibri" w:cs="Calibri"/>
+          <w:rFonts w:eastAsia="Times New Roman" w:cs="Calibri"/>
           <w:bCs/>
           <w:color w:val="000000"/>
-          <w:sz w:val="21"/>
-          <w:szCs w:val="21"/>
         </w:rPr>
       </w:pPr>
     </w:p>
@@ -932,34 +1121,28 @@
           <w:right w:val="nil"/>
           <w:between w:val="nil"/>
         </w:pBdr>
-        <w:spacing w:after="20" w:line="240" w:lineRule="auto"/>
+        <w:spacing w:after="20"/>
         <w:contextualSpacing/>
         <w:jc w:val="both"/>
         <w:rPr>
-          <w:rFonts w:ascii="Calibri" w:eastAsia="Times New Roman" w:hAnsi="Calibri" w:cs="Calibri"/>
+          <w:rFonts w:eastAsia="Times New Roman" w:cs="Calibri"/>
           <w:bCs/>
           <w:color w:val="000000"/>
-          <w:sz w:val="21"/>
-          <w:szCs w:val="21"/>
-        </w:rPr>
-      </w:pPr>
-      <w:r>
-        <w:rPr>
-          <w:rFonts w:ascii="Calibri" w:eastAsia="Times New Roman" w:hAnsi="Calibri" w:cs="Calibri"/>
-          <w:b/>
-          <w:color w:val="000000"/>
-          <w:sz w:val="21"/>
-          <w:szCs w:val="21"/>
+        </w:rPr>
+      </w:pPr>
+      <w:r>
+        <w:rPr>
+          <w:rFonts w:eastAsia="Times New Roman" w:cs="Calibri"/>
+          <w:b/>
+          <w:color w:val="000000"/>
         </w:rPr>
         <w:t xml:space="preserve">Database: </w:t>
       </w:r>
       <w:r>
         <w:rPr>
-          <w:rFonts w:ascii="Calibri" w:eastAsia="Times New Roman" w:hAnsi="Calibri" w:cs="Calibri"/>
+          <w:rFonts w:eastAsia="Times New Roman" w:cs="Calibri"/>
           <w:bCs/>
           <w:color w:val="000000"/>
-          <w:sz w:val="21"/>
-          <w:szCs w:val="21"/>
         </w:rPr>
         <w:t>MySQL, Oracle, SQL Server</w:t>
       </w:r>
@@ -973,16 +1156,14 @@
           <w:right w:val="nil"/>
           <w:between w:val="nil"/>
         </w:pBdr>
-        <w:spacing w:after="20" w:line="240" w:lineRule="auto"/>
+        <w:spacing w:after="20"/>
         <w:ind w:left="720"/>
         <w:contextualSpacing/>
         <w:jc w:val="both"/>
         <w:rPr>
-          <w:rFonts w:ascii="Calibri" w:eastAsia="Times New Roman" w:hAnsi="Calibri" w:cs="Calibri"/>
+          <w:rFonts w:eastAsia="Times New Roman" w:cs="Calibri"/>
           <w:bCs/>
           <w:color w:val="000000"/>
-          <w:sz w:val="21"/>
-          <w:szCs w:val="21"/>
         </w:rPr>
       </w:pPr>
     </w:p>
@@ -999,34 +1180,28 @@
           <w:right w:val="nil"/>
           <w:between w:val="nil"/>
         </w:pBdr>
-        <w:spacing w:after="20" w:line="240" w:lineRule="auto"/>
+        <w:spacing w:after="20"/>
         <w:contextualSpacing/>
         <w:jc w:val="both"/>
         <w:rPr>
-          <w:rFonts w:ascii="Calibri" w:eastAsia="Times New Roman" w:hAnsi="Calibri" w:cs="Calibri"/>
+          <w:rFonts w:eastAsia="Times New Roman" w:cs="Calibri"/>
           <w:bCs/>
           <w:color w:val="000000"/>
-          <w:sz w:val="21"/>
-          <w:szCs w:val="21"/>
-        </w:rPr>
-      </w:pPr>
-      <w:r>
-        <w:rPr>
-          <w:rFonts w:ascii="Calibri" w:eastAsia="Times New Roman" w:hAnsi="Calibri" w:cs="Calibri"/>
-          <w:b/>
-          <w:color w:val="000000"/>
-          <w:sz w:val="21"/>
-          <w:szCs w:val="21"/>
+        </w:rPr>
+      </w:pPr>
+      <w:r>
+        <w:rPr>
+          <w:rFonts w:eastAsia="Times New Roman" w:cs="Calibri"/>
+          <w:b/>
+          <w:color w:val="000000"/>
         </w:rPr>
         <w:t>Languages</w:t>
       </w:r>
       <w:r>
         <w:rPr>
-          <w:rFonts w:ascii="Calibri" w:eastAsia="Times New Roman" w:hAnsi="Calibri" w:cs="Calibri"/>
+          <w:rFonts w:eastAsia="Times New Roman" w:cs="Calibri"/>
           <w:bCs/>
           <w:color w:val="000000"/>
-          <w:sz w:val="21"/>
-          <w:szCs w:val="21"/>
         </w:rPr>
         <w:t xml:space="preserve">: C, C++, Python Java, HTML, </w:t>
       </w:r>
@@ -1040,16 +1215,14 @@
           <w:right w:val="nil"/>
           <w:between w:val="nil"/>
         </w:pBdr>
-        <w:spacing w:after="20" w:line="240" w:lineRule="auto"/>
+        <w:spacing w:after="20"/>
         <w:ind w:left="720"/>
         <w:contextualSpacing/>
         <w:jc w:val="both"/>
         <w:rPr>
-          <w:rFonts w:ascii="Calibri" w:eastAsia="Times New Roman" w:hAnsi="Calibri" w:cs="Calibri"/>
+          <w:rFonts w:eastAsia="Times New Roman" w:cs="Calibri"/>
           <w:bCs/>
           <w:color w:val="000000"/>
-          <w:sz w:val="21"/>
-          <w:szCs w:val="21"/>
         </w:rPr>
       </w:pPr>
     </w:p>
@@ -1066,49 +1239,40 @@
           <w:right w:val="nil"/>
           <w:between w:val="nil"/>
         </w:pBdr>
-        <w:spacing w:after="20" w:line="240" w:lineRule="auto"/>
+        <w:spacing w:after="20"/>
         <w:contextualSpacing/>
         <w:jc w:val="both"/>
         <w:rPr>
-          <w:rFonts w:ascii="Calibri" w:eastAsia="Times New Roman" w:hAnsi="Calibri" w:cs="Calibri"/>
+          <w:rFonts w:eastAsia="Times New Roman" w:cs="Calibri"/>
           <w:bCs/>
           <w:color w:val="000000"/>
-          <w:sz w:val="21"/>
-          <w:szCs w:val="21"/>
-        </w:rPr>
-      </w:pPr>
-      <w:r>
-        <w:rPr>
-          <w:rFonts w:ascii="Calibri" w:eastAsia="Times New Roman" w:hAnsi="Calibri" w:cs="Calibri"/>
-          <w:b/>
-          <w:color w:val="000000"/>
-          <w:sz w:val="21"/>
-          <w:szCs w:val="21"/>
+        </w:rPr>
+      </w:pPr>
+      <w:r>
+        <w:rPr>
+          <w:rFonts w:eastAsia="Times New Roman" w:cs="Calibri"/>
+          <w:b/>
+          <w:color w:val="000000"/>
         </w:rPr>
         <w:t>Operating System</w:t>
       </w:r>
       <w:r>
         <w:rPr>
-          <w:rFonts w:ascii="Calibri" w:eastAsia="Times New Roman" w:hAnsi="Calibri" w:cs="Calibri"/>
+          <w:rFonts w:eastAsia="Times New Roman" w:cs="Calibri"/>
           <w:bCs/>
           <w:color w:val="000000"/>
-          <w:sz w:val="21"/>
-          <w:szCs w:val="21"/>
         </w:rPr>
         <w:t>: Windows, Ubuntu, RHEL</w:t>
       </w:r>
     </w:p>
     <w:p>
       <w:pPr>
-        <w:spacing w:after="0" w:line="240" w:lineRule="auto"/>
         <w:ind w:left="720"/>
         <w:contextualSpacing/>
         <w:rPr>
-          <w:rFonts w:ascii="Calibri" w:eastAsia="Times New Roman" w:hAnsi="Calibri" w:cs="Calibri"/>
+          <w:rFonts w:eastAsia="Times New Roman" w:cs="Calibri"/>
           <w:bCs/>
           <w:color w:val="000000"/>
-          <w:sz w:val="21"/>
-          <w:szCs w:val="21"/>
         </w:rPr>
       </w:pPr>
     </w:p>
@@ -1125,34 +1289,28 @@
           <w:right w:val="nil"/>
           <w:between w:val="nil"/>
         </w:pBdr>
-        <w:spacing w:after="20" w:line="240" w:lineRule="auto"/>
+        <w:spacing w:after="20"/>
         <w:contextualSpacing/>
         <w:jc w:val="both"/>
         <w:rPr>
-          <w:rFonts w:ascii="Calibri" w:eastAsia="Times New Roman" w:hAnsi="Calibri" w:cs="Calibri"/>
+          <w:rFonts w:eastAsia="Times New Roman" w:cs="Calibri"/>
           <w:bCs/>
           <w:color w:val="000000"/>
-          <w:sz w:val="21"/>
-          <w:szCs w:val="21"/>
-        </w:rPr>
-      </w:pPr>
-      <w:r>
-        <w:rPr>
-          <w:rFonts w:ascii="Calibri" w:eastAsia="Times New Roman" w:hAnsi="Calibri" w:cs="Calibri"/>
-          <w:b/>
-          <w:color w:val="000000"/>
-          <w:sz w:val="21"/>
-          <w:szCs w:val="21"/>
+        </w:rPr>
+      </w:pPr>
+      <w:r>
+        <w:rPr>
+          <w:rFonts w:eastAsia="Times New Roman" w:cs="Calibri"/>
+          <w:b/>
+          <w:color w:val="000000"/>
         </w:rPr>
         <w:t>Source Code Management</w:t>
       </w:r>
       <w:r>
         <w:rPr>
-          <w:rFonts w:ascii="Calibri" w:eastAsia="Times New Roman" w:hAnsi="Calibri" w:cs="Calibri"/>
+          <w:rFonts w:eastAsia="Times New Roman" w:cs="Calibri"/>
           <w:bCs/>
           <w:color w:val="000000"/>
-          <w:sz w:val="21"/>
-          <w:szCs w:val="21"/>
         </w:rPr>
         <w:t>: GIT, Code Commit</w:t>
       </w:r>
@@ -1166,14 +1324,12 @@
           <w:right w:val="nil"/>
           <w:between w:val="nil"/>
         </w:pBdr>
-        <w:spacing w:after="20" w:line="240" w:lineRule="auto"/>
+        <w:spacing w:after="20"/>
         <w:jc w:val="both"/>
         <w:rPr>
-          <w:rFonts w:ascii="Calibri" w:eastAsia="Times New Roman" w:hAnsi="Calibri" w:cs="Calibri"/>
+          <w:rFonts w:eastAsia="Times New Roman" w:cs="Calibri"/>
           <w:bCs/>
           <w:color w:val="000000"/>
-          <w:sz w:val="21"/>
-          <w:szCs w:val="21"/>
         </w:rPr>
       </w:pPr>
     </w:p>
@@ -1190,76 +1346,70 @@
           <w:right w:val="nil"/>
           <w:between w:val="nil"/>
         </w:pBdr>
-        <w:spacing w:after="20" w:line="240" w:lineRule="auto"/>
+        <w:spacing w:after="20"/>
         <w:contextualSpacing/>
         <w:jc w:val="both"/>
         <w:rPr>
-          <w:rFonts w:ascii="Calibri" w:eastAsia="Times New Roman" w:hAnsi="Calibri" w:cs="Calibri"/>
-          <w:b/>
-          <w:color w:val="000000"/>
-          <w:sz w:val="21"/>
-          <w:szCs w:val="21"/>
-        </w:rPr>
-      </w:pPr>
-      <w:r>
-        <w:rPr>
-          <w:rFonts w:ascii="Calibri" w:eastAsia="Times New Roman" w:hAnsi="Calibri" w:cs="Calibri"/>
-          <w:b/>
-          <w:color w:val="000000"/>
-          <w:sz w:val="21"/>
-          <w:szCs w:val="21"/>
+          <w:rFonts w:eastAsia="Times New Roman" w:cs="Calibri"/>
+          <w:b/>
+          <w:color w:val="000000"/>
+        </w:rPr>
+      </w:pPr>
+      <w:r>
+        <w:rPr>
+          <w:rFonts w:eastAsia="Times New Roman" w:cs="Calibri"/>
+          <w:b/>
+          <w:color w:val="000000"/>
         </w:rPr>
         <w:t xml:space="preserve">Technical Skills: </w:t>
       </w:r>
       <w:r>
         <w:rPr>
-          <w:rFonts w:ascii="Calibri" w:eastAsia="Times New Roman" w:hAnsi="Calibri" w:cs="Calibri"/>
+          <w:rFonts w:eastAsia="Times New Roman" w:cs="Calibri"/>
           <w:bCs/>
           <w:color w:val="000000"/>
-          <w:sz w:val="21"/>
-          <w:szCs w:val="21"/>
-        </w:rPr>
-        <w:t>Active Directory, Web Development, Automation backup, Disaster Recovery,</w:t>
-      </w:r>
-      <w:r>
-        <w:rPr>
-          <w:rFonts w:ascii="Calibri" w:eastAsia="Times New Roman" w:hAnsi="Calibri" w:cs="Calibri"/>
+        </w:rPr>
+        <w:t xml:space="preserve">Active Directory, Web Development, Automation backup, Disaster </w:t>
+      </w:r>
+      <w:r>
+        <w:rPr>
+          <w:rFonts w:eastAsia="Times New Roman" w:cs="Calibri"/>
           <w:bCs/>
           <w:color w:val="000000"/>
-          <w:sz w:val="21"/>
-          <w:szCs w:val="21"/>
-        </w:rPr>
-        <w:t>Linus Command Line,</w:t>
-      </w:r>
-      <w:r>
-        <w:rPr>
-          <w:rFonts w:ascii="Calibri" w:eastAsia="Times New Roman" w:hAnsi="Calibri" w:cs="Calibri"/>
+        </w:rPr>
+        <w:t>Recovery, Linus</w:t>
+      </w:r>
+      <w:r>
+        <w:rPr>
+          <w:rFonts w:eastAsia="Times New Roman" w:cs="Calibri"/>
           <w:bCs/>
           <w:color w:val="000000"/>
-          <w:sz w:val="21"/>
-          <w:szCs w:val="21"/>
-        </w:rPr>
-        <w:t xml:space="preserve"> Bash scripting, Unix,</w:t>
-      </w:r>
-      <w:r>
-        <w:rPr>
-          <w:rFonts w:ascii="Calibri" w:eastAsia="Times New Roman" w:hAnsi="Calibri" w:cs="Calibri"/>
+        </w:rPr>
+        <w:t xml:space="preserve"> Command Line,</w:t>
+      </w:r>
+      <w:r>
+        <w:rPr>
+          <w:rFonts w:eastAsia="Times New Roman" w:cs="Calibri"/>
           <w:bCs/>
           <w:color w:val="000000"/>
-          <w:sz w:val="21"/>
-          <w:szCs w:val="21"/>
-        </w:rPr>
-        <w:t xml:space="preserve"> Jenkins,</w:t>
-      </w:r>
-      <w:r>
-        <w:rPr>
-          <w:rFonts w:ascii="Calibri" w:eastAsia="Times New Roman" w:hAnsi="Calibri" w:cs="Calibri"/>
+        </w:rPr>
+        <w:t xml:space="preserve"> Bash scripting, Unix, Jenkins, Terraform, Ansible, MS Office Suite (Excel, Outlook, PowerPoint and Word), Cloud Computing, User Training, TCP/IP, DNS, </w:t>
+      </w:r>
+      <w:r>
+        <w:rPr>
+          <w:rFonts w:eastAsia="Times New Roman" w:cs="Calibri"/>
           <w:bCs/>
           <w:color w:val="000000"/>
-          <w:sz w:val="21"/>
-          <w:szCs w:val="21"/>
-        </w:rPr>
-        <w:t xml:space="preserve"> Terraform, Ansible, MS Office Suite (Excel, Outlook, PowerPoint and Word), Cloud Computing, User Training, TCP/IP, DNS, WAN,LAN, </w:t>
+        </w:rPr>
+        <w:t>WAN, LAN</w:t>
+      </w:r>
+      <w:r>
+        <w:rPr>
+          <w:rFonts w:eastAsia="Times New Roman" w:cs="Calibri"/>
+          <w:bCs/>
+          <w:color w:val="000000"/>
+        </w:rPr>
+        <w:t xml:space="preserve"> </w:t>
       </w:r>
     </w:p>
     <w:p>
@@ -1271,7 +1421,7 @@
           <w:right w:val="nil"/>
           <w:between w:val="nil"/>
         </w:pBdr>
-        <w:spacing w:after="20" w:line="240" w:lineRule="auto"/>
+        <w:spacing w:after="20"/>
         <w:ind w:left="720"/>
         <w:contextualSpacing/>
         <w:jc w:val="both"/>
@@ -1293,7 +1443,7 @@
           <w:right w:val="nil"/>
           <w:between w:val="nil"/>
         </w:pBdr>
-        <w:spacing w:after="20" w:line="240" w:lineRule="auto"/>
+        <w:spacing w:after="20"/>
         <w:ind w:left="720"/>
         <w:contextualSpacing/>
         <w:rPr>
@@ -1314,9 +1464,9 @@
           <w:right w:val="nil"/>
           <w:between w:val="nil"/>
         </w:pBdr>
-        <w:spacing w:after="0" w:line="276" w:lineRule="auto"/>
-        <w:rPr>
-          <w:rFonts w:ascii="Calibri" w:eastAsia="Arial Black" w:hAnsi="Calibri" w:cs="Calibri"/>
+        <w:spacing w:line="276" w:lineRule="auto"/>
+        <w:rPr>
+          <w:rFonts w:ascii="Trebuchet MS" w:eastAsia="Arial Black" w:hAnsi="Trebuchet MS" w:cs="Calibri"/>
           <w:b/>
           <w:smallCaps/>
           <w:color w:val="000000"/>
@@ -1326,7 +1476,7 @@
       </w:pPr>
       <w:r>
         <w:rPr>
-          <w:rFonts w:ascii="Calibri" w:eastAsia="Arial Black" w:hAnsi="Calibri" w:cs="Calibri"/>
+          <w:rFonts w:ascii="Trebuchet MS" w:eastAsia="Arial Black" w:hAnsi="Trebuchet MS" w:cs="Calibri"/>
           <w:b/>
           <w:smallCaps/>
           <w:color w:val="000000"/>
@@ -1347,26 +1497,46 @@
         </w:pBdr>
         <w:spacing w:after="20" w:line="276" w:lineRule="auto"/>
         <w:rPr>
-          <w:rFonts w:ascii="Calibri" w:eastAsia="Times New Roman" w:hAnsi="Calibri" w:cs="Calibri"/>
-          <w:b/>
-          <w:color w:val="000000"/>
-          <w:sz w:val="21"/>
-          <w:szCs w:val="21"/>
-        </w:rPr>
-      </w:pPr>
-      <w:r>
-        <w:rPr>
-          <w:rFonts w:ascii="Calibri" w:eastAsia="Times New Roman" w:hAnsi="Calibri" w:cs="Calibri"/>
-          <w:b/>
-          <w:color w:val="000000"/>
-          <w:sz w:val="21"/>
-          <w:szCs w:val="21"/>
-        </w:rPr>
-        <w:t xml:space="preserve">Network Administrator         </w:t>
-      </w:r>
-      <w:r>
-        <w:rPr>
-          <w:rFonts w:ascii="Calibri" w:eastAsia="Times New Roman" w:hAnsi="Calibri" w:cs="Calibri"/>
+          <w:rFonts w:ascii="Trebuchet MS" w:eastAsia="Times New Roman" w:hAnsi="Trebuchet MS" w:cs="Calibri"/>
+          <w:b/>
+          <w:color w:val="000000"/>
+          <w:sz w:val="21"/>
+          <w:szCs w:val="21"/>
+        </w:rPr>
+      </w:pPr>
+      <w:r>
+        <w:rPr>
+          <w:rFonts w:ascii="Trebuchet MS" w:eastAsia="Times New Roman" w:hAnsi="Trebuchet MS" w:cs="Calibri"/>
+          <w:b/>
+          <w:color w:val="000000"/>
+          <w:sz w:val="21"/>
+          <w:szCs w:val="21"/>
+        </w:rPr>
+        <w:t>Network</w:t>
+      </w:r>
+      <w:r>
+        <w:rPr>
+          <w:rFonts w:ascii="Trebuchet MS" w:eastAsia="Times New Roman" w:hAnsi="Trebuchet MS" w:cs="Calibri"/>
+          <w:b/>
+          <w:color w:val="000000"/>
+          <w:sz w:val="21"/>
+          <w:szCs w:val="21"/>
+        </w:rPr>
+        <w:t>/Cloud</w:t>
+      </w:r>
+      <w:r>
+        <w:rPr>
+          <w:rFonts w:ascii="Trebuchet MS" w:eastAsia="Times New Roman" w:hAnsi="Trebuchet MS" w:cs="Calibri"/>
+          <w:b/>
+          <w:color w:val="000000"/>
+          <w:sz w:val="21"/>
+          <w:szCs w:val="21"/>
+        </w:rPr>
+        <w:t xml:space="preserve"> Administrator         </w:t>
+      </w:r>
+      <w:r>
+        <w:rPr>
+          <w:rFonts w:ascii="Trebuchet MS" w:eastAsia="Times New Roman" w:hAnsi="Trebuchet MS" w:cs="Calibri"/>
           <w:b/>
           <w:color w:val="000000"/>
           <w:sz w:val="21"/>
@@ -1376,7 +1546,7 @@
       </w:r>
       <w:r>
         <w:rPr>
-          <w:rFonts w:ascii="Calibri" w:eastAsia="Times New Roman" w:hAnsi="Calibri" w:cs="Calibri"/>
+          <w:rFonts w:ascii="Trebuchet MS" w:eastAsia="Times New Roman" w:hAnsi="Trebuchet MS" w:cs="Calibri"/>
           <w:b/>
           <w:color w:val="000000"/>
           <w:sz w:val="21"/>
@@ -1386,7 +1556,7 @@
       </w:r>
       <w:r>
         <w:rPr>
-          <w:rFonts w:ascii="Calibri" w:eastAsia="Times New Roman" w:hAnsi="Calibri" w:cs="Calibri"/>
+          <w:rFonts w:ascii="Trebuchet MS" w:eastAsia="Times New Roman" w:hAnsi="Trebuchet MS" w:cs="Calibri"/>
           <w:b/>
           <w:color w:val="000000"/>
           <w:sz w:val="21"/>
@@ -1396,7 +1566,7 @@
       </w:r>
       <w:r>
         <w:rPr>
-          <w:rFonts w:ascii="Calibri" w:eastAsia="Times New Roman" w:hAnsi="Calibri" w:cs="Calibri"/>
+          <w:rFonts w:ascii="Trebuchet MS" w:eastAsia="Times New Roman" w:hAnsi="Trebuchet MS" w:cs="Calibri"/>
           <w:b/>
           <w:color w:val="000000"/>
           <w:sz w:val="21"/>
@@ -1406,17 +1576,7 @@
       </w:r>
       <w:r>
         <w:rPr>
-          <w:rFonts w:ascii="Calibri" w:eastAsia="Times New Roman" w:hAnsi="Calibri" w:cs="Calibri"/>
-          <w:b/>
-          <w:color w:val="000000"/>
-          <w:sz w:val="21"/>
-          <w:szCs w:val="21"/>
-        </w:rPr>
-        <w:tab/>
-      </w:r>
-      <w:r>
-        <w:rPr>
-          <w:rFonts w:ascii="Calibri" w:eastAsia="Times New Roman" w:hAnsi="Calibri" w:cs="Calibri"/>
+          <w:rFonts w:ascii="Trebuchet MS" w:eastAsia="Times New Roman" w:hAnsi="Trebuchet MS" w:cs="Calibri"/>
           <w:b/>
           <w:color w:val="000000"/>
           <w:sz w:val="21"/>
@@ -1437,16 +1597,16 @@
         </w:pBdr>
         <w:spacing w:after="20" w:line="276" w:lineRule="auto"/>
         <w:rPr>
-          <w:rFonts w:ascii="Calibri" w:eastAsia="Times New Roman" w:hAnsi="Calibri" w:cs="Calibri"/>
-          <w:b/>
-          <w:color w:val="000000"/>
-          <w:sz w:val="21"/>
-          <w:szCs w:val="21"/>
-        </w:rPr>
-      </w:pPr>
-      <w:r>
-        <w:rPr>
-          <w:rFonts w:ascii="Calibri" w:eastAsia="Times New Roman" w:hAnsi="Calibri" w:cs="Calibri"/>
+          <w:rFonts w:eastAsia="Times New Roman" w:cs="Calibri"/>
+          <w:b/>
+          <w:color w:val="000000"/>
+          <w:sz w:val="21"/>
+          <w:szCs w:val="21"/>
+        </w:rPr>
+      </w:pPr>
+      <w:r>
+        <w:rPr>
+          <w:rFonts w:ascii="Trebuchet MS" w:eastAsia="Times New Roman" w:hAnsi="Trebuchet MS" w:cs="Calibri"/>
           <w:b/>
           <w:color w:val="000000"/>
           <w:sz w:val="21"/>
@@ -1456,7 +1616,7 @@
       </w:r>
       <w:r>
         <w:rPr>
-          <w:rFonts w:ascii="Calibri" w:eastAsia="Times New Roman" w:hAnsi="Calibri" w:cs="Calibri"/>
+          <w:rFonts w:ascii="Trebuchet MS" w:eastAsia="Times New Roman" w:hAnsi="Trebuchet MS" w:cs="Calibri"/>
           <w:bCs/>
           <w:color w:val="000000"/>
           <w:sz w:val="21"/>
@@ -1466,7 +1626,7 @@
       </w:r>
       <w:r>
         <w:rPr>
-          <w:rFonts w:ascii="Calibri" w:eastAsia="Times New Roman" w:hAnsi="Calibri" w:cs="Calibri"/>
+          <w:rFonts w:ascii="Trebuchet MS" w:eastAsia="Times New Roman" w:hAnsi="Trebuchet MS" w:cs="Calibri"/>
           <w:b/>
           <w:color w:val="000000"/>
           <w:sz w:val="21"/>
@@ -1476,7 +1636,7 @@
       </w:r>
       <w:r>
         <w:rPr>
-          <w:rFonts w:ascii="Calibri" w:eastAsia="Times New Roman" w:hAnsi="Calibri" w:cs="Calibri"/>
+          <w:rFonts w:eastAsia="Times New Roman" w:cs="Calibri"/>
           <w:b/>
           <w:color w:val="000000"/>
           <w:sz w:val="21"/>
@@ -1486,7 +1646,7 @@
       </w:r>
       <w:r>
         <w:rPr>
-          <w:rFonts w:ascii="Calibri" w:eastAsia="Times New Roman" w:hAnsi="Calibri" w:cs="Calibri"/>
+          <w:rFonts w:eastAsia="Times New Roman" w:cs="Calibri"/>
           <w:b/>
           <w:color w:val="000000"/>
           <w:sz w:val="21"/>
@@ -1496,7 +1656,7 @@
       </w:r>
       <w:r>
         <w:rPr>
-          <w:rFonts w:ascii="Calibri" w:eastAsia="Times New Roman" w:hAnsi="Calibri" w:cs="Calibri"/>
+          <w:rFonts w:eastAsia="Times New Roman" w:cs="Calibri"/>
           <w:b/>
           <w:color w:val="000000"/>
           <w:sz w:val="21"/>
@@ -1506,7 +1666,7 @@
       </w:r>
       <w:r>
         <w:rPr>
-          <w:rFonts w:ascii="Calibri" w:eastAsia="Times New Roman" w:hAnsi="Calibri" w:cs="Calibri"/>
+          <w:rFonts w:eastAsia="Times New Roman" w:cs="Calibri"/>
           <w:b/>
           <w:color w:val="000000"/>
           <w:sz w:val="21"/>
@@ -1516,7 +1676,7 @@
       </w:r>
       <w:r>
         <w:rPr>
-          <w:rFonts w:ascii="Calibri" w:eastAsia="Times New Roman" w:hAnsi="Calibri" w:cs="Calibri"/>
+          <w:rFonts w:eastAsia="Times New Roman" w:cs="Calibri"/>
           <w:b/>
           <w:color w:val="000000"/>
           <w:sz w:val="21"/>
@@ -1526,7 +1686,7 @@
       </w:r>
       <w:r>
         <w:rPr>
-          <w:rFonts w:ascii="Calibri" w:eastAsia="Times New Roman" w:hAnsi="Calibri" w:cs="Calibri"/>
+          <w:rFonts w:eastAsia="Times New Roman" w:cs="Calibri"/>
           <w:b/>
           <w:color w:val="000000"/>
           <w:sz w:val="21"/>
@@ -1536,7 +1696,7 @@
       </w:r>
       <w:r>
         <w:rPr>
-          <w:rFonts w:ascii="Calibri" w:eastAsia="Times New Roman" w:hAnsi="Calibri" w:cs="Calibri"/>
+          <w:rFonts w:eastAsia="Times New Roman" w:cs="Calibri"/>
           <w:b/>
           <w:color w:val="000000"/>
           <w:sz w:val="21"/>
@@ -1562,42 +1722,18 @@
         <w:ind w:right="-360"/>
         <w:jc w:val="both"/>
         <w:rPr>
-          <w:rFonts w:ascii="Calibri" w:eastAsia="Calibri" w:hAnsi="Calibri" w:cs="Calibri"/>
-          <w:sz w:val="21"/>
-          <w:szCs w:val="21"/>
-        </w:rPr>
-      </w:pPr>
-      <w:r>
-        <w:rPr>
-          <w:rFonts w:ascii="Calibri" w:eastAsia="Calibri" w:hAnsi="Calibri" w:cs="Calibri"/>
-          <w:sz w:val="21"/>
-          <w:szCs w:val="21"/>
-        </w:rPr>
-        <w:t>Responsible for</w:t>
-      </w:r>
-      <w:r>
-        <w:rPr>
-          <w:rFonts w:ascii="Calibri" w:eastAsia="Calibri" w:hAnsi="Calibri" w:cs="Calibri"/>
-          <w:sz w:val="21"/>
-          <w:szCs w:val="21"/>
-        </w:rPr>
-        <w:t xml:space="preserve"> </w:t>
-      </w:r>
-      <w:r>
-        <w:rPr>
-          <w:rFonts w:ascii="Calibri" w:eastAsia="Calibri" w:hAnsi="Calibri" w:cs="Calibri"/>
-          <w:sz w:val="21"/>
-          <w:szCs w:val="21"/>
-        </w:rPr>
-        <w:t>all aspect of maintaining, updating, and creating Virtual Machines in the VMware environment</w:t>
-      </w:r>
-      <w:r>
-        <w:rPr>
-          <w:rFonts w:ascii="Calibri" w:eastAsia="Calibri" w:hAnsi="Calibri" w:cs="Calibri"/>
-          <w:sz w:val="21"/>
-          <w:szCs w:val="21"/>
-        </w:rPr>
-        <w:t>. Managed local area network, servers, and communications connections to remote locations, allowing access to information on demand. </w:t>
+          <w:rFonts w:eastAsia="Calibri" w:cs="Calibri"/>
+          <w:sz w:val="24"/>
+          <w:szCs w:val="24"/>
+        </w:rPr>
+      </w:pPr>
+      <w:r>
+        <w:rPr>
+          <w:rFonts w:eastAsia="Calibri" w:cs="Calibri"/>
+          <w:sz w:val="24"/>
+          <w:szCs w:val="24"/>
+        </w:rPr>
+        <w:t>Designed, Configured and Deployed Amazon Web Services (AWS) for a multiple of applications using the AWS stack (EC2, Route53, S3, RDS, Cloud Formation, Cloud Watch, SQS, IAM), focusing on high-availability, fault tolerance and auto-scaling.</w:t>
       </w:r>
     </w:p>
     <w:p>
@@ -1617,31 +1753,46 @@
         <w:ind w:right="-360"/>
         <w:jc w:val="both"/>
         <w:rPr>
-          <w:rFonts w:ascii="Calibri" w:eastAsia="Times New Roman" w:hAnsi="Calibri" w:cs="Calibri"/>
-          <w:sz w:val="21"/>
-          <w:szCs w:val="21"/>
-        </w:rPr>
-      </w:pPr>
-      <w:r>
-        <w:rPr>
-          <w:rFonts w:ascii="Calibri" w:eastAsia="Times New Roman" w:hAnsi="Calibri" w:cs="Calibri"/>
-          <w:color w:val="181717"/>
-          <w:sz w:val="21"/>
-          <w:szCs w:val="21"/>
-          <w:highlight w:val="white"/>
-        </w:rPr>
-        <w:lastRenderedPageBreak/>
-        <w:t>Monitored daily system backups, antivirus status, shared storage space and network activity while routinely adjusting network settings as needed</w:t>
-      </w:r>
-      <w:r>
-        <w:rPr>
-          <w:rFonts w:ascii="Calibri" w:eastAsia="Times New Roman" w:hAnsi="Calibri" w:cs="Calibri"/>
-          <w:color w:val="181717"/>
-          <w:sz w:val="21"/>
-          <w:szCs w:val="21"/>
-        </w:rPr>
-        <w:t>.</w:t>
-      </w:r>
+          <w:rFonts w:eastAsia="Calibri" w:cs="Calibri"/>
+          <w:sz w:val="28"/>
+          <w:szCs w:val="28"/>
+        </w:rPr>
+      </w:pPr>
+      <w:r>
+        <w:rPr>
+          <w:rFonts w:eastAsia="Calibri" w:cs="Calibri"/>
+          <w:sz w:val="24"/>
+          <w:szCs w:val="24"/>
+        </w:rPr>
+        <w:t xml:space="preserve">Handled migration of on premises applications to cloud and created resources in cloud to enable this. Used all critical AWS tools, used ELBs and Auto-Scaling policies for scalability, elasticity and </w:t>
+      </w:r>
+      <w:r>
+        <w:rPr>
+          <w:rFonts w:eastAsia="Calibri" w:cs="Calibri"/>
+          <w:sz w:val="28"/>
+          <w:szCs w:val="28"/>
+        </w:rPr>
+        <w:t>availability.</w:t>
+      </w:r>
+    </w:p>
+    <w:p>
+      <w:pPr>
+        <w:pBdr>
+          <w:top w:val="nil"/>
+          <w:left w:val="nil"/>
+          <w:bottom w:val="nil"/>
+          <w:right w:val="nil"/>
+          <w:between w:val="nil"/>
+        </w:pBdr>
+        <w:spacing w:after="20" w:line="276" w:lineRule="auto"/>
+        <w:ind w:left="720" w:right="-360"/>
+        <w:jc w:val="both"/>
+        <w:rPr>
+          <w:rFonts w:eastAsia="Calibri" w:cs="Calibri"/>
+          <w:sz w:val="24"/>
+          <w:szCs w:val="24"/>
+        </w:rPr>
+      </w:pPr>
     </w:p>
     <w:p>
       <w:pPr>
@@ -1660,20 +1811,34 @@
         <w:ind w:right="-360"/>
         <w:jc w:val="both"/>
         <w:rPr>
-          <w:rFonts w:ascii="Calibri" w:eastAsia="Times New Roman" w:hAnsi="Calibri" w:cs="Calibri"/>
-          <w:color w:val="181717"/>
-          <w:sz w:val="21"/>
-          <w:szCs w:val="21"/>
-        </w:rPr>
-      </w:pPr>
-      <w:r>
-        <w:rPr>
-          <w:rFonts w:ascii="Calibri" w:eastAsia="Times New Roman" w:hAnsi="Calibri" w:cs="Calibri"/>
-          <w:color w:val="181717"/>
-          <w:sz w:val="21"/>
-          <w:szCs w:val="21"/>
-        </w:rPr>
-        <w:t>Maintained the Windows Server administration including Active Directory and Group Policy</w:t>
+          <w:rFonts w:eastAsia="Calibri" w:cs="Calibri"/>
+          <w:sz w:val="24"/>
+          <w:szCs w:val="24"/>
+        </w:rPr>
+      </w:pPr>
+      <w:r>
+        <w:rPr>
+          <w:rFonts w:eastAsia="Calibri" w:cs="Calibri"/>
+          <w:sz w:val="24"/>
+          <w:szCs w:val="24"/>
+        </w:rPr>
+        <w:t>Responsible for</w:t>
+      </w:r>
+      <w:r>
+        <w:rPr>
+          <w:rFonts w:eastAsia="Calibri" w:cs="Calibri"/>
+          <w:sz w:val="24"/>
+          <w:szCs w:val="24"/>
+        </w:rPr>
+        <w:t xml:space="preserve"> </w:t>
+      </w:r>
+      <w:r>
+        <w:rPr>
+          <w:rFonts w:eastAsia="Calibri" w:cs="Calibri"/>
+          <w:sz w:val="24"/>
+          <w:szCs w:val="24"/>
+        </w:rPr>
+        <w:t>all aspect of maintaining, updating, and creating Virtual Machines in the VMware environment. Managed local area network, servers, and communications connections to remote locations, allowing access to information on demand. </w:t>
       </w:r>
     </w:p>
     <w:p>
@@ -1693,22 +1858,29 @@
         <w:ind w:right="-360"/>
         <w:jc w:val="both"/>
         <w:rPr>
-          <w:rFonts w:ascii="Calibri" w:eastAsia="Times New Roman" w:hAnsi="Calibri" w:cs="Calibri"/>
+          <w:rFonts w:eastAsia="Times New Roman" w:cs="Calibri"/>
+          <w:sz w:val="24"/>
+          <w:szCs w:val="24"/>
+        </w:rPr>
+      </w:pPr>
+      <w:r>
+        <w:rPr>
+          <w:rFonts w:eastAsia="Times New Roman" w:cs="Calibri"/>
           <w:color w:val="181717"/>
-          <w:sz w:val="21"/>
-          <w:szCs w:val="21"/>
+          <w:sz w:val="24"/>
+          <w:szCs w:val="24"/>
           <w:highlight w:val="white"/>
         </w:rPr>
-      </w:pPr>
-      <w:r>
-        <w:rPr>
-          <w:rFonts w:ascii="Calibri" w:eastAsia="Times New Roman" w:hAnsi="Calibri" w:cs="Calibri"/>
+        <w:t>Monitored daily system backups, antivirus status, shared storage space and network activity while routinely adjusting network settings as needed</w:t>
+      </w:r>
+      <w:r>
+        <w:rPr>
+          <w:rFonts w:eastAsia="Times New Roman" w:cs="Calibri"/>
           <w:color w:val="181717"/>
-          <w:sz w:val="21"/>
-          <w:szCs w:val="21"/>
-          <w:highlight w:val="white"/>
-        </w:rPr>
-        <w:t>Managed local configuration of new servers on-premised; installed application server, configured and deployed desktop hardware and software into the new network environment</w:t>
+          <w:sz w:val="24"/>
+          <w:szCs w:val="24"/>
+        </w:rPr>
+        <w:t>.</w:t>
       </w:r>
     </w:p>
     <w:p>
@@ -1728,22 +1900,20 @@
         <w:ind w:right="-360"/>
         <w:jc w:val="both"/>
         <w:rPr>
-          <w:rFonts w:ascii="Calibri" w:eastAsia="Times New Roman" w:hAnsi="Calibri" w:cs="Calibri"/>
+          <w:rFonts w:eastAsia="Times New Roman" w:cs="Calibri"/>
           <w:color w:val="181717"/>
-          <w:sz w:val="21"/>
-          <w:szCs w:val="21"/>
-          <w:highlight w:val="white"/>
-        </w:rPr>
-      </w:pPr>
-      <w:r>
-        <w:rPr>
-          <w:rFonts w:ascii="Calibri" w:eastAsia="Times New Roman" w:hAnsi="Calibri" w:cs="Calibri"/>
+          <w:sz w:val="24"/>
+          <w:szCs w:val="24"/>
+        </w:rPr>
+      </w:pPr>
+      <w:r>
+        <w:rPr>
+          <w:rFonts w:eastAsia="Times New Roman" w:cs="Calibri"/>
           <w:color w:val="181717"/>
-          <w:sz w:val="21"/>
-          <w:szCs w:val="21"/>
-          <w:highlight w:val="white"/>
-        </w:rPr>
-        <w:t>Migrated existing on-premise VMware Virtual Machines and applications to AWS platform using Server Migration Services</w:t>
+          <w:sz w:val="24"/>
+          <w:szCs w:val="24"/>
+        </w:rPr>
+        <w:t>Maintained the Windows Server administration including Active Directory and Group Policy</w:t>
       </w:r>
     </w:p>
     <w:p>
@@ -1763,22 +1933,22 @@
         <w:ind w:right="-360"/>
         <w:jc w:val="both"/>
         <w:rPr>
-          <w:rFonts w:ascii="Calibri" w:eastAsia="Times New Roman" w:hAnsi="Calibri" w:cs="Calibri"/>
+          <w:rFonts w:eastAsia="Times New Roman" w:cs="Calibri"/>
           <w:color w:val="181717"/>
-          <w:sz w:val="21"/>
-          <w:szCs w:val="21"/>
+          <w:sz w:val="24"/>
+          <w:szCs w:val="24"/>
           <w:highlight w:val="white"/>
         </w:rPr>
       </w:pPr>
       <w:r>
         <w:rPr>
-          <w:rFonts w:ascii="Calibri" w:eastAsia="Times New Roman" w:hAnsi="Calibri" w:cs="Calibri"/>
+          <w:rFonts w:eastAsia="Times New Roman" w:cs="Calibri"/>
           <w:color w:val="181717"/>
-          <w:sz w:val="21"/>
-          <w:szCs w:val="21"/>
+          <w:sz w:val="24"/>
+          <w:szCs w:val="24"/>
           <w:highlight w:val="white"/>
         </w:rPr>
-        <w:t>Backed up existing sensitive data from on-premise to S3 buckets using Lifecycle Policy</w:t>
+        <w:t>Managed local configuration of new servers on-premised; installed application server, configured and deployed desktop hardware and software into the new network environment</w:t>
       </w:r>
     </w:p>
     <w:p>
@@ -1798,19 +1968,22 @@
         <w:ind w:right="-360"/>
         <w:jc w:val="both"/>
         <w:rPr>
-          <w:rFonts w:ascii="Calibri" w:eastAsia="Calibri" w:hAnsi="Calibri" w:cs="Calibri"/>
-          <w:sz w:val="21"/>
-          <w:szCs w:val="21"/>
-        </w:rPr>
-      </w:pPr>
-      <w:r>
-        <w:rPr>
-          <w:rFonts w:ascii="Calibri" w:eastAsia="Times New Roman" w:hAnsi="Calibri" w:cs="Calibri"/>
-          <w:color w:val="000000"/>
-          <w:sz w:val="21"/>
-          <w:szCs w:val="21"/>
-        </w:rPr>
-        <w:t>Maintained the functionality and efficiency of IT Systems by performing daily technology support duties to ensure a good user experience</w:t>
+          <w:rFonts w:eastAsia="Times New Roman" w:cs="Calibri"/>
+          <w:color w:val="181717"/>
+          <w:sz w:val="24"/>
+          <w:szCs w:val="24"/>
+          <w:highlight w:val="white"/>
+        </w:rPr>
+      </w:pPr>
+      <w:r>
+        <w:rPr>
+          <w:rFonts w:eastAsia="Times New Roman" w:cs="Calibri"/>
+          <w:color w:val="181717"/>
+          <w:sz w:val="24"/>
+          <w:szCs w:val="24"/>
+          <w:highlight w:val="white"/>
+        </w:rPr>
+        <w:t>Backed up existing sensitive data from on-premise to S3 buckets using Lifecycle Policy</w:t>
       </w:r>
     </w:p>
     <w:p>
@@ -1830,17 +2003,17 @@
         <w:ind w:right="-360"/>
         <w:jc w:val="both"/>
         <w:rPr>
-          <w:rFonts w:ascii="Calibri" w:eastAsia="Calibri" w:hAnsi="Calibri" w:cs="Calibri"/>
-          <w:sz w:val="21"/>
-          <w:szCs w:val="21"/>
-        </w:rPr>
-      </w:pPr>
-      <w:r>
-        <w:rPr>
-          <w:rFonts w:ascii="Calibri" w:eastAsia="Times New Roman" w:hAnsi="Calibri" w:cs="Calibri"/>
-          <w:color w:val="000000"/>
-          <w:sz w:val="21"/>
-          <w:szCs w:val="21"/>
+          <w:rFonts w:eastAsia="Calibri" w:cs="Calibri"/>
+          <w:sz w:val="24"/>
+          <w:szCs w:val="24"/>
+        </w:rPr>
+      </w:pPr>
+      <w:r>
+        <w:rPr>
+          <w:rFonts w:eastAsia="Times New Roman" w:cs="Calibri"/>
+          <w:color w:val="000000"/>
+          <w:sz w:val="24"/>
+          <w:szCs w:val="24"/>
         </w:rPr>
         <w:t>Initiated and led a company-wide effort to transition from paper-based signatures and data storage to a more efficient and secure electronic storage via the cloud using the DocuSign platform.</w:t>
       </w:r>
@@ -1862,27 +2035,27 @@
         <w:ind w:right="-360"/>
         <w:jc w:val="both"/>
         <w:rPr>
-          <w:rFonts w:ascii="Calibri" w:eastAsia="Times New Roman" w:hAnsi="Calibri" w:cs="Calibri"/>
-          <w:b/>
-          <w:color w:val="000000"/>
-          <w:sz w:val="21"/>
-          <w:szCs w:val="21"/>
-        </w:rPr>
-      </w:pPr>
-      <w:r>
-        <w:rPr>
-          <w:rFonts w:ascii="Calibri" w:eastAsia="Times New Roman" w:hAnsi="Calibri" w:cs="Calibri"/>
-          <w:sz w:val="21"/>
-          <w:szCs w:val="21"/>
+          <w:rFonts w:eastAsia="Times New Roman" w:cs="Calibri"/>
+          <w:b/>
+          <w:color w:val="000000"/>
+          <w:sz w:val="24"/>
+          <w:szCs w:val="24"/>
+        </w:rPr>
+      </w:pPr>
+      <w:r>
+        <w:rPr>
+          <w:rFonts w:eastAsia="Times New Roman" w:cs="Calibri"/>
+          <w:sz w:val="24"/>
+          <w:szCs w:val="24"/>
         </w:rPr>
         <w:t xml:space="preserve">Coordinated and led the training of all new hires; therapist and clinicians </w:t>
       </w:r>
       <w:r>
         <w:rPr>
-          <w:rFonts w:ascii="Calibri" w:eastAsia="Times New Roman" w:hAnsi="Calibri" w:cs="Calibri"/>
-          <w:color w:val="000000"/>
-          <w:sz w:val="21"/>
-          <w:szCs w:val="21"/>
+          <w:rFonts w:eastAsia="Times New Roman" w:cs="Calibri"/>
+          <w:color w:val="000000"/>
+          <w:sz w:val="24"/>
+          <w:szCs w:val="24"/>
         </w:rPr>
         <w:t>on how to effectively utilize the company’s IT resources including the Electronic Health Record (EHR)</w:t>
       </w:r>
@@ -1898,7 +2071,7 @@
         </w:pBdr>
         <w:spacing w:after="20" w:line="276" w:lineRule="auto"/>
         <w:rPr>
-          <w:rFonts w:ascii="Calibri" w:eastAsia="Times New Roman" w:hAnsi="Calibri" w:cs="Calibri"/>
+          <w:rFonts w:eastAsia="Times New Roman" w:cs="Calibri"/>
           <w:b/>
           <w:color w:val="000000"/>
           <w:sz w:val="21"/>
@@ -1917,15 +2090,15 @@
         </w:pBdr>
         <w:spacing w:after="20" w:line="276" w:lineRule="auto"/>
         <w:rPr>
-          <w:rFonts w:ascii="Calibri" w:eastAsia="Times New Roman" w:hAnsi="Calibri" w:cs="Calibri"/>
-          <w:color w:val="000000"/>
-          <w:sz w:val="21"/>
-          <w:szCs w:val="21"/>
-        </w:rPr>
-      </w:pPr>
-      <w:r>
-        <w:rPr>
-          <w:rFonts w:ascii="Calibri" w:eastAsia="Times New Roman" w:hAnsi="Calibri" w:cs="Calibri"/>
+          <w:rFonts w:ascii="Trebuchet MS" w:eastAsia="Times New Roman" w:hAnsi="Trebuchet MS" w:cs="Calibri"/>
+          <w:color w:val="000000"/>
+          <w:sz w:val="21"/>
+          <w:szCs w:val="21"/>
+        </w:rPr>
+      </w:pPr>
+      <w:r>
+        <w:rPr>
+          <w:rFonts w:ascii="Trebuchet MS" w:eastAsia="Times New Roman" w:hAnsi="Trebuchet MS" w:cs="Calibri"/>
           <w:b/>
           <w:color w:val="000000"/>
           <w:sz w:val="21"/>
@@ -1935,34 +2108,23 @@
       </w:r>
       <w:r>
         <w:rPr>
-          <w:rFonts w:ascii="Calibri" w:eastAsia="Times New Roman" w:hAnsi="Calibri" w:cs="Calibri"/>
+          <w:rFonts w:ascii="Trebuchet MS" w:eastAsia="Times New Roman" w:hAnsi="Trebuchet MS" w:cs="Calibri"/>
           <w:color w:val="000000"/>
           <w:sz w:val="21"/>
           <w:szCs w:val="21"/>
         </w:rPr>
         <w:tab/>
-        <w:t xml:space="preserve">                                                                 </w:t>
-      </w:r>
-      <w:r>
-        <w:rPr>
-          <w:rFonts w:ascii="Calibri" w:eastAsia="Times New Roman" w:hAnsi="Calibri" w:cs="Calibri"/>
-          <w:b/>
-          <w:color w:val="000000"/>
-          <w:sz w:val="21"/>
-          <w:szCs w:val="21"/>
-        </w:rPr>
-        <w:t xml:space="preserve">  </w:t>
-      </w:r>
-      <w:r>
-        <w:rPr>
-          <w:rFonts w:ascii="Calibri" w:eastAsia="Times New Roman" w:hAnsi="Calibri" w:cs="Calibri"/>
-          <w:b/>
-          <w:color w:val="000000"/>
-          <w:sz w:val="21"/>
-          <w:szCs w:val="21"/>
-        </w:rPr>
-        <w:tab/>
-        <w:t xml:space="preserve">       Sep 2017 - May 2018</w:t>
+        <w:t xml:space="preserve">                                           </w:t>
+      </w:r>
+      <w:r>
+        <w:rPr>
+          <w:rFonts w:ascii="Trebuchet MS" w:eastAsia="Times New Roman" w:hAnsi="Trebuchet MS" w:cs="Calibri"/>
+          <w:b/>
+          <w:color w:val="000000"/>
+          <w:sz w:val="21"/>
+          <w:szCs w:val="21"/>
+        </w:rPr>
+        <w:t>Sep 2017 - May 2018</w:t>
       </w:r>
     </w:p>
     <w:p>
@@ -1974,17 +2136,17 @@
           <w:right w:val="nil"/>
           <w:between w:val="nil"/>
         </w:pBdr>
-        <w:spacing w:after="20" w:line="240" w:lineRule="auto"/>
-        <w:rPr>
-          <w:rFonts w:ascii="Calibri" w:eastAsia="Times New Roman" w:hAnsi="Calibri" w:cs="Calibri"/>
-          <w:color w:val="000000"/>
-          <w:sz w:val="21"/>
-          <w:szCs w:val="21"/>
-        </w:rPr>
-      </w:pPr>
-      <w:r>
-        <w:rPr>
-          <w:rFonts w:ascii="Calibri" w:eastAsia="Times New Roman" w:hAnsi="Calibri" w:cs="Calibri"/>
+        <w:spacing w:after="20"/>
+        <w:rPr>
+          <w:rFonts w:ascii="Trebuchet MS" w:eastAsia="Times New Roman" w:hAnsi="Trebuchet MS" w:cs="Calibri"/>
+          <w:color w:val="000000"/>
+          <w:sz w:val="21"/>
+          <w:szCs w:val="21"/>
+        </w:rPr>
+      </w:pPr>
+      <w:r>
+        <w:rPr>
+          <w:rFonts w:ascii="Trebuchet MS" w:eastAsia="Times New Roman" w:hAnsi="Trebuchet MS" w:cs="Calibri"/>
           <w:b/>
           <w:color w:val="000000"/>
           <w:sz w:val="21"/>
@@ -1994,7 +2156,7 @@
       </w:r>
       <w:r>
         <w:rPr>
-          <w:rFonts w:ascii="Calibri" w:eastAsia="Times New Roman" w:hAnsi="Calibri" w:cs="Calibri"/>
+          <w:rFonts w:ascii="Trebuchet MS" w:eastAsia="Times New Roman" w:hAnsi="Trebuchet MS" w:cs="Calibri"/>
           <w:color w:val="000000"/>
           <w:sz w:val="21"/>
           <w:szCs w:val="21"/>
@@ -2015,20 +2177,20 @@
           <w:right w:val="nil"/>
           <w:between w:val="nil"/>
         </w:pBdr>
-        <w:spacing w:after="20" w:line="240" w:lineRule="auto"/>
+        <w:spacing w:after="20"/>
         <w:jc w:val="both"/>
         <w:rPr>
-          <w:rFonts w:ascii="Calibri" w:eastAsia="Calibri" w:hAnsi="Calibri" w:cs="Calibri"/>
-          <w:sz w:val="21"/>
-          <w:szCs w:val="21"/>
-        </w:rPr>
-      </w:pPr>
-      <w:r>
-        <w:rPr>
-          <w:rFonts w:ascii="Calibri" w:eastAsia="Times New Roman" w:hAnsi="Calibri" w:cs="Calibri"/>
-          <w:color w:val="000000"/>
-          <w:sz w:val="21"/>
-          <w:szCs w:val="21"/>
+          <w:rFonts w:eastAsia="Calibri" w:cs="Calibri"/>
+          <w:sz w:val="24"/>
+          <w:szCs w:val="24"/>
+        </w:rPr>
+      </w:pPr>
+      <w:r>
+        <w:rPr>
+          <w:rFonts w:eastAsia="Times New Roman" w:cs="Calibri"/>
+          <w:color w:val="000000"/>
+          <w:sz w:val="24"/>
+          <w:szCs w:val="24"/>
         </w:rPr>
         <w:t>Used administrative privileges to reset passwords for students, staff, and faculty.</w:t>
       </w:r>
@@ -2046,20 +2208,20 @@
           <w:right w:val="nil"/>
           <w:between w:val="nil"/>
         </w:pBdr>
-        <w:spacing w:after="20" w:line="240" w:lineRule="auto"/>
+        <w:spacing w:after="20"/>
         <w:jc w:val="both"/>
         <w:rPr>
-          <w:rFonts w:ascii="Calibri" w:eastAsia="Calibri" w:hAnsi="Calibri" w:cs="Calibri"/>
-          <w:sz w:val="21"/>
-          <w:szCs w:val="21"/>
-        </w:rPr>
-      </w:pPr>
-      <w:r>
-        <w:rPr>
-          <w:rFonts w:ascii="Calibri" w:eastAsia="Times New Roman" w:hAnsi="Calibri" w:cs="Calibri"/>
-          <w:color w:val="000000"/>
-          <w:sz w:val="21"/>
-          <w:szCs w:val="21"/>
+          <w:rFonts w:eastAsia="Calibri" w:cs="Calibri"/>
+          <w:sz w:val="24"/>
+          <w:szCs w:val="24"/>
+        </w:rPr>
+      </w:pPr>
+      <w:r>
+        <w:rPr>
+          <w:rFonts w:eastAsia="Times New Roman" w:cs="Calibri"/>
+          <w:color w:val="000000"/>
+          <w:sz w:val="24"/>
+          <w:szCs w:val="24"/>
         </w:rPr>
         <w:t>Triaged student and staff technical issues related to on-campus computers, as well as software programs including Blackboard, Bulldog Connection, Outlook mail, and wireless internet</w:t>
       </w:r>
@@ -2077,20 +2239,20 @@
           <w:right w:val="nil"/>
           <w:between w:val="nil"/>
         </w:pBdr>
-        <w:spacing w:after="20" w:line="240" w:lineRule="auto"/>
+        <w:spacing w:after="20"/>
         <w:jc w:val="both"/>
         <w:rPr>
-          <w:rFonts w:ascii="Calibri" w:eastAsia="Calibri" w:hAnsi="Calibri" w:cs="Calibri"/>
-          <w:sz w:val="21"/>
-          <w:szCs w:val="21"/>
-        </w:rPr>
-      </w:pPr>
-      <w:r>
-        <w:rPr>
-          <w:rFonts w:ascii="Calibri" w:eastAsia="Times New Roman" w:hAnsi="Calibri" w:cs="Calibri"/>
-          <w:color w:val="000000"/>
-          <w:sz w:val="21"/>
-          <w:szCs w:val="21"/>
+          <w:rFonts w:eastAsia="Calibri" w:cs="Calibri"/>
+          <w:sz w:val="24"/>
+          <w:szCs w:val="24"/>
+        </w:rPr>
+      </w:pPr>
+      <w:r>
+        <w:rPr>
+          <w:rFonts w:eastAsia="Times New Roman" w:cs="Calibri"/>
+          <w:color w:val="000000"/>
+          <w:sz w:val="24"/>
+          <w:szCs w:val="24"/>
         </w:rPr>
         <w:t>Troubleshoot all computers in each of the campus libraries to ensure proper functioning</w:t>
       </w:r>
@@ -2108,21 +2270,21 @@
           <w:right w:val="nil"/>
           <w:between w:val="nil"/>
         </w:pBdr>
-        <w:spacing w:after="20" w:line="240" w:lineRule="auto"/>
+        <w:spacing w:after="20"/>
         <w:ind w:right="-360"/>
         <w:jc w:val="both"/>
         <w:rPr>
-          <w:rFonts w:ascii="Calibri" w:eastAsia="Calibri" w:hAnsi="Calibri" w:cs="Calibri"/>
-          <w:sz w:val="21"/>
-          <w:szCs w:val="21"/>
-        </w:rPr>
-      </w:pPr>
-      <w:r>
-        <w:rPr>
-          <w:rFonts w:ascii="Calibri" w:eastAsia="Times New Roman" w:hAnsi="Calibri" w:cs="Calibri"/>
-          <w:color w:val="000000"/>
-          <w:sz w:val="21"/>
-          <w:szCs w:val="21"/>
+          <w:rFonts w:eastAsia="Calibri" w:cs="Calibri"/>
+          <w:sz w:val="24"/>
+          <w:szCs w:val="24"/>
+        </w:rPr>
+      </w:pPr>
+      <w:r>
+        <w:rPr>
+          <w:rFonts w:eastAsia="Times New Roman" w:cs="Calibri"/>
+          <w:color w:val="000000"/>
+          <w:sz w:val="24"/>
+          <w:szCs w:val="24"/>
         </w:rPr>
         <w:t>Performed Quality Assurance Tests on customer accounts to ensure modifications were performed with authorized specifications</w:t>
       </w:r>
@@ -2140,20 +2302,20 @@
           <w:right w:val="nil"/>
           <w:between w:val="nil"/>
         </w:pBdr>
-        <w:spacing w:after="20" w:line="240" w:lineRule="auto"/>
+        <w:spacing w:after="20"/>
         <w:jc w:val="both"/>
         <w:rPr>
-          <w:rFonts w:ascii="Calibri" w:eastAsia="Calibri" w:hAnsi="Calibri" w:cs="Calibri"/>
-          <w:sz w:val="21"/>
-          <w:szCs w:val="21"/>
-        </w:rPr>
-      </w:pPr>
-      <w:r>
-        <w:rPr>
-          <w:rFonts w:ascii="Calibri" w:eastAsia="Times New Roman" w:hAnsi="Calibri" w:cs="Calibri"/>
-          <w:color w:val="000000"/>
-          <w:sz w:val="21"/>
-          <w:szCs w:val="21"/>
+          <w:rFonts w:eastAsia="Calibri" w:cs="Calibri"/>
+          <w:sz w:val="24"/>
+          <w:szCs w:val="24"/>
+        </w:rPr>
+      </w:pPr>
+      <w:r>
+        <w:rPr>
+          <w:rFonts w:eastAsia="Times New Roman" w:cs="Calibri"/>
+          <w:color w:val="000000"/>
+          <w:sz w:val="24"/>
+          <w:szCs w:val="24"/>
         </w:rPr>
         <w:t>Inventoried and managed printers, desktops, laptops, cables, hard drives, and monitors for repair programs valued at over one million dollars</w:t>
       </w:r>
@@ -2171,20 +2333,20 @@
           <w:right w:val="nil"/>
           <w:between w:val="nil"/>
         </w:pBdr>
-        <w:spacing w:after="20" w:line="240" w:lineRule="auto"/>
+        <w:spacing w:after="20"/>
         <w:jc w:val="both"/>
         <w:rPr>
-          <w:rFonts w:ascii="Calibri" w:eastAsia="Calibri" w:hAnsi="Calibri" w:cs="Calibri"/>
-          <w:sz w:val="21"/>
-          <w:szCs w:val="21"/>
-        </w:rPr>
-      </w:pPr>
-      <w:r>
-        <w:rPr>
-          <w:rFonts w:ascii="Calibri" w:eastAsia="Times New Roman" w:hAnsi="Calibri" w:cs="Calibri"/>
-          <w:color w:val="000000"/>
-          <w:sz w:val="21"/>
-          <w:szCs w:val="21"/>
+          <w:rFonts w:eastAsia="Calibri" w:cs="Calibri"/>
+          <w:sz w:val="24"/>
+          <w:szCs w:val="24"/>
+        </w:rPr>
+      </w:pPr>
+      <w:r>
+        <w:rPr>
+          <w:rFonts w:eastAsia="Times New Roman" w:cs="Calibri"/>
+          <w:color w:val="000000"/>
+          <w:sz w:val="24"/>
+          <w:szCs w:val="24"/>
         </w:rPr>
         <w:t>Assisted students new to the school’s system with software installation, operation, and maintenance of information processing equipment</w:t>
       </w:r>
@@ -2198,7 +2360,7 @@
           <w:right w:val="nil"/>
           <w:between w:val="nil"/>
         </w:pBdr>
-        <w:spacing w:after="20" w:line="240" w:lineRule="auto"/>
+        <w:spacing w:after="20"/>
         <w:jc w:val="both"/>
         <w:rPr>
           <w:rFonts w:ascii="Calibri" w:eastAsia="Times New Roman" w:hAnsi="Calibri" w:cs="Calibri"/>
@@ -2207,15 +2369,15 @@
           <w:szCs w:val="21"/>
         </w:rPr>
       </w:pPr>
-      <w:r>
-        <w:rPr>
-          <w:rFonts w:ascii="Calibri" w:eastAsia="Times New Roman" w:hAnsi="Calibri" w:cs="Calibri"/>
-          <w:color w:val="000000"/>
-          <w:sz w:val="21"/>
-          <w:szCs w:val="21"/>
-        </w:rPr>
-        <w:t xml:space="preserve">  </w:t>
-      </w:r>
+    </w:p>
+    <w:p>
+      <w:pPr>
+        <w:rPr>
+          <w:rFonts w:ascii="Trebuchet MS" w:eastAsia="Times New Roman" w:hAnsi="Trebuchet MS" w:cs="Calibri"/>
+          <w:sz w:val="28"/>
+          <w:szCs w:val="28"/>
+        </w:rPr>
+      </w:pPr>
     </w:p>
     <w:p>
       <w:pPr>
@@ -2226,9 +2388,9 @@
           <w:right w:val="nil"/>
           <w:between w:val="nil"/>
         </w:pBdr>
-        <w:spacing w:after="0" w:line="276" w:lineRule="auto"/>
-        <w:rPr>
-          <w:rFonts w:ascii="Calibri" w:eastAsia="Arial Black" w:hAnsi="Calibri" w:cs="Calibri"/>
+        <w:spacing w:line="276" w:lineRule="auto"/>
+        <w:rPr>
+          <w:rFonts w:ascii="Trebuchet MS" w:eastAsia="Arial Black" w:hAnsi="Trebuchet MS" w:cs="Calibri"/>
           <w:b/>
           <w:smallCaps/>
           <w:color w:val="000000"/>
@@ -2238,14 +2400,149 @@
       </w:pPr>
       <w:r>
         <w:rPr>
-          <w:rFonts w:ascii="Calibri" w:eastAsia="Arial Black" w:hAnsi="Calibri" w:cs="Calibri"/>
+          <w:rFonts w:ascii="Trebuchet MS" w:eastAsia="Arial Black" w:hAnsi="Trebuchet MS" w:cs="Calibri"/>
           <w:b/>
           <w:smallCaps/>
           <w:color w:val="000000"/>
           <w:sz w:val="24"/>
           <w:szCs w:val="24"/>
         </w:rPr>
-        <w:t>REFERENCES</w:t>
+        <w:t>EDUCATION</w:t>
+      </w:r>
+    </w:p>
+    <w:p>
+      <w:pPr>
+        <w:spacing w:after="20"/>
+        <w:rPr>
+          <w:rFonts w:eastAsia="Times New Roman" w:cs="Calibri"/>
+          <w:sz w:val="21"/>
+          <w:szCs w:val="21"/>
+        </w:rPr>
+      </w:pPr>
+      <w:r>
+        <w:rPr>
+          <w:rFonts w:eastAsia="Times New Roman" w:cs="Calibri"/>
+          <w:b/>
+          <w:sz w:val="21"/>
+          <w:szCs w:val="21"/>
+        </w:rPr>
+        <w:t>Bachelor of Science in Computer Science</w:t>
+      </w:r>
+      <w:r>
+        <w:rPr>
+          <w:rFonts w:eastAsia="Times New Roman" w:cs="Calibri"/>
+          <w:sz w:val="21"/>
+          <w:szCs w:val="21"/>
+        </w:rPr>
+        <w:t xml:space="preserve"> </w:t>
+      </w:r>
+      <w:r>
+        <w:rPr>
+          <w:rFonts w:eastAsia="Times New Roman" w:cs="Calibri"/>
+          <w:sz w:val="21"/>
+          <w:szCs w:val="21"/>
+        </w:rPr>
+        <w:tab/>
+      </w:r>
+      <w:r>
+        <w:rPr>
+          <w:rFonts w:eastAsia="Times New Roman" w:cs="Calibri"/>
+          <w:sz w:val="21"/>
+          <w:szCs w:val="21"/>
+        </w:rPr>
+        <w:tab/>
+      </w:r>
+      <w:r>
+        <w:rPr>
+          <w:rFonts w:eastAsia="Times New Roman" w:cs="Calibri"/>
+          <w:sz w:val="21"/>
+          <w:szCs w:val="21"/>
+        </w:rPr>
+        <w:tab/>
+        <w:t xml:space="preserve">                                                                        </w:t>
+      </w:r>
+      <w:r>
+        <w:rPr>
+          <w:rFonts w:eastAsia="Times New Roman" w:cs="Calibri"/>
+          <w:b/>
+          <w:sz w:val="21"/>
+          <w:szCs w:val="21"/>
+        </w:rPr>
+        <w:t>May 2018</w:t>
+      </w:r>
+      <w:r>
+        <w:rPr>
+          <w:rFonts w:eastAsia="Times New Roman" w:cs="Calibri"/>
+          <w:sz w:val="21"/>
+          <w:szCs w:val="21"/>
+        </w:rPr>
+        <w:t xml:space="preserve"> </w:t>
+      </w:r>
+    </w:p>
+    <w:p>
+      <w:pPr>
+        <w:spacing w:after="20"/>
+        <w:rPr>
+          <w:rFonts w:eastAsia="Times New Roman" w:cs="Calibri"/>
+          <w:bCs/>
+          <w:sz w:val="21"/>
+          <w:szCs w:val="21"/>
+        </w:rPr>
+      </w:pPr>
+      <w:r>
+        <w:rPr>
+          <w:rFonts w:eastAsia="Times New Roman" w:cs="Calibri"/>
+          <w:bCs/>
+          <w:sz w:val="21"/>
+          <w:szCs w:val="21"/>
+        </w:rPr>
+        <w:t>Bowie State University, Bowie, Maryland</w:t>
+      </w:r>
+      <w:r>
+        <w:rPr>
+          <w:rFonts w:eastAsia="Times New Roman" w:cs="Calibri"/>
+          <w:bCs/>
+          <w:sz w:val="21"/>
+          <w:szCs w:val="21"/>
+        </w:rPr>
+        <w:tab/>
+        <w:t xml:space="preserve"> </w:t>
+      </w:r>
+      <w:r>
+        <w:rPr>
+          <w:rFonts w:eastAsia="Times New Roman" w:cs="Calibri"/>
+          <w:bCs/>
+          <w:sz w:val="21"/>
+          <w:szCs w:val="21"/>
+        </w:rPr>
+        <w:tab/>
+      </w:r>
+    </w:p>
+    <w:p>
+      <w:pPr>
+        <w:spacing w:after="20"/>
+        <w:rPr>
+          <w:rFonts w:eastAsia="Times New Roman" w:cs="Calibri"/>
+          <w:sz w:val="21"/>
+          <w:szCs w:val="21"/>
+        </w:rPr>
+      </w:pPr>
+      <w:r>
+        <w:rPr>
+          <w:rFonts w:eastAsia="Times New Roman" w:cs="Calibri"/>
+          <w:sz w:val="21"/>
+          <w:szCs w:val="21"/>
+        </w:rPr>
+        <w:tab/>
+      </w:r>
+      <w:r>
+        <w:rPr>
+          <w:rFonts w:eastAsia="Times New Roman" w:cs="Calibri"/>
+          <w:sz w:val="21"/>
+          <w:szCs w:val="21"/>
+        </w:rPr>
+        <w:tab/>
+        <w:t xml:space="preserve">        </w:t>
       </w:r>
     </w:p>
     <w:p>
@@ -2257,29 +2554,99 @@
           <w:right w:val="nil"/>
           <w:between w:val="nil"/>
         </w:pBdr>
-        <w:spacing w:after="20" w:line="240" w:lineRule="auto"/>
-        <w:jc w:val="both"/>
-        <w:rPr>
-          <w:rFonts w:ascii="Calibri" w:eastAsia="Times New Roman" w:hAnsi="Calibri" w:cs="Calibri"/>
-          <w:bCs/>
-          <w:i/>
-          <w:iCs/>
-          <w:color w:val="000000"/>
-          <w:sz w:val="21"/>
-          <w:szCs w:val="21"/>
-        </w:rPr>
-      </w:pPr>
-      <w:r>
-        <w:rPr>
-          <w:rFonts w:ascii="Calibri" w:eastAsia="Times New Roman" w:hAnsi="Calibri" w:cs="Calibri"/>
-          <w:bCs/>
-          <w:i/>
-          <w:iCs/>
-          <w:color w:val="000000"/>
-          <w:sz w:val="21"/>
-          <w:szCs w:val="21"/>
-        </w:rPr>
-        <w:t>Available Upon Request</w:t>
+        <w:spacing w:after="20"/>
+        <w:ind w:right="-144"/>
+        <w:rPr>
+          <w:rFonts w:eastAsia="Times New Roman" w:cs="Calibri"/>
+          <w:color w:val="000000"/>
+          <w:sz w:val="21"/>
+          <w:szCs w:val="21"/>
+        </w:rPr>
+      </w:pPr>
+      <w:r>
+        <w:rPr>
+          <w:rFonts w:eastAsia="Times New Roman" w:cs="Calibri"/>
+          <w:b/>
+          <w:color w:val="000000"/>
+          <w:sz w:val="21"/>
+          <w:szCs w:val="21"/>
+        </w:rPr>
+        <w:t>Associate of Business &amp; Computer Systems,</w:t>
+      </w:r>
+      <w:r>
+        <w:rPr>
+          <w:rFonts w:eastAsia="Times New Roman" w:cs="Calibri"/>
+          <w:color w:val="000000"/>
+          <w:sz w:val="21"/>
+          <w:szCs w:val="21"/>
+        </w:rPr>
+        <w:tab/>
+      </w:r>
+      <w:r>
+        <w:rPr>
+          <w:rFonts w:eastAsia="Times New Roman" w:cs="Calibri"/>
+          <w:color w:val="000000"/>
+          <w:sz w:val="21"/>
+          <w:szCs w:val="21"/>
+        </w:rPr>
+        <w:tab/>
+      </w:r>
+      <w:r>
+        <w:rPr>
+          <w:rFonts w:eastAsia="Times New Roman" w:cs="Calibri"/>
+          <w:color w:val="000000"/>
+          <w:sz w:val="21"/>
+          <w:szCs w:val="21"/>
+        </w:rPr>
+        <w:tab/>
+        <w:t xml:space="preserve">          </w:t>
+      </w:r>
+      <w:r>
+        <w:rPr>
+          <w:rFonts w:eastAsia="Times New Roman" w:cs="Calibri"/>
+          <w:color w:val="000000"/>
+          <w:sz w:val="21"/>
+          <w:szCs w:val="21"/>
+        </w:rPr>
+        <w:tab/>
+      </w:r>
+      <w:r>
+        <w:rPr>
+          <w:rFonts w:eastAsia="Times New Roman" w:cs="Calibri"/>
+          <w:color w:val="000000"/>
+          <w:sz w:val="21"/>
+          <w:szCs w:val="21"/>
+        </w:rPr>
+        <w:tab/>
+      </w:r>
+      <w:r>
+        <w:rPr>
+          <w:rFonts w:eastAsia="Times New Roman" w:cs="Calibri"/>
+          <w:color w:val="000000"/>
+          <w:sz w:val="21"/>
+          <w:szCs w:val="21"/>
+        </w:rPr>
+        <w:tab/>
+        <w:t xml:space="preserve">           </w:t>
+      </w:r>
+      <w:r>
+        <w:rPr>
+          <w:rFonts w:eastAsia="Times New Roman" w:cs="Calibri"/>
+          <w:b/>
+          <w:color w:val="000000"/>
+          <w:sz w:val="21"/>
+          <w:szCs w:val="21"/>
+        </w:rPr>
+        <w:t>May 2014</w:t>
+      </w:r>
+      <w:r>
+        <w:rPr>
+          <w:rFonts w:eastAsia="Times New Roman" w:cs="Calibri"/>
+          <w:color w:val="000000"/>
+          <w:sz w:val="21"/>
+          <w:szCs w:val="21"/>
+        </w:rPr>
+        <w:t xml:space="preserve"> </w:t>
       </w:r>
     </w:p>
     <w:p>
@@ -2291,15 +2658,86 @@
           <w:right w:val="nil"/>
           <w:between w:val="nil"/>
         </w:pBdr>
-        <w:spacing w:after="20" w:line="240" w:lineRule="auto"/>
-        <w:jc w:val="both"/>
-        <w:rPr>
-          <w:rFonts w:ascii="Calibri" w:eastAsia="Times New Roman" w:hAnsi="Calibri" w:cs="Calibri"/>
-          <w:color w:val="000000"/>
-          <w:sz w:val="21"/>
-          <w:szCs w:val="21"/>
-        </w:rPr>
-      </w:pPr>
+        <w:spacing w:after="20"/>
+        <w:rPr>
+          <w:rFonts w:eastAsia="Times New Roman" w:cs="Calibri"/>
+          <w:b/>
+          <w:color w:val="000000"/>
+          <w:sz w:val="20"/>
+          <w:szCs w:val="20"/>
+        </w:rPr>
+      </w:pPr>
+      <w:r>
+        <w:rPr>
+          <w:rFonts w:eastAsia="Times New Roman" w:cs="Calibri"/>
+          <w:bCs/>
+          <w:color w:val="000000"/>
+          <w:sz w:val="21"/>
+          <w:szCs w:val="21"/>
+        </w:rPr>
+        <w:t>Howard Community College, Columbia, Maryland</w:t>
+      </w:r>
+      <w:r>
+        <w:rPr>
+          <w:rFonts w:eastAsia="Times New Roman" w:cs="Calibri"/>
+          <w:bCs/>
+          <w:color w:val="000000"/>
+          <w:sz w:val="21"/>
+          <w:szCs w:val="21"/>
+        </w:rPr>
+        <w:tab/>
+      </w:r>
+    </w:p>
+    <w:p>
+      <w:pPr>
+        <w:pBdr>
+          <w:top w:val="none" w:sz="0" w:space="0" w:color="000000"/>
+          <w:left w:val="nil"/>
+          <w:bottom w:val="single" w:sz="8" w:space="1" w:color="000000"/>
+          <w:right w:val="nil"/>
+          <w:between w:val="nil"/>
+        </w:pBdr>
+        <w:spacing w:line="276" w:lineRule="auto"/>
+        <w:rPr>
+          <w:rFonts w:ascii="Calibri" w:eastAsia="Arial Black" w:hAnsi="Calibri" w:cs="Calibri"/>
+          <w:b/>
+          <w:smallCaps/>
+          <w:color w:val="000000"/>
+          <w:sz w:val="24"/>
+          <w:szCs w:val="24"/>
+        </w:rPr>
+      </w:pPr>
+    </w:p>
+    <w:p>
+      <w:pPr>
+        <w:pBdr>
+          <w:top w:val="none" w:sz="0" w:space="0" w:color="000000"/>
+          <w:left w:val="nil"/>
+          <w:bottom w:val="single" w:sz="8" w:space="1" w:color="000000"/>
+          <w:right w:val="nil"/>
+          <w:between w:val="nil"/>
+        </w:pBdr>
+        <w:spacing w:line="276" w:lineRule="auto"/>
+        <w:rPr>
+          <w:rFonts w:ascii="Trebuchet MS" w:eastAsia="Arial Black" w:hAnsi="Trebuchet MS" w:cs="Calibri"/>
+          <w:b/>
+          <w:smallCaps/>
+          <w:color w:val="000000"/>
+          <w:sz w:val="24"/>
+          <w:szCs w:val="24"/>
+        </w:rPr>
+      </w:pPr>
+      <w:r>
+        <w:rPr>
+          <w:rFonts w:ascii="Trebuchet MS" w:eastAsia="Arial Black" w:hAnsi="Trebuchet MS" w:cs="Calibri"/>
+          <w:b/>
+          <w:smallCaps/>
+          <w:color w:val="000000"/>
+          <w:sz w:val="24"/>
+          <w:szCs w:val="24"/>
+        </w:rPr>
+        <w:t>REFERENCES</w:t>
+      </w:r>
     </w:p>
     <w:p>
       <w:pPr>
@@ -2310,15 +2748,30 @@
           <w:right w:val="nil"/>
           <w:between w:val="nil"/>
         </w:pBdr>
-        <w:spacing w:after="20" w:line="240" w:lineRule="auto"/>
+        <w:spacing w:after="20"/>
         <w:jc w:val="both"/>
         <w:rPr>
           <w:rFonts w:ascii="Calibri" w:eastAsia="Times New Roman" w:hAnsi="Calibri" w:cs="Calibri"/>
-          <w:color w:val="000000"/>
-          <w:sz w:val="16"/>
-          <w:szCs w:val="16"/>
-        </w:rPr>
-      </w:pPr>
+          <w:bCs/>
+          <w:i/>
+          <w:iCs/>
+          <w:color w:val="000000"/>
+          <w:sz w:val="21"/>
+          <w:szCs w:val="21"/>
+        </w:rPr>
+      </w:pPr>
+      <w:r>
+        <w:rPr>
+          <w:rFonts w:ascii="Calibri" w:eastAsia="Times New Roman" w:hAnsi="Calibri" w:cs="Calibri"/>
+          <w:bCs/>
+          <w:i/>
+          <w:iCs/>
+          <w:color w:val="000000"/>
+          <w:sz w:val="21"/>
+          <w:szCs w:val="21"/>
+        </w:rPr>
+        <w:t>Available Upon Request</w:t>
+      </w:r>
     </w:p>
     <w:p>
       <w:pPr>
@@ -2329,7 +2782,45 @@
           <w:right w:val="nil"/>
           <w:between w:val="nil"/>
         </w:pBdr>
-        <w:spacing w:after="20" w:line="240" w:lineRule="auto"/>
+        <w:spacing w:after="20"/>
+        <w:jc w:val="both"/>
+        <w:rPr>
+          <w:rFonts w:ascii="Calibri" w:eastAsia="Times New Roman" w:hAnsi="Calibri" w:cs="Calibri"/>
+          <w:color w:val="000000"/>
+          <w:sz w:val="21"/>
+          <w:szCs w:val="21"/>
+        </w:rPr>
+      </w:pPr>
+    </w:p>
+    <w:p>
+      <w:pPr>
+        <w:pBdr>
+          <w:top w:val="nil"/>
+          <w:left w:val="nil"/>
+          <w:bottom w:val="nil"/>
+          <w:right w:val="nil"/>
+          <w:between w:val="nil"/>
+        </w:pBdr>
+        <w:spacing w:after="20"/>
+        <w:jc w:val="both"/>
+        <w:rPr>
+          <w:rFonts w:ascii="Calibri" w:eastAsia="Times New Roman" w:hAnsi="Calibri" w:cs="Calibri"/>
+          <w:color w:val="000000"/>
+          <w:sz w:val="16"/>
+          <w:szCs w:val="16"/>
+        </w:rPr>
+      </w:pPr>
+    </w:p>
+    <w:p>
+      <w:pPr>
+        <w:pBdr>
+          <w:top w:val="nil"/>
+          <w:left w:val="nil"/>
+          <w:bottom w:val="nil"/>
+          <w:right w:val="nil"/>
+          <w:between w:val="nil"/>
+        </w:pBdr>
+        <w:spacing w:after="20"/>
         <w:ind w:left="720"/>
         <w:jc w:val="both"/>
         <w:rPr>
@@ -2342,25 +2833,24 @@
     <w:sectPr>
       <w:headerReference w:type="default" r:id="rId7"/>
       <w:footerReference w:type="default" r:id="rId8"/>
-      <w:footerReference w:type="first" r:id="rId9"/>
+      <w:headerReference w:type="first" r:id="rId9"/>
+      <w:footerReference w:type="first" r:id="rId10"/>
       <w:pgSz w:w="12240" w:h="15840"/>
-      <w:pgMar w:top="720" w:right="720" w:bottom="720" w:left="720" w:header="360" w:footer="346" w:gutter="0"/>
+      <w:pgMar w:top="720" w:right="0" w:bottom="720" w:left="720" w:header="144" w:footer="346" w:gutter="0"/>
       <w:cols w:space="720" w:equalWidth="0">
         <w:col w:w="9360"/>
       </w:cols>
       <w:titlePg/>
+      <w:docGrid w:linePitch="299"/>
     </w:sectPr>
   </w:body>
 </w:document>
 </file>
 
 <file path=word/endnotes.xml><?xml version="1.0" encoding="utf-8"?>
-<w:endnotes xmlns:wpc="http://schemas.microsoft.com/office/word/2010/wordprocessingCanvas" xmlns:cx="http://schemas.microsoft.com/office/drawing/2014/chartex" xmlns:cx1="http://schemas.microsoft.com/office/drawing/2015/9/8/chartex" xmlns:cx2="http://schemas.microsoft.com/office/drawing/2015/10/21/chartex" xmlns:cx3="http://schemas.microsoft.com/office/drawing/2016/5/9/chartex" xmlns:cx4="http://schemas.microsoft.com/office/drawing/2016/5/10/chartex" xmlns:cx5="http://schemas.microsoft.com/office/drawing/2016/5/11/chartex" xmlns:cx6="http://schemas.microsoft.com/office/drawing/2016/5/12/chartex" xmlns:cx7="http://schemas.microsoft.com/office/drawing/2016/5/13/chartex" xmlns:cx8="http://schemas.microsoft.com/office/drawing/2016/5/14/chartex" xmlns:mc="http://schemas.openxmlformats.org/markup-compatibility/2006" xmlns:aink="http://schemas.microsoft.com/office/drawing/2016/ink" xmlns:am3d="http://schemas.microsoft.com/office/drawing/2017/model3d" xmlns:o="urn:schemas-microsoft-com:office:office" xmlns:r="http://schemas.openxmlformats.org/officeDocument/2006/relationships" xmlns:m="http://schemas.openxmlformats.org/officeDocument/2006/math" xmlns:v="urn:schemas-microsoft-com:vml" xmlns:wp14="http://schemas.microsoft.com/office/word/2010/wordprocessingDrawing" xmlns:wp="http://schemas.openxmlformats.org/drawingml/2006/wordprocessingDrawing" xmlns:w10="urn:schemas-microsoft-com:office:word" xmlns:w="http://schemas.openxmlformats.org/wordprocessingml/2006/main" xmlns:w14="http://schemas.microsoft.com/office/word/2010/wordml" xmlns:w15="http://schemas.microsoft.com/office/word/2012/wordml" xmlns:w16cex="http://schemas.microsoft.com/office/word/2018/wordml/cex" xmlns:w16cid="http://schemas.microsoft.com/office/word/2016/wordml/cid" xmlns:w16="http://schemas.microsoft.com/office/word/2018/wordml" xmlns:w16se="http://schemas.microsoft.com/office/word/2015/wordml/symex" xmlns:wpg="http://schemas.microsoft.com/office/word/2010/wordprocessingGroup" xmlns:wpi="http://schemas.microsoft.com/office/word/2010/wordprocessingInk" xmlns:wne="http://schemas.microsoft.com/office/word/2006/wordml" xmlns:wps="http://schemas.microsoft.com/office/word/2010/wordprocessingShape" mc:Ignorable="w14 w15 w16se w16cid w16 w16cex wp14">
+<w:endnotes xmlns:wpc="http://schemas.microsoft.com/office/word/2010/wordprocessingCanvas" xmlns:cx="http://schemas.microsoft.com/office/drawing/2014/chartex" xmlns:cx1="http://schemas.microsoft.com/office/drawing/2015/9/8/chartex" xmlns:cx2="http://schemas.microsoft.com/office/drawing/2015/10/21/chartex" xmlns:cx3="http://schemas.microsoft.com/office/drawing/2016/5/9/chartex" xmlns:cx4="http://schemas.microsoft.com/office/drawing/2016/5/10/chartex" xmlns:cx5="http://schemas.microsoft.com/office/drawing/2016/5/11/chartex" xmlns:cx6="http://schemas.microsoft.com/office/drawing/2016/5/12/chartex" xmlns:cx7="http://schemas.microsoft.com/office/drawing/2016/5/13/chartex" xmlns:cx8="http://schemas.microsoft.com/office/drawing/2016/5/14/chartex" xmlns:mc="http://schemas.openxmlformats.org/markup-compatibility/2006" xmlns:aink="http://schemas.microsoft.com/office/drawing/2016/ink" xmlns:am3d="http://schemas.microsoft.com/office/drawing/2017/model3d" xmlns:o="urn:schemas-microsoft-com:office:office" xmlns:r="http://schemas.openxmlformats.org/officeDocument/2006/relationships" xmlns:m="http://schemas.openxmlformats.org/officeDocument/2006/math" xmlns:v="urn:schemas-microsoft-com:vml" xmlns:wp14="http://schemas.microsoft.com/office/word/2010/wordprocessingDrawing" xmlns:wp="http://schemas.openxmlformats.org/drawingml/2006/wordprocessingDrawing" xmlns:w10="urn:schemas-microsoft-com:office:word" xmlns:w="http://schemas.openxmlformats.org/wordprocessingml/2006/main" xmlns:w14="http://schemas.microsoft.com/office/word/2010/wordml" xmlns:w15="http://schemas.microsoft.com/office/word/2012/wordml" xmlns:w16cex="http://schemas.microsoft.com/office/word/2018/wordml/cex" xmlns:w16cid="http://schemas.microsoft.com/office/word/2016/wordml/cid" xmlns:w16="http://schemas.microsoft.com/office/word/2018/wordml" xmlns:w16sdtdh="http://schemas.microsoft.com/office/word/2020/wordml/sdtdatahash" xmlns:w16se="http://schemas.microsoft.com/office/word/2015/wordml/symex" xmlns:wpg="http://schemas.microsoft.com/office/word/2010/wordprocessingGroup" xmlns:wpi="http://schemas.microsoft.com/office/word/2010/wordprocessingInk" xmlns:wne="http://schemas.microsoft.com/office/word/2006/wordml" xmlns:wps="http://schemas.microsoft.com/office/word/2010/wordprocessingShape" mc:Ignorable="w14 w15 w16se w16cid w16 w16cex w16sdtdh wp14">
   <w:endnote w:type="separator" w:id="-1">
     <w:p>
-      <w:pPr>
-        <w:spacing w:after="0" w:line="240" w:lineRule="auto"/>
-      </w:pPr>
       <w:r>
         <w:separator/>
       </w:r>
@@ -2368,9 +2858,6 @@
   </w:endnote>
   <w:endnote w:type="continuationSeparator" w:id="0">
     <w:p>
-      <w:pPr>
-        <w:spacing w:after="0" w:line="240" w:lineRule="auto"/>
-      </w:pPr>
       <w:r>
         <w:continuationSeparator/>
       </w:r>
@@ -2380,7 +2867,7 @@
 </file>
 
 <file path=word/footer1.xml><?xml version="1.0" encoding="utf-8"?>
-<w:ftr xmlns:wpc="http://schemas.microsoft.com/office/word/2010/wordprocessingCanvas" xmlns:cx="http://schemas.microsoft.com/office/drawing/2014/chartex" xmlns:cx1="http://schemas.microsoft.com/office/drawing/2015/9/8/chartex" xmlns:cx2="http://schemas.microsoft.com/office/drawing/2015/10/21/chartex" xmlns:cx3="http://schemas.microsoft.com/office/drawing/2016/5/9/chartex" xmlns:cx4="http://schemas.microsoft.com/office/drawing/2016/5/10/chartex" xmlns:cx5="http://schemas.microsoft.com/office/drawing/2016/5/11/chartex" xmlns:cx6="http://schemas.microsoft.com/office/drawing/2016/5/12/chartex" xmlns:cx7="http://schemas.microsoft.com/office/drawing/2016/5/13/chartex" xmlns:cx8="http://schemas.microsoft.com/office/drawing/2016/5/14/chartex" xmlns:mc="http://schemas.openxmlformats.org/markup-compatibility/2006" xmlns:aink="http://schemas.microsoft.com/office/drawing/2016/ink" xmlns:am3d="http://schemas.microsoft.com/office/drawing/2017/model3d" xmlns:o="urn:schemas-microsoft-com:office:office" xmlns:r="http://schemas.openxmlformats.org/officeDocument/2006/relationships" xmlns:m="http://schemas.openxmlformats.org/officeDocument/2006/math" xmlns:v="urn:schemas-microsoft-com:vml" xmlns:wp14="http://schemas.microsoft.com/office/word/2010/wordprocessingDrawing" xmlns:wp="http://schemas.openxmlformats.org/drawingml/2006/wordprocessingDrawing" xmlns:w10="urn:schemas-microsoft-com:office:word" xmlns:w="http://schemas.openxmlformats.org/wordprocessingml/2006/main" xmlns:w14="http://schemas.microsoft.com/office/word/2010/wordml" xmlns:w15="http://schemas.microsoft.com/office/word/2012/wordml" xmlns:w16cex="http://schemas.microsoft.com/office/word/2018/wordml/cex" xmlns:w16cid="http://schemas.microsoft.com/office/word/2016/wordml/cid" xmlns:w16="http://schemas.microsoft.com/office/word/2018/wordml" xmlns:w16se="http://schemas.microsoft.com/office/word/2015/wordml/symex" xmlns:wpg="http://schemas.microsoft.com/office/word/2010/wordprocessingGroup" xmlns:wpi="http://schemas.microsoft.com/office/word/2010/wordprocessingInk" xmlns:wne="http://schemas.microsoft.com/office/word/2006/wordml" xmlns:wps="http://schemas.microsoft.com/office/word/2010/wordprocessingShape" mc:Ignorable="w14 w15 w16se w16cid w16 w16cex wp14">
+<w:ftr xmlns:wpc="http://schemas.microsoft.com/office/word/2010/wordprocessingCanvas" xmlns:cx="http://schemas.microsoft.com/office/drawing/2014/chartex" xmlns:cx1="http://schemas.microsoft.com/office/drawing/2015/9/8/chartex" xmlns:cx2="http://schemas.microsoft.com/office/drawing/2015/10/21/chartex" xmlns:cx3="http://schemas.microsoft.com/office/drawing/2016/5/9/chartex" xmlns:cx4="http://schemas.microsoft.com/office/drawing/2016/5/10/chartex" xmlns:cx5="http://schemas.microsoft.com/office/drawing/2016/5/11/chartex" xmlns:cx6="http://schemas.microsoft.com/office/drawing/2016/5/12/chartex" xmlns:cx7="http://schemas.microsoft.com/office/drawing/2016/5/13/chartex" xmlns:cx8="http://schemas.microsoft.com/office/drawing/2016/5/14/chartex" xmlns:mc="http://schemas.openxmlformats.org/markup-compatibility/2006" xmlns:aink="http://schemas.microsoft.com/office/drawing/2016/ink" xmlns:am3d="http://schemas.microsoft.com/office/drawing/2017/model3d" xmlns:o="urn:schemas-microsoft-com:office:office" xmlns:r="http://schemas.openxmlformats.org/officeDocument/2006/relationships" xmlns:m="http://schemas.openxmlformats.org/officeDocument/2006/math" xmlns:v="urn:schemas-microsoft-com:vml" xmlns:wp14="http://schemas.microsoft.com/office/word/2010/wordprocessingDrawing" xmlns:wp="http://schemas.openxmlformats.org/drawingml/2006/wordprocessingDrawing" xmlns:w10="urn:schemas-microsoft-com:office:word" xmlns:w="http://schemas.openxmlformats.org/wordprocessingml/2006/main" xmlns:w14="http://schemas.microsoft.com/office/word/2010/wordml" xmlns:w15="http://schemas.microsoft.com/office/word/2012/wordml" xmlns:w16cex="http://schemas.microsoft.com/office/word/2018/wordml/cex" xmlns:w16cid="http://schemas.microsoft.com/office/word/2016/wordml/cid" xmlns:w16="http://schemas.microsoft.com/office/word/2018/wordml" xmlns:w16sdtdh="http://schemas.microsoft.com/office/word/2020/wordml/sdtdatahash" xmlns:w16se="http://schemas.microsoft.com/office/word/2015/wordml/symex" xmlns:wpg="http://schemas.microsoft.com/office/word/2010/wordprocessingGroup" xmlns:wpi="http://schemas.microsoft.com/office/word/2010/wordprocessingInk" xmlns:wne="http://schemas.microsoft.com/office/word/2006/wordml" xmlns:wps="http://schemas.microsoft.com/office/word/2010/wordprocessingShape" mc:Ignorable="w14 w15 w16se w16cid w16 w16cex w16sdtdh wp14">
   <w:p>
     <w:pPr>
       <w:pBdr>
@@ -2501,7 +2988,7 @@
 </file>
 
 <file path=word/footer2.xml><?xml version="1.0" encoding="utf-8"?>
-<w:ftr xmlns:wpc="http://schemas.microsoft.com/office/word/2010/wordprocessingCanvas" xmlns:cx="http://schemas.microsoft.com/office/drawing/2014/chartex" xmlns:cx1="http://schemas.microsoft.com/office/drawing/2015/9/8/chartex" xmlns:cx2="http://schemas.microsoft.com/office/drawing/2015/10/21/chartex" xmlns:cx3="http://schemas.microsoft.com/office/drawing/2016/5/9/chartex" xmlns:cx4="http://schemas.microsoft.com/office/drawing/2016/5/10/chartex" xmlns:cx5="http://schemas.microsoft.com/office/drawing/2016/5/11/chartex" xmlns:cx6="http://schemas.microsoft.com/office/drawing/2016/5/12/chartex" xmlns:cx7="http://schemas.microsoft.com/office/drawing/2016/5/13/chartex" xmlns:cx8="http://schemas.microsoft.com/office/drawing/2016/5/14/chartex" xmlns:mc="http://schemas.openxmlformats.org/markup-compatibility/2006" xmlns:aink="http://schemas.microsoft.com/office/drawing/2016/ink" xmlns:am3d="http://schemas.microsoft.com/office/drawing/2017/model3d" xmlns:o="urn:schemas-microsoft-com:office:office" xmlns:r="http://schemas.openxmlformats.org/officeDocument/2006/relationships" xmlns:m="http://schemas.openxmlformats.org/officeDocument/2006/math" xmlns:v="urn:schemas-microsoft-com:vml" xmlns:wp14="http://schemas.microsoft.com/office/word/2010/wordprocessingDrawing" xmlns:wp="http://schemas.openxmlformats.org/drawingml/2006/wordprocessingDrawing" xmlns:w10="urn:schemas-microsoft-com:office:word" xmlns:w="http://schemas.openxmlformats.org/wordprocessingml/2006/main" xmlns:w14="http://schemas.microsoft.com/office/word/2010/wordml" xmlns:w15="http://schemas.microsoft.com/office/word/2012/wordml" xmlns:w16cex="http://schemas.microsoft.com/office/word/2018/wordml/cex" xmlns:w16cid="http://schemas.microsoft.com/office/word/2016/wordml/cid" xmlns:w16="http://schemas.microsoft.com/office/word/2018/wordml" xmlns:w16se="http://schemas.microsoft.com/office/word/2015/wordml/symex" xmlns:wpg="http://schemas.microsoft.com/office/word/2010/wordprocessingGroup" xmlns:wpi="http://schemas.microsoft.com/office/word/2010/wordprocessingInk" xmlns:wne="http://schemas.microsoft.com/office/word/2006/wordml" xmlns:wps="http://schemas.microsoft.com/office/word/2010/wordprocessingShape" mc:Ignorable="w14 w15 w16se w16cid w16 w16cex wp14">
+<w:ftr xmlns:wpc="http://schemas.microsoft.com/office/word/2010/wordprocessingCanvas" xmlns:cx="http://schemas.microsoft.com/office/drawing/2014/chartex" xmlns:cx1="http://schemas.microsoft.com/office/drawing/2015/9/8/chartex" xmlns:cx2="http://schemas.microsoft.com/office/drawing/2015/10/21/chartex" xmlns:cx3="http://schemas.microsoft.com/office/drawing/2016/5/9/chartex" xmlns:cx4="http://schemas.microsoft.com/office/drawing/2016/5/10/chartex" xmlns:cx5="http://schemas.microsoft.com/office/drawing/2016/5/11/chartex" xmlns:cx6="http://schemas.microsoft.com/office/drawing/2016/5/12/chartex" xmlns:cx7="http://schemas.microsoft.com/office/drawing/2016/5/13/chartex" xmlns:cx8="http://schemas.microsoft.com/office/drawing/2016/5/14/chartex" xmlns:mc="http://schemas.openxmlformats.org/markup-compatibility/2006" xmlns:aink="http://schemas.microsoft.com/office/drawing/2016/ink" xmlns:am3d="http://schemas.microsoft.com/office/drawing/2017/model3d" xmlns:o="urn:schemas-microsoft-com:office:office" xmlns:r="http://schemas.openxmlformats.org/officeDocument/2006/relationships" xmlns:m="http://schemas.openxmlformats.org/officeDocument/2006/math" xmlns:v="urn:schemas-microsoft-com:vml" xmlns:wp14="http://schemas.microsoft.com/office/word/2010/wordprocessingDrawing" xmlns:wp="http://schemas.openxmlformats.org/drawingml/2006/wordprocessingDrawing" xmlns:w10="urn:schemas-microsoft-com:office:word" xmlns:w="http://schemas.openxmlformats.org/wordprocessingml/2006/main" xmlns:w14="http://schemas.microsoft.com/office/word/2010/wordml" xmlns:w15="http://schemas.microsoft.com/office/word/2012/wordml" xmlns:w16cex="http://schemas.microsoft.com/office/word/2018/wordml/cex" xmlns:w16cid="http://schemas.microsoft.com/office/word/2016/wordml/cid" xmlns:w16="http://schemas.microsoft.com/office/word/2018/wordml" xmlns:w16sdtdh="http://schemas.microsoft.com/office/word/2020/wordml/sdtdatahash" xmlns:w16se="http://schemas.microsoft.com/office/word/2015/wordml/symex" xmlns:wpg="http://schemas.microsoft.com/office/word/2010/wordprocessingGroup" xmlns:wpi="http://schemas.microsoft.com/office/word/2010/wordprocessingInk" xmlns:wne="http://schemas.microsoft.com/office/word/2006/wordml" xmlns:wps="http://schemas.microsoft.com/office/word/2010/wordprocessingShape" mc:Ignorable="w14 w15 w16se w16cid w16 w16cex w16sdtdh wp14">
   <w:p>
     <w:pPr>
       <w:pBdr>
@@ -2526,12 +3013,9 @@
 </file>
 
 <file path=word/footnotes.xml><?xml version="1.0" encoding="utf-8"?>
-<w:footnotes xmlns:wpc="http://schemas.microsoft.com/office/word/2010/wordprocessingCanvas" xmlns:cx="http://schemas.microsoft.com/office/drawing/2014/chartex" xmlns:cx1="http://schemas.microsoft.com/office/drawing/2015/9/8/chartex" xmlns:cx2="http://schemas.microsoft.com/office/drawing/2015/10/21/chartex" xmlns:cx3="http://schemas.microsoft.com/office/drawing/2016/5/9/chartex" xmlns:cx4="http://schemas.microsoft.com/office/drawing/2016/5/10/chartex" xmlns:cx5="http://schemas.microsoft.com/office/drawing/2016/5/11/chartex" xmlns:cx6="http://schemas.microsoft.com/office/drawing/2016/5/12/chartex" xmlns:cx7="http://schemas.microsoft.com/office/drawing/2016/5/13/chartex" xmlns:cx8="http://schemas.microsoft.com/office/drawing/2016/5/14/chartex" xmlns:mc="http://schemas.openxmlformats.org/markup-compatibility/2006" xmlns:aink="http://schemas.microsoft.com/office/drawing/2016/ink" xmlns:am3d="http://schemas.microsoft.com/office/drawing/2017/model3d" xmlns:o="urn:schemas-microsoft-com:office:office" xmlns:r="http://schemas.openxmlformats.org/officeDocument/2006/relationships" xmlns:m="http://schemas.openxmlformats.org/officeDocument/2006/math" xmlns:v="urn:schemas-microsoft-com:vml" xmlns:wp14="http://schemas.microsoft.com/office/word/2010/wordprocessingDrawing" xmlns:wp="http://schemas.openxmlformats.org/drawingml/2006/wordprocessingDrawing" xmlns:w10="urn:schemas-microsoft-com:office:word" xmlns:w="http://schemas.openxmlformats.org/wordprocessingml/2006/main" xmlns:w14="http://schemas.microsoft.com/office/word/2010/wordml" xmlns:w15="http://schemas.microsoft.com/office/word/2012/wordml" xmlns:w16cex="http://schemas.microsoft.com/office/word/2018/wordml/cex" xmlns:w16cid="http://schemas.microsoft.com/office/word/2016/wordml/cid" xmlns:w16="http://schemas.microsoft.com/office/word/2018/wordml" xmlns:w16se="http://schemas.microsoft.com/office/word/2015/wordml/symex" xmlns:wpg="http://schemas.microsoft.com/office/word/2010/wordprocessingGroup" xmlns:wpi="http://schemas.microsoft.com/office/word/2010/wordprocessingInk" xmlns:wne="http://schemas.microsoft.com/office/word/2006/wordml" xmlns:wps="http://schemas.microsoft.com/office/word/2010/wordprocessingShape" mc:Ignorable="w14 w15 w16se w16cid w16 w16cex wp14">
+<w:footnotes xmlns:wpc="http://schemas.microsoft.com/office/word/2010/wordprocessingCanvas" xmlns:cx="http://schemas.microsoft.com/office/drawing/2014/chartex" xmlns:cx1="http://schemas.microsoft.com/office/drawing/2015/9/8/chartex" xmlns:cx2="http://schemas.microsoft.com/office/drawing/2015/10/21/chartex" xmlns:cx3="http://schemas.microsoft.com/office/drawing/2016/5/9/chartex" xmlns:cx4="http://schemas.microsoft.com/office/drawing/2016/5/10/chartex" xmlns:cx5="http://schemas.microsoft.com/office/drawing/2016/5/11/chartex" xmlns:cx6="http://schemas.microsoft.com/office/drawing/2016/5/12/chartex" xmlns:cx7="http://schemas.microsoft.com/office/drawing/2016/5/13/chartex" xmlns:cx8="http://schemas.microsoft.com/office/drawing/2016/5/14/chartex" xmlns:mc="http://schemas.openxmlformats.org/markup-compatibility/2006" xmlns:aink="http://schemas.microsoft.com/office/drawing/2016/ink" xmlns:am3d="http://schemas.microsoft.com/office/drawing/2017/model3d" xmlns:o="urn:schemas-microsoft-com:office:office" xmlns:r="http://schemas.openxmlformats.org/officeDocument/2006/relationships" xmlns:m="http://schemas.openxmlformats.org/officeDocument/2006/math" xmlns:v="urn:schemas-microsoft-com:vml" xmlns:wp14="http://schemas.microsoft.com/office/word/2010/wordprocessingDrawing" xmlns:wp="http://schemas.openxmlformats.org/drawingml/2006/wordprocessingDrawing" xmlns:w10="urn:schemas-microsoft-com:office:word" xmlns:w="http://schemas.openxmlformats.org/wordprocessingml/2006/main" xmlns:w14="http://schemas.microsoft.com/office/word/2010/wordml" xmlns:w15="http://schemas.microsoft.com/office/word/2012/wordml" xmlns:w16cex="http://schemas.microsoft.com/office/word/2018/wordml/cex" xmlns:w16cid="http://schemas.microsoft.com/office/word/2016/wordml/cid" xmlns:w16="http://schemas.microsoft.com/office/word/2018/wordml" xmlns:w16sdtdh="http://schemas.microsoft.com/office/word/2020/wordml/sdtdatahash" xmlns:w16se="http://schemas.microsoft.com/office/word/2015/wordml/symex" xmlns:wpg="http://schemas.microsoft.com/office/word/2010/wordprocessingGroup" xmlns:wpi="http://schemas.microsoft.com/office/word/2010/wordprocessingInk" xmlns:wne="http://schemas.microsoft.com/office/word/2006/wordml" xmlns:wps="http://schemas.microsoft.com/office/word/2010/wordprocessingShape" mc:Ignorable="w14 w15 w16se w16cid w16 w16cex w16sdtdh wp14">
   <w:footnote w:type="separator" w:id="-1">
     <w:p>
-      <w:pPr>
-        <w:spacing w:after="0" w:line="240" w:lineRule="auto"/>
-      </w:pPr>
       <w:r>
         <w:separator/>
       </w:r>
@@ -2539,9 +3023,6 @@
   </w:footnote>
   <w:footnote w:type="continuationSeparator" w:id="0">
     <w:p>
-      <w:pPr>
-        <w:spacing w:after="0" w:line="240" w:lineRule="auto"/>
-      </w:pPr>
       <w:r>
         <w:continuationSeparator/>
       </w:r>
@@ -2551,7 +3032,7 @@
 </file>
 
 <file path=word/header1.xml><?xml version="1.0" encoding="utf-8"?>
-<w:hdr xmlns:wpc="http://schemas.microsoft.com/office/word/2010/wordprocessingCanvas" xmlns:cx="http://schemas.microsoft.com/office/drawing/2014/chartex" xmlns:cx1="http://schemas.microsoft.com/office/drawing/2015/9/8/chartex" xmlns:cx2="http://schemas.microsoft.com/office/drawing/2015/10/21/chartex" xmlns:cx3="http://schemas.microsoft.com/office/drawing/2016/5/9/chartex" xmlns:cx4="http://schemas.microsoft.com/office/drawing/2016/5/10/chartex" xmlns:cx5="http://schemas.microsoft.com/office/drawing/2016/5/11/chartex" xmlns:cx6="http://schemas.microsoft.com/office/drawing/2016/5/12/chartex" xmlns:cx7="http://schemas.microsoft.com/office/drawing/2016/5/13/chartex" xmlns:cx8="http://schemas.microsoft.com/office/drawing/2016/5/14/chartex" xmlns:mc="http://schemas.openxmlformats.org/markup-compatibility/2006" xmlns:aink="http://schemas.microsoft.com/office/drawing/2016/ink" xmlns:am3d="http://schemas.microsoft.com/office/drawing/2017/model3d" xmlns:o="urn:schemas-microsoft-com:office:office" xmlns:r="http://schemas.openxmlformats.org/officeDocument/2006/relationships" xmlns:m="http://schemas.openxmlformats.org/officeDocument/2006/math" xmlns:v="urn:schemas-microsoft-com:vml" xmlns:wp14="http://schemas.microsoft.com/office/word/2010/wordprocessingDrawing" xmlns:wp="http://schemas.openxmlformats.org/drawingml/2006/wordprocessingDrawing" xmlns:w10="urn:schemas-microsoft-com:office:word" xmlns:w="http://schemas.openxmlformats.org/wordprocessingml/2006/main" xmlns:w14="http://schemas.microsoft.com/office/word/2010/wordml" xmlns:w15="http://schemas.microsoft.com/office/word/2012/wordml" xmlns:w16cex="http://schemas.microsoft.com/office/word/2018/wordml/cex" xmlns:w16cid="http://schemas.microsoft.com/office/word/2016/wordml/cid" xmlns:w16="http://schemas.microsoft.com/office/word/2018/wordml" xmlns:w16se="http://schemas.microsoft.com/office/word/2015/wordml/symex" xmlns:wpg="http://schemas.microsoft.com/office/word/2010/wordprocessingGroup" xmlns:wpi="http://schemas.microsoft.com/office/word/2010/wordprocessingInk" xmlns:wne="http://schemas.microsoft.com/office/word/2006/wordml" xmlns:wps="http://schemas.microsoft.com/office/word/2010/wordprocessingShape" mc:Ignorable="w14 w15 w16se w16cid w16 w16cex wp14">
+<w:hdr xmlns:wpc="http://schemas.microsoft.com/office/word/2010/wordprocessingCanvas" xmlns:cx="http://schemas.microsoft.com/office/drawing/2014/chartex" xmlns:cx1="http://schemas.microsoft.com/office/drawing/2015/9/8/chartex" xmlns:cx2="http://schemas.microsoft.com/office/drawing/2015/10/21/chartex" xmlns:cx3="http://schemas.microsoft.com/office/drawing/2016/5/9/chartex" xmlns:cx4="http://schemas.microsoft.com/office/drawing/2016/5/10/chartex" xmlns:cx5="http://schemas.microsoft.com/office/drawing/2016/5/11/chartex" xmlns:cx6="http://schemas.microsoft.com/office/drawing/2016/5/12/chartex" xmlns:cx7="http://schemas.microsoft.com/office/drawing/2016/5/13/chartex" xmlns:cx8="http://schemas.microsoft.com/office/drawing/2016/5/14/chartex" xmlns:mc="http://schemas.openxmlformats.org/markup-compatibility/2006" xmlns:aink="http://schemas.microsoft.com/office/drawing/2016/ink" xmlns:am3d="http://schemas.microsoft.com/office/drawing/2017/model3d" xmlns:o="urn:schemas-microsoft-com:office:office" xmlns:r="http://schemas.openxmlformats.org/officeDocument/2006/relationships" xmlns:m="http://schemas.openxmlformats.org/officeDocument/2006/math" xmlns:v="urn:schemas-microsoft-com:vml" xmlns:wp14="http://schemas.microsoft.com/office/word/2010/wordprocessingDrawing" xmlns:wp="http://schemas.openxmlformats.org/drawingml/2006/wordprocessingDrawing" xmlns:w10="urn:schemas-microsoft-com:office:word" xmlns:w="http://schemas.openxmlformats.org/wordprocessingml/2006/main" xmlns:w14="http://schemas.microsoft.com/office/word/2010/wordml" xmlns:w15="http://schemas.microsoft.com/office/word/2012/wordml" xmlns:w16cex="http://schemas.microsoft.com/office/word/2018/wordml/cex" xmlns:w16cid="http://schemas.microsoft.com/office/word/2016/wordml/cid" xmlns:w16="http://schemas.microsoft.com/office/word/2018/wordml" xmlns:w16sdtdh="http://schemas.microsoft.com/office/word/2020/wordml/sdtdatahash" xmlns:w16se="http://schemas.microsoft.com/office/word/2015/wordml/symex" xmlns:wpg="http://schemas.microsoft.com/office/word/2010/wordprocessingGroup" xmlns:wpi="http://schemas.microsoft.com/office/word/2010/wordprocessingInk" xmlns:wne="http://schemas.microsoft.com/office/word/2006/wordml" xmlns:wps="http://schemas.microsoft.com/office/word/2010/wordprocessingShape" mc:Ignorable="w14 w15 w16se w16cid w16 w16cex w16sdtdh wp14">
   <w:p>
     <w:pPr>
       <w:pBdr>
@@ -2622,8 +3103,101 @@
         <w:sz w:val="24"/>
         <w:szCs w:val="24"/>
       </w:rPr>
-      <w:tab/>
+      <w:t>George Kamta</w:t>
     </w:r>
+    <w:r>
+      <w:rPr>
+        <w:rFonts w:ascii="Times New Roman" w:eastAsia="Times New Roman" w:hAnsi="Times New Roman" w:cs="Times New Roman"/>
+        <w:i/>
+        <w:color w:val="000000"/>
+        <w:sz w:val="24"/>
+        <w:szCs w:val="24"/>
+      </w:rPr>
+      <w:t xml:space="preserve"> ▪ </w:t>
+    </w:r>
+    <w:r>
+      <w:rPr>
+        <w:rFonts w:ascii="Times New Roman" w:eastAsia="Times New Roman" w:hAnsi="Times New Roman" w:cs="Times New Roman"/>
+        <w:i/>
+        <w:color w:val="000000"/>
+        <w:sz w:val="24"/>
+        <w:szCs w:val="24"/>
+      </w:rPr>
+      <w:t>Certified AWS Solution Architect</w:t>
+    </w:r>
+    <w:r>
+      <w:rPr>
+        <w:rFonts w:ascii="Times New Roman" w:eastAsia="Times New Roman" w:hAnsi="Times New Roman" w:cs="Times New Roman"/>
+        <w:i/>
+        <w:color w:val="000000"/>
+        <w:sz w:val="24"/>
+        <w:szCs w:val="24"/>
+      </w:rPr>
+      <w:t xml:space="preserve"> ▪ Email: </w:t>
+    </w:r>
+    <w:r>
+      <w:rPr>
+        <w:rFonts w:ascii="Times New Roman" w:eastAsia="Times New Roman" w:hAnsi="Times New Roman" w:cs="Times New Roman"/>
+        <w:i/>
+        <w:color w:val="000000"/>
+        <w:sz w:val="24"/>
+        <w:szCs w:val="24"/>
+      </w:rPr>
+      <w:t xml:space="preserve">gtkamta@gmail.com </w:t>
+    </w:r>
+    <w:r>
+      <w:rPr>
+        <w:rFonts w:ascii="Times New Roman" w:eastAsia="Times New Roman" w:hAnsi="Times New Roman" w:cs="Times New Roman"/>
+        <w:i/>
+        <w:color w:val="000000"/>
+        <w:sz w:val="24"/>
+        <w:szCs w:val="24"/>
+      </w:rPr>
+      <w:t xml:space="preserve">▪ Cell: </w:t>
+    </w:r>
+    <w:r>
+      <w:rPr>
+        <w:rFonts w:ascii="Times New Roman" w:eastAsia="Times New Roman" w:hAnsi="Times New Roman" w:cs="Times New Roman"/>
+        <w:i/>
+        <w:color w:val="000000"/>
+        <w:sz w:val="24"/>
+        <w:szCs w:val="24"/>
+      </w:rPr>
+      <w:t>240.217.8831</w:t>
+    </w:r>
+    <w:r>
+      <w:rPr>
+        <w:rFonts w:ascii="Times New Roman" w:eastAsia="Times New Roman" w:hAnsi="Times New Roman" w:cs="Times New Roman"/>
+        <w:i/>
+        <w:color w:val="000000"/>
+        <w:sz w:val="24"/>
+        <w:szCs w:val="24"/>
+      </w:rPr>
+      <w:t xml:space="preserve"> </w:t>
+    </w:r>
+  </w:p>
+  <w:p>
+    <w:pPr>
+      <w:pBdr>
+        <w:top w:val="nil"/>
+        <w:left w:val="nil"/>
+        <w:bottom w:val="nil"/>
+        <w:right w:val="nil"/>
+        <w:between w:val="nil"/>
+      </w:pBdr>
+      <w:tabs>
+        <w:tab w:val="center" w:pos="4680"/>
+        <w:tab w:val="right" w:pos="9360"/>
+      </w:tabs>
+      <w:spacing w:after="120"/>
+      <w:rPr>
+        <w:rFonts w:ascii="Times New Roman" w:eastAsia="Times New Roman" w:hAnsi="Times New Roman" w:cs="Times New Roman"/>
+        <w:i/>
+        <w:color w:val="000000"/>
+        <w:sz w:val="24"/>
+        <w:szCs w:val="24"/>
+      </w:rPr>
+    </w:pPr>
     <w:r>
       <w:rPr>
         <w:rFonts w:ascii="Times New Roman" w:eastAsia="Times New Roman" w:hAnsi="Times New Roman" w:cs="Times New Roman"/>
@@ -2638,9 +3212,765 @@
 </w:hdr>
 </file>
 
+<file path=word/header2.xml><?xml version="1.0" encoding="utf-8"?>
+<w:hdr xmlns:wpc="http://schemas.microsoft.com/office/word/2010/wordprocessingCanvas" xmlns:cx="http://schemas.microsoft.com/office/drawing/2014/chartex" xmlns:cx1="http://schemas.microsoft.com/office/drawing/2015/9/8/chartex" xmlns:cx2="http://schemas.microsoft.com/office/drawing/2015/10/21/chartex" xmlns:cx3="http://schemas.microsoft.com/office/drawing/2016/5/9/chartex" xmlns:cx4="http://schemas.microsoft.com/office/drawing/2016/5/10/chartex" xmlns:cx5="http://schemas.microsoft.com/office/drawing/2016/5/11/chartex" xmlns:cx6="http://schemas.microsoft.com/office/drawing/2016/5/12/chartex" xmlns:cx7="http://schemas.microsoft.com/office/drawing/2016/5/13/chartex" xmlns:cx8="http://schemas.microsoft.com/office/drawing/2016/5/14/chartex" xmlns:mc="http://schemas.openxmlformats.org/markup-compatibility/2006" xmlns:aink="http://schemas.microsoft.com/office/drawing/2016/ink" xmlns:am3d="http://schemas.microsoft.com/office/drawing/2017/model3d" xmlns:o="urn:schemas-microsoft-com:office:office" xmlns:r="http://schemas.openxmlformats.org/officeDocument/2006/relationships" xmlns:m="http://schemas.openxmlformats.org/officeDocument/2006/math" xmlns:v="urn:schemas-microsoft-com:vml" xmlns:wp14="http://schemas.microsoft.com/office/word/2010/wordprocessingDrawing" xmlns:wp="http://schemas.openxmlformats.org/drawingml/2006/wordprocessingDrawing" xmlns:w10="urn:schemas-microsoft-com:office:word" xmlns:w="http://schemas.openxmlformats.org/wordprocessingml/2006/main" xmlns:w14="http://schemas.microsoft.com/office/word/2010/wordml" xmlns:w15="http://schemas.microsoft.com/office/word/2012/wordml" xmlns:w16cex="http://schemas.microsoft.com/office/word/2018/wordml/cex" xmlns:w16cid="http://schemas.microsoft.com/office/word/2016/wordml/cid" xmlns:w16="http://schemas.microsoft.com/office/word/2018/wordml" xmlns:w16sdtdh="http://schemas.microsoft.com/office/word/2020/wordml/sdtdatahash" xmlns:w16se="http://schemas.microsoft.com/office/word/2015/wordml/symex" xmlns:wpg="http://schemas.microsoft.com/office/word/2010/wordprocessingGroup" xmlns:wpi="http://schemas.microsoft.com/office/word/2010/wordprocessingInk" xmlns:wne="http://schemas.microsoft.com/office/word/2006/wordml" xmlns:wps="http://schemas.microsoft.com/office/word/2010/wordprocessingShape" mc:Ignorable="w14 w15 w16se w16cid w16 w16cex w16sdtdh wp14">
+  <w:p>
+    <w:pPr>
+      <w:pStyle w:val="Header"/>
+      <w:tabs>
+        <w:tab w:val="clear" w:pos="4680"/>
+        <w:tab w:val="clear" w:pos="9360"/>
+      </w:tabs>
+      <w:jc w:val="right"/>
+      <w:rPr>
+        <w:color w:val="8496B0" w:themeColor="text2" w:themeTint="99"/>
+        <w:sz w:val="24"/>
+        <w:szCs w:val="24"/>
+      </w:rPr>
+    </w:pPr>
+    <w:r>
+      <w:rPr>
+        <w:noProof/>
+        <w:color w:val="8496B0" w:themeColor="text2" w:themeTint="99"/>
+        <w:sz w:val="24"/>
+        <w:szCs w:val="24"/>
+      </w:rPr>
+      <mc:AlternateContent>
+        <mc:Choice Requires="wpg">
+          <w:drawing>
+            <wp:anchor distT="0" distB="0" distL="114300" distR="114300" simplePos="0" relativeHeight="251659264" behindDoc="0" locked="0" layoutInCell="1" allowOverlap="1" wp14:anchorId="499757F5" wp14:editId="4E16306A">
+              <wp:simplePos x="0" y="0"/>
+              <wp:positionH relativeFrom="rightMargin">
+                <wp:align>left</wp:align>
+              </wp:positionH>
+              <wp:positionV relativeFrom="topMargin">
+                <wp:posOffset>284521</wp:posOffset>
+              </wp:positionV>
+              <wp:extent cx="731520" cy="740664"/>
+              <wp:effectExtent l="0" t="0" r="0" b="2540"/>
+              <wp:wrapNone/>
+              <wp:docPr id="70" name="Group 70"/>
+              <wp:cNvGraphicFramePr/>
+              <a:graphic xmlns:a="http://schemas.openxmlformats.org/drawingml/2006/main">
+                <a:graphicData uri="http://schemas.microsoft.com/office/word/2010/wordprocessingGroup">
+                  <wpg:wgp>
+                    <wpg:cNvGrpSpPr/>
+                    <wpg:grpSpPr>
+                      <a:xfrm>
+                        <a:off x="0" y="0"/>
+                        <a:ext cx="731520" cy="740664"/>
+                        <a:chOff x="0" y="12192"/>
+                        <a:chExt cx="731747" cy="746642"/>
+                      </a:xfrm>
+                    </wpg:grpSpPr>
+                    <wps:wsp>
+                      <wps:cNvPr id="71" name="Freeform 71"/>
+                      <wps:cNvSpPr>
+                        <a:spLocks/>
+                      </wps:cNvSpPr>
+                      <wps:spPr bwMode="auto">
+                        <a:xfrm>
+                          <a:off x="256032" y="12192"/>
+                          <a:ext cx="475601" cy="473242"/>
+                        </a:xfrm>
+                        <a:custGeom>
+                          <a:avLst/>
+                          <a:gdLst>
+                            <a:gd name="T0" fmla="*/ 0 w 420"/>
+                            <a:gd name="T1" fmla="*/ 420 h 420"/>
+                            <a:gd name="T2" fmla="*/ 0 w 420"/>
+                            <a:gd name="T3" fmla="*/ 420 h 420"/>
+                            <a:gd name="T4" fmla="*/ 416 w 420"/>
+                            <a:gd name="T5" fmla="*/ 0 h 420"/>
+                            <a:gd name="T6" fmla="*/ 420 w 420"/>
+                            <a:gd name="T7" fmla="*/ 0 h 420"/>
+                            <a:gd name="T8" fmla="*/ 0 w 420"/>
+                            <a:gd name="T9" fmla="*/ 420 h 420"/>
+                          </a:gdLst>
+                          <a:ahLst/>
+                          <a:cxnLst>
+                            <a:cxn ang="0">
+                              <a:pos x="T0" y="T1"/>
+                            </a:cxn>
+                            <a:cxn ang="0">
+                              <a:pos x="T2" y="T3"/>
+                            </a:cxn>
+                            <a:cxn ang="0">
+                              <a:pos x="T4" y="T5"/>
+                            </a:cxn>
+                            <a:cxn ang="0">
+                              <a:pos x="T6" y="T7"/>
+                            </a:cxn>
+                            <a:cxn ang="0">
+                              <a:pos x="T8" y="T9"/>
+                            </a:cxn>
+                          </a:cxnLst>
+                          <a:rect l="0" t="0" r="r" b="b"/>
+                          <a:pathLst>
+                            <a:path w="420" h="420">
+                              <a:moveTo>
+                                <a:pt x="0" y="420"/>
+                              </a:moveTo>
+                              <a:lnTo>
+                                <a:pt x="0" y="420"/>
+                              </a:lnTo>
+                              <a:lnTo>
+                                <a:pt x="416" y="0"/>
+                              </a:lnTo>
+                              <a:lnTo>
+                                <a:pt x="420" y="0"/>
+                              </a:lnTo>
+                              <a:lnTo>
+                                <a:pt x="0" y="420"/>
+                              </a:lnTo>
+                              <a:close/>
+                            </a:path>
+                          </a:pathLst>
+                        </a:custGeom>
+                        <a:solidFill>
+                          <a:schemeClr val="tx2">
+                            <a:lumMod val="60000"/>
+                            <a:lumOff val="40000"/>
+                          </a:schemeClr>
+                        </a:solidFill>
+                        <a:ln>
+                          <a:noFill/>
+                        </a:ln>
+                      </wps:spPr>
+                      <wps:bodyPr vert="horz" wrap="square" lIns="91440" tIns="45720" rIns="91440" bIns="45720" numCol="1" anchor="t" anchorCtr="0" compatLnSpc="1">
+                        <a:prstTxWarp prst="textNoShape">
+                          <a:avLst/>
+                        </a:prstTxWarp>
+                      </wps:bodyPr>
+                    </wps:wsp>
+                    <wps:wsp>
+                      <wps:cNvPr id="72" name="Freeform 72"/>
+                      <wps:cNvSpPr>
+                        <a:spLocks/>
+                      </wps:cNvSpPr>
+                      <wps:spPr bwMode="auto">
+                        <a:xfrm>
+                          <a:off x="134112" y="48768"/>
+                          <a:ext cx="595634" cy="592679"/>
+                        </a:xfrm>
+                        <a:custGeom>
+                          <a:avLst/>
+                          <a:gdLst>
+                            <a:gd name="T0" fmla="*/ 0 w 526"/>
+                            <a:gd name="T1" fmla="*/ 526 h 526"/>
+                            <a:gd name="T2" fmla="*/ 0 w 526"/>
+                            <a:gd name="T3" fmla="*/ 526 h 526"/>
+                            <a:gd name="T4" fmla="*/ 522 w 526"/>
+                            <a:gd name="T5" fmla="*/ 0 h 526"/>
+                            <a:gd name="T6" fmla="*/ 526 w 526"/>
+                            <a:gd name="T7" fmla="*/ 4 h 526"/>
+                            <a:gd name="T8" fmla="*/ 0 w 526"/>
+                            <a:gd name="T9" fmla="*/ 526 h 526"/>
+                          </a:gdLst>
+                          <a:ahLst/>
+                          <a:cxnLst>
+                            <a:cxn ang="0">
+                              <a:pos x="T0" y="T1"/>
+                            </a:cxn>
+                            <a:cxn ang="0">
+                              <a:pos x="T2" y="T3"/>
+                            </a:cxn>
+                            <a:cxn ang="0">
+                              <a:pos x="T4" y="T5"/>
+                            </a:cxn>
+                            <a:cxn ang="0">
+                              <a:pos x="T6" y="T7"/>
+                            </a:cxn>
+                            <a:cxn ang="0">
+                              <a:pos x="T8" y="T9"/>
+                            </a:cxn>
+                          </a:cxnLst>
+                          <a:rect l="0" t="0" r="r" b="b"/>
+                          <a:pathLst>
+                            <a:path w="526" h="526">
+                              <a:moveTo>
+                                <a:pt x="0" y="526"/>
+                              </a:moveTo>
+                              <a:lnTo>
+                                <a:pt x="0" y="526"/>
+                              </a:lnTo>
+                              <a:lnTo>
+                                <a:pt x="522" y="0"/>
+                              </a:lnTo>
+                              <a:lnTo>
+                                <a:pt x="526" y="4"/>
+                              </a:lnTo>
+                              <a:lnTo>
+                                <a:pt x="0" y="526"/>
+                              </a:lnTo>
+                              <a:close/>
+                            </a:path>
+                          </a:pathLst>
+                        </a:custGeom>
+                        <a:solidFill>
+                          <a:schemeClr val="tx2">
+                            <a:lumMod val="60000"/>
+                            <a:lumOff val="40000"/>
+                          </a:schemeClr>
+                        </a:solidFill>
+                        <a:ln>
+                          <a:noFill/>
+                        </a:ln>
+                      </wps:spPr>
+                      <wps:bodyPr vert="horz" wrap="square" lIns="91440" tIns="45720" rIns="91440" bIns="45720" numCol="1" anchor="t" anchorCtr="0" compatLnSpc="1">
+                        <a:prstTxWarp prst="textNoShape">
+                          <a:avLst/>
+                        </a:prstTxWarp>
+                      </wps:bodyPr>
+                    </wps:wsp>
+                    <wps:wsp>
+                      <wps:cNvPr id="73" name="Freeform 73"/>
+                      <wps:cNvSpPr>
+                        <a:spLocks/>
+                      </wps:cNvSpPr>
+                      <wps:spPr bwMode="auto">
+                        <a:xfrm>
+                          <a:off x="146304" y="36576"/>
+                          <a:ext cx="585443" cy="582539"/>
+                        </a:xfrm>
+                        <a:custGeom>
+                          <a:avLst/>
+                          <a:gdLst>
+                            <a:gd name="T0" fmla="*/ 0 w 517"/>
+                            <a:gd name="T1" fmla="*/ 517 h 517"/>
+                            <a:gd name="T2" fmla="*/ 0 w 517"/>
+                            <a:gd name="T3" fmla="*/ 512 h 517"/>
+                            <a:gd name="T4" fmla="*/ 513 w 517"/>
+                            <a:gd name="T5" fmla="*/ 0 h 517"/>
+                            <a:gd name="T6" fmla="*/ 517 w 517"/>
+                            <a:gd name="T7" fmla="*/ 0 h 517"/>
+                            <a:gd name="T8" fmla="*/ 0 w 517"/>
+                            <a:gd name="T9" fmla="*/ 517 h 517"/>
+                          </a:gdLst>
+                          <a:ahLst/>
+                          <a:cxnLst>
+                            <a:cxn ang="0">
+                              <a:pos x="T0" y="T1"/>
+                            </a:cxn>
+                            <a:cxn ang="0">
+                              <a:pos x="T2" y="T3"/>
+                            </a:cxn>
+                            <a:cxn ang="0">
+                              <a:pos x="T4" y="T5"/>
+                            </a:cxn>
+                            <a:cxn ang="0">
+                              <a:pos x="T6" y="T7"/>
+                            </a:cxn>
+                            <a:cxn ang="0">
+                              <a:pos x="T8" y="T9"/>
+                            </a:cxn>
+                          </a:cxnLst>
+                          <a:rect l="0" t="0" r="r" b="b"/>
+                          <a:pathLst>
+                            <a:path w="517" h="517">
+                              <a:moveTo>
+                                <a:pt x="0" y="517"/>
+                              </a:moveTo>
+                              <a:lnTo>
+                                <a:pt x="0" y="512"/>
+                              </a:lnTo>
+                              <a:lnTo>
+                                <a:pt x="513" y="0"/>
+                              </a:lnTo>
+                              <a:lnTo>
+                                <a:pt x="517" y="0"/>
+                              </a:lnTo>
+                              <a:lnTo>
+                                <a:pt x="0" y="517"/>
+                              </a:lnTo>
+                              <a:close/>
+                            </a:path>
+                          </a:pathLst>
+                        </a:custGeom>
+                        <a:solidFill>
+                          <a:schemeClr val="tx2">
+                            <a:lumMod val="60000"/>
+                            <a:lumOff val="40000"/>
+                          </a:schemeClr>
+                        </a:solidFill>
+                        <a:ln>
+                          <a:noFill/>
+                        </a:ln>
+                      </wps:spPr>
+                      <wps:bodyPr vert="horz" wrap="square" lIns="91440" tIns="45720" rIns="91440" bIns="45720" numCol="1" anchor="t" anchorCtr="0" compatLnSpc="1">
+                        <a:prstTxWarp prst="textNoShape">
+                          <a:avLst/>
+                        </a:prstTxWarp>
+                      </wps:bodyPr>
+                    </wps:wsp>
+                    <wps:wsp>
+                      <wps:cNvPr id="74" name="Freeform 74"/>
+                      <wps:cNvSpPr>
+                        <a:spLocks/>
+                      </wps:cNvSpPr>
+                      <wps:spPr bwMode="auto">
+                        <a:xfrm>
+                          <a:off x="207264" y="97536"/>
+                          <a:ext cx="522029" cy="520566"/>
+                        </a:xfrm>
+                        <a:custGeom>
+                          <a:avLst/>
+                          <a:gdLst>
+                            <a:gd name="T0" fmla="*/ 0 w 461"/>
+                            <a:gd name="T1" fmla="*/ 462 h 462"/>
+                            <a:gd name="T2" fmla="*/ 0 w 461"/>
+                            <a:gd name="T3" fmla="*/ 462 h 462"/>
+                            <a:gd name="T4" fmla="*/ 457 w 461"/>
+                            <a:gd name="T5" fmla="*/ 0 h 462"/>
+                            <a:gd name="T6" fmla="*/ 461 w 461"/>
+                            <a:gd name="T7" fmla="*/ 5 h 462"/>
+                            <a:gd name="T8" fmla="*/ 0 w 461"/>
+                            <a:gd name="T9" fmla="*/ 462 h 462"/>
+                          </a:gdLst>
+                          <a:ahLst/>
+                          <a:cxnLst>
+                            <a:cxn ang="0">
+                              <a:pos x="T0" y="T1"/>
+                            </a:cxn>
+                            <a:cxn ang="0">
+                              <a:pos x="T2" y="T3"/>
+                            </a:cxn>
+                            <a:cxn ang="0">
+                              <a:pos x="T4" y="T5"/>
+                            </a:cxn>
+                            <a:cxn ang="0">
+                              <a:pos x="T6" y="T7"/>
+                            </a:cxn>
+                            <a:cxn ang="0">
+                              <a:pos x="T8" y="T9"/>
+                            </a:cxn>
+                          </a:cxnLst>
+                          <a:rect l="0" t="0" r="r" b="b"/>
+                          <a:pathLst>
+                            <a:path w="461" h="462">
+                              <a:moveTo>
+                                <a:pt x="0" y="462"/>
+                              </a:moveTo>
+                              <a:lnTo>
+                                <a:pt x="0" y="462"/>
+                              </a:lnTo>
+                              <a:lnTo>
+                                <a:pt x="457" y="0"/>
+                              </a:lnTo>
+                              <a:lnTo>
+                                <a:pt x="461" y="5"/>
+                              </a:lnTo>
+                              <a:lnTo>
+                                <a:pt x="0" y="462"/>
+                              </a:lnTo>
+                              <a:close/>
+                            </a:path>
+                          </a:pathLst>
+                        </a:custGeom>
+                        <a:solidFill>
+                          <a:schemeClr val="tx2">
+                            <a:lumMod val="60000"/>
+                            <a:lumOff val="40000"/>
+                          </a:schemeClr>
+                        </a:solidFill>
+                        <a:ln>
+                          <a:noFill/>
+                        </a:ln>
+                      </wps:spPr>
+                      <wps:bodyPr vert="horz" wrap="square" lIns="91440" tIns="45720" rIns="91440" bIns="45720" numCol="1" anchor="t" anchorCtr="0" compatLnSpc="1">
+                        <a:prstTxWarp prst="textNoShape">
+                          <a:avLst/>
+                        </a:prstTxWarp>
+                      </wps:bodyPr>
+                    </wps:wsp>
+                    <wps:wsp>
+                      <wps:cNvPr id="75" name="Freeform 75"/>
+                      <wps:cNvSpPr>
+                        <a:spLocks/>
+                      </wps:cNvSpPr>
+                      <wps:spPr bwMode="auto">
+                        <a:xfrm>
+                          <a:off x="0" y="36576"/>
+                          <a:ext cx="731520" cy="722258"/>
+                        </a:xfrm>
+                        <a:custGeom>
+                          <a:avLst/>
+                          <a:gdLst>
+                            <a:gd name="T0" fmla="*/ 5 w 646"/>
+                            <a:gd name="T1" fmla="*/ 641 h 641"/>
+                            <a:gd name="T2" fmla="*/ 0 w 646"/>
+                            <a:gd name="T3" fmla="*/ 641 h 641"/>
+                            <a:gd name="T4" fmla="*/ 642 w 646"/>
+                            <a:gd name="T5" fmla="*/ 0 h 641"/>
+                            <a:gd name="T6" fmla="*/ 646 w 646"/>
+                            <a:gd name="T7" fmla="*/ 0 h 641"/>
+                            <a:gd name="T8" fmla="*/ 5 w 646"/>
+                            <a:gd name="T9" fmla="*/ 641 h 641"/>
+                          </a:gdLst>
+                          <a:ahLst/>
+                          <a:cxnLst>
+                            <a:cxn ang="0">
+                              <a:pos x="T0" y="T1"/>
+                            </a:cxn>
+                            <a:cxn ang="0">
+                              <a:pos x="T2" y="T3"/>
+                            </a:cxn>
+                            <a:cxn ang="0">
+                              <a:pos x="T4" y="T5"/>
+                            </a:cxn>
+                            <a:cxn ang="0">
+                              <a:pos x="T6" y="T7"/>
+                            </a:cxn>
+                            <a:cxn ang="0">
+                              <a:pos x="T8" y="T9"/>
+                            </a:cxn>
+                          </a:cxnLst>
+                          <a:rect l="0" t="0" r="r" b="b"/>
+                          <a:pathLst>
+                            <a:path w="646" h="641">
+                              <a:moveTo>
+                                <a:pt x="5" y="641"/>
+                              </a:moveTo>
+                              <a:lnTo>
+                                <a:pt x="0" y="641"/>
+                              </a:lnTo>
+                              <a:lnTo>
+                                <a:pt x="642" y="0"/>
+                              </a:lnTo>
+                              <a:lnTo>
+                                <a:pt x="646" y="0"/>
+                              </a:lnTo>
+                              <a:lnTo>
+                                <a:pt x="5" y="641"/>
+                              </a:lnTo>
+                              <a:close/>
+                            </a:path>
+                          </a:pathLst>
+                        </a:custGeom>
+                        <a:solidFill>
+                          <a:schemeClr val="tx2">
+                            <a:lumMod val="60000"/>
+                            <a:lumOff val="40000"/>
+                          </a:schemeClr>
+                        </a:solidFill>
+                        <a:ln>
+                          <a:noFill/>
+                        </a:ln>
+                      </wps:spPr>
+                      <wps:bodyPr vert="horz" wrap="square" lIns="91440" tIns="45720" rIns="91440" bIns="45720" numCol="1" anchor="t" anchorCtr="0" compatLnSpc="1">
+                        <a:prstTxWarp prst="textNoShape">
+                          <a:avLst/>
+                        </a:prstTxWarp>
+                      </wps:bodyPr>
+                    </wps:wsp>
+                    <wps:wsp>
+                      <wps:cNvPr id="76" name="Text Box 76"/>
+                      <wps:cNvSpPr txBox="1"/>
+                      <wps:spPr>
+                        <a:xfrm>
+                          <a:off x="73152" y="12192"/>
+                          <a:ext cx="356346" cy="350148"/>
+                        </a:xfrm>
+                        <a:prstGeom prst="rect">
+                          <a:avLst/>
+                        </a:prstGeom>
+                        <a:noFill/>
+                        <a:ln w="6350">
+                          <a:noFill/>
+                        </a:ln>
+                        <a:effectLst/>
+                      </wps:spPr>
+                      <wps:style>
+                        <a:lnRef idx="0">
+                          <a:schemeClr val="accent1"/>
+                        </a:lnRef>
+                        <a:fillRef idx="0">
+                          <a:schemeClr val="accent1"/>
+                        </a:fillRef>
+                        <a:effectRef idx="0">
+                          <a:schemeClr val="accent1"/>
+                        </a:effectRef>
+                        <a:fontRef idx="minor">
+                          <a:schemeClr val="dk1"/>
+                        </a:fontRef>
+                      </wps:style>
+                      <wps:txbx>
+                        <w:txbxContent>
+                          <w:p>
+                            <w:pPr>
+                              <w:jc w:val="right"/>
+                            </w:pPr>
+                            <w:r>
+                              <w:rPr>
+                                <w:color w:val="8496B0" w:themeColor="text2" w:themeTint="99"/>
+                                <w:sz w:val="24"/>
+                                <w:szCs w:val="24"/>
+                              </w:rPr>
+                              <w:fldChar w:fldCharType="begin"/>
+                            </w:r>
+                            <w:r>
+                              <w:rPr>
+                                <w:color w:val="8496B0" w:themeColor="text2" w:themeTint="99"/>
+                                <w:sz w:val="24"/>
+                                <w:szCs w:val="24"/>
+                              </w:rPr>
+                              <w:instrText xml:space="preserve"> PAGE   \* MERGEFORMAT </w:instrText>
+                            </w:r>
+                            <w:r>
+                              <w:rPr>
+                                <w:color w:val="8496B0" w:themeColor="text2" w:themeTint="99"/>
+                                <w:sz w:val="24"/>
+                                <w:szCs w:val="24"/>
+                              </w:rPr>
+                              <w:fldChar w:fldCharType="separate"/>
+                            </w:r>
+                            <w:r>
+                              <w:rPr>
+                                <w:noProof/>
+                                <w:color w:val="8496B0" w:themeColor="text2" w:themeTint="99"/>
+                                <w:sz w:val="24"/>
+                                <w:szCs w:val="24"/>
+                              </w:rPr>
+                              <w:t>2</w:t>
+                            </w:r>
+                            <w:r>
+                              <w:rPr>
+                                <w:color w:val="8496B0" w:themeColor="text2" w:themeTint="99"/>
+                                <w:sz w:val="24"/>
+                                <w:szCs w:val="24"/>
+                              </w:rPr>
+                              <w:fldChar w:fldCharType="end"/>
+                            </w:r>
+                          </w:p>
+                        </w:txbxContent>
+                      </wps:txbx>
+                      <wps:bodyPr rot="0" spcFirstLastPara="0" vertOverflow="overflow" horzOverflow="overflow" vert="horz" wrap="square" lIns="0" tIns="0" rIns="0" bIns="0" numCol="1" spcCol="0" rtlCol="0" fromWordArt="0" anchor="t" anchorCtr="0" forceAA="0" compatLnSpc="1">
+                        <a:prstTxWarp prst="textNoShape">
+                          <a:avLst/>
+                        </a:prstTxWarp>
+                        <a:noAutofit/>
+                      </wps:bodyPr>
+                    </wps:wsp>
+                  </wpg:wgp>
+                </a:graphicData>
+              </a:graphic>
+              <wp14:sizeRelH relativeFrom="margin">
+                <wp14:pctWidth>0</wp14:pctWidth>
+              </wp14:sizeRelH>
+              <wp14:sizeRelV relativeFrom="margin">
+                <wp14:pctHeight>0</wp14:pctHeight>
+              </wp14:sizeRelV>
+            </wp:anchor>
+          </w:drawing>
+        </mc:Choice>
+        <mc:Fallback>
+          <w:pict>
+            <v:group w14:anchorId="499757F5" id="Group 70" o:spid="_x0000_s1026" style="position:absolute;left:0;text-align:left;margin-left:0;margin-top:22.4pt;width:57.6pt;height:58.3pt;z-index:251659264;mso-position-horizontal:left;mso-position-horizontal-relative:right-margin-area;mso-position-vertical-relative:top-margin-area;mso-width-relative:margin;mso-height-relative:margin" coordorigin=",121" coordsize="7317,7466" o:gfxdata="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">
+              <v:shape id="Freeform 71" o:spid="_x0000_s1027" style="position:absolute;left:2560;top:121;width:4756;height:4733;visibility:visible;mso-wrap-style:square;v-text-anchor:top" coordsize="420,420" o:gfxdata="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" path="m,420r,l416,r4,l,420xe" fillcolor="#8496b0 [1951]" stroked="f">
+                <v:path arrowok="t" o:connecttype="custom" o:connectlocs="0,473242;0,473242;471071,0;475601,0;0,473242" o:connectangles="0,0,0,0,0"/>
+              </v:shape>
+              <v:shape id="Freeform 72" o:spid="_x0000_s1028" style="position:absolute;left:1341;top:487;width:5956;height:5927;visibility:visible;mso-wrap-style:square;v-text-anchor:top" coordsize="526,526" o:gfxdata="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" path="m,526r,l522,r4,4l,526xe" fillcolor="#8496b0 [1951]" stroked="f">
+                <v:path arrowok="t" o:connecttype="custom" o:connectlocs="0,592679;0,592679;591104,0;595634,4507;0,592679" o:connectangles="0,0,0,0,0"/>
+              </v:shape>
+              <v:shape id="Freeform 73" o:spid="_x0000_s1029" style="position:absolute;left:1463;top:365;width:5854;height:5826;visibility:visible;mso-wrap-style:square;v-text-anchor:top" coordsize="517,517" o:gfxdata="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" path="m,517r,-5l513,r4,l,517xe" fillcolor="#8496b0 [1951]" stroked="f">
+                <v:path arrowok="t" o:connecttype="custom" o:connectlocs="0,582539;0,576905;580913,0;585443,0;0,582539" o:connectangles="0,0,0,0,0"/>
+              </v:shape>
+              <v:shape id="Freeform 74" o:spid="_x0000_s1030" style="position:absolute;left:2072;top:975;width:5220;height:5206;visibility:visible;mso-wrap-style:square;v-text-anchor:top" coordsize="461,462" o:gfxdata="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" path="m,462r,l457,r4,5l,462xe" fillcolor="#8496b0 [1951]" stroked="f">
+                <v:path arrowok="t" o:connecttype="custom" o:connectlocs="0,520566;0,520566;517499,0;522029,5634;0,520566" o:connectangles="0,0,0,0,0"/>
+              </v:shape>
+              <v:shape id="Freeform 75" o:spid="_x0000_s1031" style="position:absolute;top:365;width:7315;height:7223;visibility:visible;mso-wrap-style:square;v-text-anchor:top" coordsize="646,641" o:gfxdata="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" path="m5,641r-5,l642,r4,l5,641xe" fillcolor="#8496b0 [1951]" stroked="f">
+                <v:path arrowok="t" o:connecttype="custom" o:connectlocs="5662,722258;0,722258;726990,0;731520,0;5662,722258" o:connectangles="0,0,0,0,0"/>
+              </v:shape>
+              <v:shapetype id="_x0000_t202" coordsize="21600,21600" o:spt="202" path="m,l,21600r21600,l21600,xe">
+                <v:stroke joinstyle="miter"/>
+                <v:path gradientshapeok="t" o:connecttype="rect"/>
+              </v:shapetype>
+              <v:shape id="Text Box 76" o:spid="_x0000_s1032" type="#_x0000_t202" style="position:absolute;left:731;top:121;width:3563;height:3502;visibility:visible;mso-wrap-style:square;v-text-anchor:top" o:gfxdata="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" filled="f" stroked="f" strokeweight=".5pt">
+                <v:textbox inset="0,0,0,0">
+                  <w:txbxContent>
+                    <w:p>
+                      <w:pPr>
+                        <w:jc w:val="right"/>
+                      </w:pPr>
+                      <w:r>
+                        <w:rPr>
+                          <w:color w:val="8496B0" w:themeColor="text2" w:themeTint="99"/>
+                          <w:sz w:val="24"/>
+                          <w:szCs w:val="24"/>
+                        </w:rPr>
+                        <w:fldChar w:fldCharType="begin"/>
+                      </w:r>
+                      <w:r>
+                        <w:rPr>
+                          <w:color w:val="8496B0" w:themeColor="text2" w:themeTint="99"/>
+                          <w:sz w:val="24"/>
+                          <w:szCs w:val="24"/>
+                        </w:rPr>
+                        <w:instrText xml:space="preserve"> PAGE   \* MERGEFORMAT </w:instrText>
+                      </w:r>
+                      <w:r>
+                        <w:rPr>
+                          <w:color w:val="8496B0" w:themeColor="text2" w:themeTint="99"/>
+                          <w:sz w:val="24"/>
+                          <w:szCs w:val="24"/>
+                        </w:rPr>
+                        <w:fldChar w:fldCharType="separate"/>
+                      </w:r>
+                      <w:r>
+                        <w:rPr>
+                          <w:noProof/>
+                          <w:color w:val="8496B0" w:themeColor="text2" w:themeTint="99"/>
+                          <w:sz w:val="24"/>
+                          <w:szCs w:val="24"/>
+                        </w:rPr>
+                        <w:t>2</w:t>
+                      </w:r>
+                      <w:r>
+                        <w:rPr>
+                          <w:color w:val="8496B0" w:themeColor="text2" w:themeTint="99"/>
+                          <w:sz w:val="24"/>
+                          <w:szCs w:val="24"/>
+                        </w:rPr>
+                        <w:fldChar w:fldCharType="end"/>
+                      </w:r>
+                    </w:p>
+                  </w:txbxContent>
+                </v:textbox>
+              </v:shape>
+              <w10:wrap anchorx="margin" anchory="margin"/>
+            </v:group>
+          </w:pict>
+        </mc:Fallback>
+      </mc:AlternateContent>
+    </w:r>
+  </w:p>
+  <w:p>
+    <w:pPr>
+      <w:pStyle w:val="Header"/>
+    </w:pPr>
+  </w:p>
+</w:hdr>
+</file>
+
 <file path=word/numbering.xml><?xml version="1.0" encoding="utf-8"?>
-<w:numbering xmlns:wpc="http://schemas.microsoft.com/office/word/2010/wordprocessingCanvas" xmlns:cx="http://schemas.microsoft.com/office/drawing/2014/chartex" xmlns:cx1="http://schemas.microsoft.com/office/drawing/2015/9/8/chartex" xmlns:cx2="http://schemas.microsoft.com/office/drawing/2015/10/21/chartex" xmlns:cx3="http://schemas.microsoft.com/office/drawing/2016/5/9/chartex" xmlns:cx4="http://schemas.microsoft.com/office/drawing/2016/5/10/chartex" xmlns:cx5="http://schemas.microsoft.com/office/drawing/2016/5/11/chartex" xmlns:cx6="http://schemas.microsoft.com/office/drawing/2016/5/12/chartex" xmlns:cx7="http://schemas.microsoft.com/office/drawing/2016/5/13/chartex" xmlns:cx8="http://schemas.microsoft.com/office/drawing/2016/5/14/chartex" xmlns:mc="http://schemas.openxmlformats.org/markup-compatibility/2006" xmlns:aink="http://schemas.microsoft.com/office/drawing/2016/ink" xmlns:am3d="http://schemas.microsoft.com/office/drawing/2017/model3d" xmlns:o="urn:schemas-microsoft-com:office:office" xmlns:r="http://schemas.openxmlformats.org/officeDocument/2006/relationships" xmlns:m="http://schemas.openxmlformats.org/officeDocument/2006/math" xmlns:v="urn:schemas-microsoft-com:vml" xmlns:wp14="http://schemas.microsoft.com/office/word/2010/wordprocessingDrawing" xmlns:wp="http://schemas.openxmlformats.org/drawingml/2006/wordprocessingDrawing" xmlns:w10="urn:schemas-microsoft-com:office:word" xmlns:w="http://schemas.openxmlformats.org/wordprocessingml/2006/main" xmlns:w14="http://schemas.microsoft.com/office/word/2010/wordml" xmlns:w15="http://schemas.microsoft.com/office/word/2012/wordml" xmlns:w16cex="http://schemas.microsoft.com/office/word/2018/wordml/cex" xmlns:w16cid="http://schemas.microsoft.com/office/word/2016/wordml/cid" xmlns:w16="http://schemas.microsoft.com/office/word/2018/wordml" xmlns:w16se="http://schemas.microsoft.com/office/word/2015/wordml/symex" xmlns:wpg="http://schemas.microsoft.com/office/word/2010/wordprocessingGroup" xmlns:wpi="http://schemas.microsoft.com/office/word/2010/wordprocessingInk" xmlns:wne="http://schemas.microsoft.com/office/word/2006/wordml" xmlns:wps="http://schemas.microsoft.com/office/word/2010/wordprocessingShape" mc:Ignorable="w14 w15 w16se w16cid w16 w16cex wp14">
+<w:numbering xmlns:wpc="http://schemas.microsoft.com/office/word/2010/wordprocessingCanvas" xmlns:cx="http://schemas.microsoft.com/office/drawing/2014/chartex" xmlns:cx1="http://schemas.microsoft.com/office/drawing/2015/9/8/chartex" xmlns:cx2="http://schemas.microsoft.com/office/drawing/2015/10/21/chartex" xmlns:cx3="http://schemas.microsoft.com/office/drawing/2016/5/9/chartex" xmlns:cx4="http://schemas.microsoft.com/office/drawing/2016/5/10/chartex" xmlns:cx5="http://schemas.microsoft.com/office/drawing/2016/5/11/chartex" xmlns:cx6="http://schemas.microsoft.com/office/drawing/2016/5/12/chartex" xmlns:cx7="http://schemas.microsoft.com/office/drawing/2016/5/13/chartex" xmlns:cx8="http://schemas.microsoft.com/office/drawing/2016/5/14/chartex" xmlns:mc="http://schemas.openxmlformats.org/markup-compatibility/2006" xmlns:aink="http://schemas.microsoft.com/office/drawing/2016/ink" xmlns:am3d="http://schemas.microsoft.com/office/drawing/2017/model3d" xmlns:o="urn:schemas-microsoft-com:office:office" xmlns:r="http://schemas.openxmlformats.org/officeDocument/2006/relationships" xmlns:m="http://schemas.openxmlformats.org/officeDocument/2006/math" xmlns:v="urn:schemas-microsoft-com:vml" xmlns:wp14="http://schemas.microsoft.com/office/word/2010/wordprocessingDrawing" xmlns:wp="http://schemas.openxmlformats.org/drawingml/2006/wordprocessingDrawing" xmlns:w10="urn:schemas-microsoft-com:office:word" xmlns:w="http://schemas.openxmlformats.org/wordprocessingml/2006/main" xmlns:w14="http://schemas.microsoft.com/office/word/2010/wordml" xmlns:w15="http://schemas.microsoft.com/office/word/2012/wordml" xmlns:w16cex="http://schemas.microsoft.com/office/word/2018/wordml/cex" xmlns:w16cid="http://schemas.microsoft.com/office/word/2016/wordml/cid" xmlns:w16="http://schemas.microsoft.com/office/word/2018/wordml" xmlns:w16sdtdh="http://schemas.microsoft.com/office/word/2020/wordml/sdtdatahash" xmlns:w16se="http://schemas.microsoft.com/office/word/2015/wordml/symex" xmlns:wpg="http://schemas.microsoft.com/office/word/2010/wordprocessingGroup" xmlns:wpi="http://schemas.microsoft.com/office/word/2010/wordprocessingInk" xmlns:wne="http://schemas.microsoft.com/office/word/2006/wordml" xmlns:wps="http://schemas.microsoft.com/office/word/2010/wordprocessingShape" mc:Ignorable="w14 w15 w16se w16cid w16 w16cex w16sdtdh wp14">
   <w:abstractNum w:abstractNumId="0" w15:restartNumberingAfterBreak="0">
+    <w:nsid w:val="24C7307B"/>
+    <w:multiLevelType w:val="hybridMultilevel"/>
+    <w:tmpl w:val="2BF26FD8"/>
+    <w:lvl w:ilvl="0" w:tplc="2FA4FBB6">
+      <w:numFmt w:val="bullet"/>
+      <w:lvlText w:val="▪"/>
+      <w:lvlJc w:val="left"/>
+      <w:pPr>
+        <w:ind w:left="260" w:hanging="120"/>
+      </w:pPr>
+      <w:rPr>
+        <w:rFonts w:ascii="Garamond" w:eastAsia="Garamond" w:hAnsi="Garamond" w:cs="Garamond" w:hint="default"/>
+        <w:w w:val="99"/>
+        <w:sz w:val="20"/>
+        <w:szCs w:val="20"/>
+        <w:lang w:val="en-US" w:eastAsia="en-US" w:bidi="en-US"/>
+      </w:rPr>
+    </w:lvl>
+    <w:lvl w:ilvl="1" w:tplc="39C0E108">
+      <w:numFmt w:val="bullet"/>
+      <w:lvlText w:val="•"/>
+      <w:lvlJc w:val="left"/>
+      <w:pPr>
+        <w:ind w:left="1270" w:hanging="120"/>
+      </w:pPr>
+      <w:rPr>
+        <w:rFonts w:hint="default"/>
+        <w:lang w:val="en-US" w:eastAsia="en-US" w:bidi="en-US"/>
+      </w:rPr>
+    </w:lvl>
+    <w:lvl w:ilvl="2" w:tplc="96D4E194">
+      <w:numFmt w:val="bullet"/>
+      <w:lvlText w:val="•"/>
+      <w:lvlJc w:val="left"/>
+      <w:pPr>
+        <w:ind w:left="2280" w:hanging="120"/>
+      </w:pPr>
+      <w:rPr>
+        <w:rFonts w:hint="default"/>
+        <w:lang w:val="en-US" w:eastAsia="en-US" w:bidi="en-US"/>
+      </w:rPr>
+    </w:lvl>
+    <w:lvl w:ilvl="3" w:tplc="83D63378">
+      <w:numFmt w:val="bullet"/>
+      <w:lvlText w:val="•"/>
+      <w:lvlJc w:val="left"/>
+      <w:pPr>
+        <w:ind w:left="3290" w:hanging="120"/>
+      </w:pPr>
+      <w:rPr>
+        <w:rFonts w:hint="default"/>
+        <w:lang w:val="en-US" w:eastAsia="en-US" w:bidi="en-US"/>
+      </w:rPr>
+    </w:lvl>
+    <w:lvl w:ilvl="4" w:tplc="D960D918">
+      <w:numFmt w:val="bullet"/>
+      <w:lvlText w:val="•"/>
+      <w:lvlJc w:val="left"/>
+      <w:pPr>
+        <w:ind w:left="4300" w:hanging="120"/>
+      </w:pPr>
+      <w:rPr>
+        <w:rFonts w:hint="default"/>
+        <w:lang w:val="en-US" w:eastAsia="en-US" w:bidi="en-US"/>
+      </w:rPr>
+    </w:lvl>
+    <w:lvl w:ilvl="5" w:tplc="161C7358">
+      <w:numFmt w:val="bullet"/>
+      <w:lvlText w:val="•"/>
+      <w:lvlJc w:val="left"/>
+      <w:pPr>
+        <w:ind w:left="5310" w:hanging="120"/>
+      </w:pPr>
+      <w:rPr>
+        <w:rFonts w:hint="default"/>
+        <w:lang w:val="en-US" w:eastAsia="en-US" w:bidi="en-US"/>
+      </w:rPr>
+    </w:lvl>
+    <w:lvl w:ilvl="6" w:tplc="522CB9B0">
+      <w:numFmt w:val="bullet"/>
+      <w:lvlText w:val="•"/>
+      <w:lvlJc w:val="left"/>
+      <w:pPr>
+        <w:ind w:left="6320" w:hanging="120"/>
+      </w:pPr>
+      <w:rPr>
+        <w:rFonts w:hint="default"/>
+        <w:lang w:val="en-US" w:eastAsia="en-US" w:bidi="en-US"/>
+      </w:rPr>
+    </w:lvl>
+    <w:lvl w:ilvl="7" w:tplc="163C51C4">
+      <w:numFmt w:val="bullet"/>
+      <w:lvlText w:val="•"/>
+      <w:lvlJc w:val="left"/>
+      <w:pPr>
+        <w:ind w:left="7330" w:hanging="120"/>
+      </w:pPr>
+      <w:rPr>
+        <w:rFonts w:hint="default"/>
+        <w:lang w:val="en-US" w:eastAsia="en-US" w:bidi="en-US"/>
+      </w:rPr>
+    </w:lvl>
+    <w:lvl w:ilvl="8" w:tplc="40E869EC">
+      <w:numFmt w:val="bullet"/>
+      <w:lvlText w:val="•"/>
+      <w:lvlJc w:val="left"/>
+      <w:pPr>
+        <w:ind w:left="8340" w:hanging="120"/>
+      </w:pPr>
+      <w:rPr>
+        <w:rFonts w:hint="default"/>
+        <w:lang w:val="en-US" w:eastAsia="en-US" w:bidi="en-US"/>
+      </w:rPr>
+    </w:lvl>
+  </w:abstractNum>
+  <w:abstractNum w:abstractNumId="1" w15:restartNumberingAfterBreak="0">
     <w:nsid w:val="41312509"/>
     <w:multiLevelType w:val="hybridMultilevel"/>
     <w:tmpl w:val="0BCE4996"/>
@@ -2755,7 +4085,7 @@
       </w:rPr>
     </w:lvl>
   </w:abstractNum>
-  <w:abstractNum w:abstractNumId="1" w15:restartNumberingAfterBreak="0">
+  <w:abstractNum w:abstractNumId="2" w15:restartNumberingAfterBreak="0">
     <w:nsid w:val="6A120D38"/>
     <w:multiLevelType w:val="multilevel"/>
     <w:tmpl w:val="B3C038D0"/>
@@ -2868,7 +4198,7 @@
       </w:rPr>
     </w:lvl>
   </w:abstractNum>
-  <w:abstractNum w:abstractNumId="2" w15:restartNumberingAfterBreak="0">
+  <w:abstractNum w:abstractNumId="3" w15:restartNumberingAfterBreak="0">
     <w:nsid w:val="757F5AFB"/>
     <w:multiLevelType w:val="multilevel"/>
     <w:tmpl w:val="0B2E6454"/>
@@ -2982,19 +4312,22 @@
     </w:lvl>
   </w:abstractNum>
   <w:num w:numId="1">
-    <w:abstractNumId w:val="0"/>
+    <w:abstractNumId w:val="1"/>
   </w:num>
   <w:num w:numId="2">
-    <w:abstractNumId w:val="1"/>
+    <w:abstractNumId w:val="2"/>
   </w:num>
   <w:num w:numId="3">
-    <w:abstractNumId w:val="2"/>
+    <w:abstractNumId w:val="3"/>
+  </w:num>
+  <w:num w:numId="4">
+    <w:abstractNumId w:val="0"/>
   </w:num>
 </w:numbering>
 </file>
 
 <file path=word/styles.xml><?xml version="1.0" encoding="utf-8"?>
-<w:styles xmlns:mc="http://schemas.openxmlformats.org/markup-compatibility/2006" xmlns:r="http://schemas.openxmlformats.org/officeDocument/2006/relationships" xmlns:w="http://schemas.openxmlformats.org/wordprocessingml/2006/main" xmlns:w14="http://schemas.microsoft.com/office/word/2010/wordml" xmlns:w15="http://schemas.microsoft.com/office/word/2012/wordml" xmlns:w16cex="http://schemas.microsoft.com/office/word/2018/wordml/cex" xmlns:w16cid="http://schemas.microsoft.com/office/word/2016/wordml/cid" xmlns:w16="http://schemas.microsoft.com/office/word/2018/wordml" xmlns:w16se="http://schemas.microsoft.com/office/word/2015/wordml/symex" mc:Ignorable="w14 w15 w16se w16cid w16 w16cex">
+<w:styles xmlns:mc="http://schemas.openxmlformats.org/markup-compatibility/2006" xmlns:r="http://schemas.openxmlformats.org/officeDocument/2006/relationships" xmlns:w="http://schemas.openxmlformats.org/wordprocessingml/2006/main" xmlns:w14="http://schemas.microsoft.com/office/word/2010/wordml" xmlns:w15="http://schemas.microsoft.com/office/word/2012/wordml" xmlns:w16cex="http://schemas.microsoft.com/office/word/2018/wordml/cex" xmlns:w16cid="http://schemas.microsoft.com/office/word/2016/wordml/cid" xmlns:w16="http://schemas.microsoft.com/office/word/2018/wordml" xmlns:w16sdtdh="http://schemas.microsoft.com/office/word/2020/wordml/sdtdatahash" xmlns:w16se="http://schemas.microsoft.com/office/word/2015/wordml/symex" mc:Ignorable="w14 w15 w16se w16cid w16 w16cex w16sdtdh">
   <w:docDefaults>
     <w:rPrDefault>
       <w:rPr>
@@ -3006,7 +4339,9 @@
     </w:rPrDefault>
     <w:pPrDefault>
       <w:pPr>
-        <w:spacing w:after="160" w:line="259" w:lineRule="auto"/>
+        <w:widowControl w:val="0"/>
+        <w:autoSpaceDE w:val="0"/>
+        <w:autoSpaceDN w:val="0"/>
       </w:pPr>
     </w:pPrDefault>
   </w:docDefaults>
@@ -3077,7 +4412,7 @@
     <w:lsdException w:name="Closing" w:semiHidden="1" w:unhideWhenUsed="1"/>
     <w:lsdException w:name="Signature" w:semiHidden="1" w:unhideWhenUsed="1"/>
     <w:lsdException w:name="Default Paragraph Font" w:semiHidden="1" w:uiPriority="1" w:unhideWhenUsed="1"/>
-    <w:lsdException w:name="Body Text" w:semiHidden="1" w:unhideWhenUsed="1"/>
+    <w:lsdException w:name="Body Text" w:semiHidden="1" w:uiPriority="1" w:unhideWhenUsed="1" w:qFormat="1"/>
     <w:lsdException w:name="Body Text Indent" w:semiHidden="1" w:unhideWhenUsed="1"/>
     <w:lsdException w:name="List Continue" w:semiHidden="1" w:unhideWhenUsed="1"/>
     <w:lsdException w:name="List Continue 2" w:semiHidden="1" w:unhideWhenUsed="1"/>
@@ -3190,7 +4525,7 @@
     <w:lsdException w:name="Medium Shading 2 Accent 1" w:uiPriority="64"/>
     <w:lsdException w:name="Medium List 1 Accent 1" w:uiPriority="65"/>
     <w:lsdException w:name="Revision" w:semiHidden="1"/>
-    <w:lsdException w:name="List Paragraph" w:uiPriority="34" w:qFormat="1"/>
+    <w:lsdException w:name="List Paragraph" w:uiPriority="1" w:qFormat="1"/>
     <w:lsdException w:name="Quote" w:uiPriority="29" w:qFormat="1"/>
     <w:lsdException w:name="Intense Quote" w:uiPriority="30" w:qFormat="1"/>
     <w:lsdException w:name="Medium List 2 Accent 1" w:uiPriority="66"/>
@@ -3391,7 +4726,66 @@
   <w:style w:type="paragraph" w:default="1" w:styleId="Normal">
     <w:name w:val="Normal"/>
     <w:qFormat/>
-    <w:rsid w:val="005906F4"/>
+    <w:rsid w:val="0087726D"/>
+    <w:rPr>
+      <w:rFonts w:ascii="Garamond" w:eastAsia="Garamond" w:hAnsi="Garamond" w:cs="Garamond"/>
+      <w:lang w:bidi="en-US"/>
+    </w:rPr>
+  </w:style>
+  <w:style w:type="paragraph" w:styleId="Heading1">
+    <w:name w:val="heading 1"/>
+    <w:basedOn w:val="Normal"/>
+    <w:link w:val="Heading1Char"/>
+    <w:uiPriority w:val="9"/>
+    <w:qFormat/>
+    <w:rsid w:val="0087726D"/>
+    <w:pPr>
+      <w:ind w:left="1895" w:right="1892"/>
+      <w:jc w:val="center"/>
+      <w:outlineLvl w:val="0"/>
+    </w:pPr>
+  </w:style>
+  <w:style w:type="paragraph" w:styleId="Heading2">
+    <w:name w:val="heading 2"/>
+    <w:basedOn w:val="Normal"/>
+    <w:link w:val="Heading2Char"/>
+    <w:uiPriority w:val="9"/>
+    <w:semiHidden/>
+    <w:unhideWhenUsed/>
+    <w:qFormat/>
+    <w:rsid w:val="0087726D"/>
+    <w:pPr>
+      <w:ind w:left="860"/>
+      <w:outlineLvl w:val="1"/>
+    </w:pPr>
+    <w:rPr>
+      <w:b/>
+      <w:bCs/>
+      <w:sz w:val="21"/>
+      <w:szCs w:val="21"/>
+    </w:rPr>
+  </w:style>
+  <w:style w:type="paragraph" w:styleId="Heading3">
+    <w:name w:val="heading 3"/>
+    <w:basedOn w:val="Normal"/>
+    <w:link w:val="Heading3Char"/>
+    <w:uiPriority w:val="9"/>
+    <w:semiHidden/>
+    <w:unhideWhenUsed/>
+    <w:qFormat/>
+    <w:rsid w:val="0087726D"/>
+    <w:pPr>
+      <w:spacing w:before="1"/>
+      <w:ind w:left="140"/>
+      <w:jc w:val="both"/>
+      <w:outlineLvl w:val="2"/>
+    </w:pPr>
+    <w:rPr>
+      <w:b/>
+      <w:bCs/>
+      <w:sz w:val="20"/>
+      <w:szCs w:val="20"/>
+    </w:rPr>
   </w:style>
   <w:style w:type="character" w:default="1" w:styleId="DefaultParagraphFont">
     <w:name w:val="Default Paragraph Font"/>
@@ -3419,6 +4813,171 @@
     <w:uiPriority w:val="99"/>
     <w:semiHidden/>
     <w:unhideWhenUsed/>
+  </w:style>
+  <w:style w:type="character" w:styleId="Hyperlink">
+    <w:name w:val="Hyperlink"/>
+    <w:basedOn w:val="DefaultParagraphFont"/>
+    <w:uiPriority w:val="99"/>
+    <w:unhideWhenUsed/>
+    <w:rsid w:val="00AF24FD"/>
+    <w:rPr>
+      <w:color w:val="0563C1" w:themeColor="hyperlink"/>
+      <w:u w:val="single"/>
+    </w:rPr>
+  </w:style>
+  <w:style w:type="character" w:styleId="UnresolvedMention">
+    <w:name w:val="Unresolved Mention"/>
+    <w:basedOn w:val="DefaultParagraphFont"/>
+    <w:uiPriority w:val="99"/>
+    <w:semiHidden/>
+    <w:unhideWhenUsed/>
+    <w:rsid w:val="00AF24FD"/>
+    <w:rPr>
+      <w:color w:val="605E5C"/>
+      <w:shd w:val="clear" w:color="auto" w:fill="E1DFDD"/>
+    </w:rPr>
+  </w:style>
+  <w:style w:type="paragraph" w:styleId="ListParagraph">
+    <w:name w:val="List Paragraph"/>
+    <w:basedOn w:val="Normal"/>
+    <w:uiPriority w:val="1"/>
+    <w:qFormat/>
+    <w:rsid w:val="0087726D"/>
+    <w:pPr>
+      <w:ind w:left="860" w:hanging="361"/>
+    </w:pPr>
+  </w:style>
+  <w:style w:type="paragraph" w:styleId="Header">
+    <w:name w:val="header"/>
+    <w:basedOn w:val="Normal"/>
+    <w:link w:val="HeaderChar"/>
+    <w:uiPriority w:val="99"/>
+    <w:unhideWhenUsed/>
+    <w:rsid w:val="000F26FF"/>
+    <w:pPr>
+      <w:tabs>
+        <w:tab w:val="center" w:pos="4680"/>
+        <w:tab w:val="right" w:pos="9360"/>
+      </w:tabs>
+    </w:pPr>
+  </w:style>
+  <w:style w:type="character" w:customStyle="1" w:styleId="HeaderChar">
+    <w:name w:val="Header Char"/>
+    <w:basedOn w:val="DefaultParagraphFont"/>
+    <w:link w:val="Header"/>
+    <w:uiPriority w:val="99"/>
+    <w:rsid w:val="000F26FF"/>
+  </w:style>
+  <w:style w:type="paragraph" w:styleId="Footer">
+    <w:name w:val="footer"/>
+    <w:basedOn w:val="Normal"/>
+    <w:link w:val="FooterChar"/>
+    <w:uiPriority w:val="99"/>
+    <w:unhideWhenUsed/>
+    <w:rsid w:val="000F26FF"/>
+    <w:pPr>
+      <w:tabs>
+        <w:tab w:val="center" w:pos="4680"/>
+        <w:tab w:val="right" w:pos="9360"/>
+      </w:tabs>
+    </w:pPr>
+  </w:style>
+  <w:style w:type="character" w:customStyle="1" w:styleId="FooterChar">
+    <w:name w:val="Footer Char"/>
+    <w:basedOn w:val="DefaultParagraphFont"/>
+    <w:link w:val="Footer"/>
+    <w:uiPriority w:val="99"/>
+    <w:rsid w:val="000F26FF"/>
+  </w:style>
+  <w:style w:type="paragraph" w:customStyle="1" w:styleId="Style1">
+    <w:name w:val="Style1"/>
+    <w:basedOn w:val="Normal"/>
+    <w:link w:val="Style1Char"/>
+    <w:rsid w:val="004D1D3B"/>
+  </w:style>
+  <w:style w:type="paragraph" w:customStyle="1" w:styleId="TableParagraph">
+    <w:name w:val="Table Paragraph"/>
+    <w:basedOn w:val="Normal"/>
+    <w:uiPriority w:val="1"/>
+    <w:qFormat/>
+    <w:rsid w:val="0087726D"/>
+  </w:style>
+  <w:style w:type="character" w:customStyle="1" w:styleId="Style1Char">
+    <w:name w:val="Style1 Char"/>
+    <w:basedOn w:val="DefaultParagraphFont"/>
+    <w:link w:val="Style1"/>
+    <w:rsid w:val="004D1D3B"/>
+    <w:rPr>
+      <w:rFonts w:ascii="Garamond" w:hAnsi="Garamond"/>
+    </w:rPr>
+  </w:style>
+  <w:style w:type="character" w:customStyle="1" w:styleId="Heading1Char">
+    <w:name w:val="Heading 1 Char"/>
+    <w:basedOn w:val="DefaultParagraphFont"/>
+    <w:link w:val="Heading1"/>
+    <w:uiPriority w:val="9"/>
+    <w:rsid w:val="0087726D"/>
+    <w:rPr>
+      <w:rFonts w:ascii="Garamond" w:eastAsia="Garamond" w:hAnsi="Garamond" w:cs="Garamond"/>
+      <w:lang w:bidi="en-US"/>
+    </w:rPr>
+  </w:style>
+  <w:style w:type="character" w:customStyle="1" w:styleId="Heading2Char">
+    <w:name w:val="Heading 2 Char"/>
+    <w:basedOn w:val="DefaultParagraphFont"/>
+    <w:link w:val="Heading2"/>
+    <w:uiPriority w:val="9"/>
+    <w:semiHidden/>
+    <w:rsid w:val="0087726D"/>
+    <w:rPr>
+      <w:rFonts w:ascii="Garamond" w:eastAsia="Garamond" w:hAnsi="Garamond" w:cs="Garamond"/>
+      <w:b/>
+      <w:bCs/>
+      <w:sz w:val="21"/>
+      <w:szCs w:val="21"/>
+      <w:lang w:bidi="en-US"/>
+    </w:rPr>
+  </w:style>
+  <w:style w:type="character" w:customStyle="1" w:styleId="Heading3Char">
+    <w:name w:val="Heading 3 Char"/>
+    <w:basedOn w:val="DefaultParagraphFont"/>
+    <w:link w:val="Heading3"/>
+    <w:uiPriority w:val="9"/>
+    <w:semiHidden/>
+    <w:rsid w:val="0087726D"/>
+    <w:rPr>
+      <w:rFonts w:ascii="Garamond" w:eastAsia="Garamond" w:hAnsi="Garamond" w:cs="Garamond"/>
+      <w:b/>
+      <w:bCs/>
+      <w:sz w:val="20"/>
+      <w:szCs w:val="20"/>
+      <w:lang w:bidi="en-US"/>
+    </w:rPr>
+  </w:style>
+  <w:style w:type="paragraph" w:styleId="BodyText">
+    <w:name w:val="Body Text"/>
+    <w:basedOn w:val="Normal"/>
+    <w:link w:val="BodyTextChar"/>
+    <w:uiPriority w:val="1"/>
+    <w:qFormat/>
+    <w:rsid w:val="0087726D"/>
+    <w:rPr>
+      <w:sz w:val="20"/>
+      <w:szCs w:val="20"/>
+    </w:rPr>
+  </w:style>
+  <w:style w:type="character" w:customStyle="1" w:styleId="BodyTextChar">
+    <w:name w:val="Body Text Char"/>
+    <w:basedOn w:val="DefaultParagraphFont"/>
+    <w:link w:val="BodyText"/>
+    <w:uiPriority w:val="1"/>
+    <w:rsid w:val="0087726D"/>
+    <w:rPr>
+      <w:rFonts w:ascii="Garamond" w:eastAsia="Garamond" w:hAnsi="Garamond" w:cs="Garamond"/>
+      <w:sz w:val="20"/>
+      <w:szCs w:val="20"/>
+      <w:lang w:bidi="en-US"/>
+    </w:rPr>
   </w:style>
 </w:styles>
 </file>
